--- a/TestPlan_CondorArmy.docx
+++ b/TestPlan_CondorArmy.docx
@@ -1,15 +1,15 @@
 
 <file path=word/document.xml><?xml version="1.0" encoding="utf-8"?>
-<w:document xmlns:o="urn:schemas-microsoft-com:office:office" xmlns:r="http://schemas.openxmlformats.org/officeDocument/2006/relationships" xmlns:v="urn:schemas-microsoft-com:vml" xmlns:w="http://schemas.openxmlformats.org/wordprocessingml/2006/main" xmlns:w10="urn:schemas-microsoft-com:office:word" xmlns:wp="http://schemas.openxmlformats.org/drawingml/2006/wordprocessingDrawing" xmlns:wps="http://schemas.microsoft.com/office/word/2010/wordprocessingShape" xmlns:wpg="http://schemas.microsoft.com/office/word/2010/wordprocessingGroup" xmlns:mc="http://schemas.openxmlformats.org/markup-compatibility/2006" xmlns:wp14="http://schemas.microsoft.com/office/word/2010/wordprocessingDrawing" xmlns:w14="http://schemas.microsoft.com/office/word/2010/wordml" mc:Ignorable="w14 wp14">
+<w:document xmlns:wpc="http://schemas.microsoft.com/office/word/2010/wordprocessingCanvas" xmlns:cx="http://schemas.microsoft.com/office/drawing/2014/chartex" xmlns:cx1="http://schemas.microsoft.com/office/drawing/2015/9/8/chartex" xmlns:cx2="http://schemas.microsoft.com/office/drawing/2015/10/21/chartex" xmlns:cx3="http://schemas.microsoft.com/office/drawing/2016/5/9/chartex" xmlns:cx4="http://schemas.microsoft.com/office/drawing/2016/5/10/chartex" xmlns:cx5="http://schemas.microsoft.com/office/drawing/2016/5/11/chartex" xmlns:cx6="http://schemas.microsoft.com/office/drawing/2016/5/12/chartex" xmlns:cx7="http://schemas.microsoft.com/office/drawing/2016/5/13/chartex" xmlns:cx8="http://schemas.microsoft.com/office/drawing/2016/5/14/chartex" xmlns:mc="http://schemas.openxmlformats.org/markup-compatibility/2006" xmlns:aink="http://schemas.microsoft.com/office/drawing/2016/ink" xmlns:am3d="http://schemas.microsoft.com/office/drawing/2017/model3d" xmlns:o="urn:schemas-microsoft-com:office:office" xmlns:r="http://schemas.openxmlformats.org/officeDocument/2006/relationships" xmlns:m="http://schemas.openxmlformats.org/officeDocument/2006/math" xmlns:v="urn:schemas-microsoft-com:vml" xmlns:wp14="http://schemas.microsoft.com/office/word/2010/wordprocessingDrawing" xmlns:wp="http://schemas.openxmlformats.org/drawingml/2006/wordprocessingDrawing" xmlns:w10="urn:schemas-microsoft-com:office:word" xmlns:w="http://schemas.openxmlformats.org/wordprocessingml/2006/main" xmlns:w14="http://schemas.microsoft.com/office/word/2010/wordml" xmlns:w15="http://schemas.microsoft.com/office/word/2012/wordml" xmlns:w16cid="http://schemas.microsoft.com/office/word/2016/wordml/cid" xmlns:w16se="http://schemas.microsoft.com/office/word/2015/wordml/symex" xmlns:wpg="http://schemas.microsoft.com/office/word/2010/wordprocessingGroup" xmlns:wpi="http://schemas.microsoft.com/office/word/2010/wordprocessingInk" xmlns:wne="http://schemas.microsoft.com/office/word/2006/wordml" xmlns:wps="http://schemas.microsoft.com/office/word/2010/wordprocessingShape" mc:Ignorable="w14 w15 w16se w16cid wp14">
   <w:body>
     <w:p>
       <w:pPr>
-        <w:pStyle w:val="TitleSubject"/>
+        <w:pStyle w:val="Title-Subject"/>
         <w:pBdr>
           <w:top w:val="single" w:sz="24" w:space="1" w:color="00000A"/>
         </w:pBdr>
         <w:spacing w:before="120" w:after="720"/>
-        <w:ind w:left="0" w:right="-17" w:hanging="0"/>
+        <w:ind w:left="0" w:right="-17"/>
         <w:jc w:val="right"/>
         <w:rPr>
           <w:sz w:val="64"/>
@@ -36,13 +36,17 @@
         <w:pStyle w:val="Title"/>
         <w:spacing w:before="0" w:after="400"/>
         <w:jc w:val="right"/>
-        <w:rPr/>
       </w:pPr>
       <w:r>
         <w:rPr>
           <w:sz w:val="40"/>
         </w:rPr>
         <w:t>for</w:t>
+      </w:r>
+      <w:r>
+        <w:rPr>
+          <w:sz w:val="40"/>
+        </w:rPr>
         <w:br/>
       </w:r>
     </w:p>
@@ -51,62 +55,48 @@
         <w:pStyle w:val="Title"/>
         <w:spacing w:before="0" w:after="400"/>
         <w:jc w:val="right"/>
-        <w:rPr/>
-      </w:pPr>
-      <w:r>
-        <w:rPr/>
+      </w:pPr>
+      <w:r>
         <w:t>Game of Chess</w:t>
       </w:r>
     </w:p>
     <w:p>
       <w:pPr>
         <w:pStyle w:val="ByLine"/>
-        <w:rPr/>
-      </w:pPr>
-      <w:r>
-        <w:rPr/>
+      </w:pPr>
+      <w:r>
         <w:t>Version 1.0 approved</w:t>
       </w:r>
     </w:p>
     <w:p>
       <w:pPr>
         <w:pStyle w:val="ByLine"/>
-        <w:rPr/>
-      </w:pPr>
-      <w:r>
-        <w:rPr/>
+      </w:pPr>
+      <w:r>
         <w:t>Prepared by Condor Army</w:t>
       </w:r>
     </w:p>
     <w:p>
       <w:pPr>
         <w:pStyle w:val="ByLine"/>
-        <w:rPr/>
-      </w:pPr>
-      <w:r>
-        <w:rPr/>
+      </w:pPr>
+      <w:r>
         <w:t>3/3/18</w:t>
       </w:r>
     </w:p>
     <w:p>
       <w:pPr>
+        <w:pStyle w:val="ByLine"/>
         <w:sectPr>
-          <w:headerReference w:type="default" r:id="rId2"/>
-          <w:footerReference w:type="default" r:id="rId3"/>
-          <w:type w:val="nextPage"/>
+          <w:headerReference w:type="default" r:id="rId7"/>
+          <w:footerReference w:type="default" r:id="rId8"/>
           <w:pgSz w:w="12240" w:h="15840"/>
-          <w:pgMar w:left="1440" w:right="1440" w:header="1440" w:top="1497" w:footer="1440" w:bottom="1497" w:gutter="0"/>
-          <w:pgNumType w:fmt="decimal"/>
-          <w:formProt w:val="false"/>
-          <w:textDirection w:val="lrTb"/>
-          <w:docGrid w:type="default" w:linePitch="100" w:charSpace="0"/>
+          <w:pgMar w:top="1497" w:right="1440" w:bottom="1497" w:left="1440" w:header="1440" w:footer="1440" w:gutter="0"/>
+          <w:cols w:space="720"/>
+          <w:formProt w:val="0"/>
+          <w:docGrid w:linePitch="100"/>
         </w:sectPr>
-        <w:pStyle w:val="ByLine"/>
-        <w:rPr/>
-      </w:pPr>
-      <w:r>
-        <w:rPr/>
-      </w:r>
+      </w:pPr>
     </w:p>
     <w:p>
       <w:pPr>
@@ -115,7 +105,6 @@
           <w:ilvl w:val="1"/>
           <w:numId w:val="2"/>
         </w:numPr>
-        <w:rPr/>
       </w:pPr>
       <w:bookmarkStart w:id="0" w:name="_Toc507944157"/>
       <w:bookmarkStart w:id="1" w:name="_Toc117484242"/>
@@ -128,23 +117,21 @@
       <w:bookmarkEnd w:id="3"/>
       <w:bookmarkEnd w:id="4"/>
       <w:r>
-        <w:rPr/>
+        <w:lastRenderedPageBreak/>
         <w:t>Contents</w:t>
       </w:r>
     </w:p>
     <w:p>
       <w:pPr>
-        <w:pStyle w:val="Contents1"/>
+        <w:pStyle w:val="TOC1"/>
         <w:tabs>
-          <w:tab w:val="right" w:pos="9350" w:leader="dot"/>
+          <w:tab w:val="right" w:leader="dot" w:pos="9350"/>
         </w:tabs>
         <w:rPr>
-          <w:rFonts w:ascii="Calibri" w:hAnsi="Calibri" w:eastAsia="" w:cs="" w:asciiTheme="minorHAnsi" w:cstheme="minorBidi" w:eastAsiaTheme="minorEastAsia" w:hAnsiTheme="minorHAnsi"/>
-          <w:b w:val="false"/>
-          <w:b w:val="false"/>
-          <w:bCs w:val="false"/>
-          <w:caps w:val="false"/>
-          <w:smallCaps w:val="false"/>
+          <w:rFonts w:asciiTheme="minorHAnsi" w:eastAsiaTheme="minorEastAsia" w:hAnsiTheme="minorHAnsi" w:cstheme="minorBidi"/>
+          <w:b w:val="0"/>
+          <w:bCs w:val="0"/>
+          <w:caps w:val="0"/>
           <w:sz w:val="22"/>
           <w:szCs w:val="22"/>
           <w:lang w:val="en-US"/>
@@ -154,7 +141,7 @@
         <w:fldChar w:fldCharType="begin"/>
       </w:r>
       <w:r>
-        <w:instrText> TOC \z \o "1-4" \u \h</w:instrText>
+        <w:instrText>TOC \z \o "1-4" \u \h</w:instrText>
       </w:r>
       <w:r>
         <w:fldChar w:fldCharType="separate"/>
@@ -162,8 +149,8 @@
       <w:hyperlink w:anchor="_Toc507944157">
         <w:r>
           <w:rPr>
-            <w:webHidden/>
             <w:rStyle w:val="IndexLink"/>
+            <w:webHidden/>
           </w:rPr>
           <w:t>1.1 Contents</w:t>
         </w:r>
@@ -177,7 +164,18 @@
           <w:rPr>
             <w:webHidden/>
           </w:rPr>
-          <w:instrText>PAGEREF _Toc507944157 \h</w:instrText>
+          <w:instrText xml:space="preserve">PAGEREF </w:instrText>
+        </w:r>
+        <w:r>
+          <w:rPr>
+            <w:webHidden/>
+          </w:rPr>
+          <w:instrText>_Toc507944157 \h</w:instrText>
+        </w:r>
+        <w:r>
+          <w:rPr>
+            <w:webHidden/>
+          </w:rPr>
         </w:r>
         <w:r>
           <w:rPr>
@@ -188,7 +186,6 @@
         <w:r>
           <w:rPr>
             <w:rStyle w:val="IndexLink"/>
-            <w:vanish w:val="false"/>
           </w:rPr>
           <w:tab/>
           <w:t>i</w:t>
@@ -203,17 +200,15 @@
     </w:p>
     <w:p>
       <w:pPr>
-        <w:pStyle w:val="Contents1"/>
+        <w:pStyle w:val="TOC1"/>
         <w:tabs>
-          <w:tab w:val="right" w:pos="9350" w:leader="dot"/>
+          <w:tab w:val="right" w:leader="dot" w:pos="9350"/>
         </w:tabs>
         <w:rPr>
-          <w:rFonts w:ascii="Calibri" w:hAnsi="Calibri" w:eastAsia="" w:cs="" w:asciiTheme="minorHAnsi" w:cstheme="minorBidi" w:eastAsiaTheme="minorEastAsia" w:hAnsiTheme="minorHAnsi"/>
-          <w:b w:val="false"/>
-          <w:b w:val="false"/>
-          <w:bCs w:val="false"/>
-          <w:caps w:val="false"/>
-          <w:smallCaps w:val="false"/>
+          <w:rFonts w:asciiTheme="minorHAnsi" w:eastAsiaTheme="minorEastAsia" w:hAnsiTheme="minorHAnsi" w:cstheme="minorBidi"/>
+          <w:b w:val="0"/>
+          <w:bCs w:val="0"/>
+          <w:caps w:val="0"/>
           <w:sz w:val="22"/>
           <w:szCs w:val="22"/>
           <w:lang w:val="en-US"/>
@@ -222,8 +217,8 @@
       <w:hyperlink w:anchor="_Toc507944158">
         <w:r>
           <w:rPr>
-            <w:webHidden/>
             <w:rStyle w:val="IndexLink"/>
+            <w:webHidden/>
           </w:rPr>
           <w:t>1.2 Revisions</w:t>
         </w:r>
@@ -243,12 +238,16 @@
           <w:rPr>
             <w:webHidden/>
           </w:rPr>
+        </w:r>
+        <w:r>
+          <w:rPr>
+            <w:webHidden/>
+          </w:rPr>
           <w:fldChar w:fldCharType="separate"/>
         </w:r>
         <w:r>
           <w:rPr>
             <w:rStyle w:val="IndexLink"/>
-            <w:vanish w:val="false"/>
           </w:rPr>
           <w:tab/>
           <w:t>i</w:t>
@@ -263,17 +262,15 @@
     </w:p>
     <w:p>
       <w:pPr>
-        <w:pStyle w:val="Contents1"/>
+        <w:pStyle w:val="TOC1"/>
         <w:tabs>
-          <w:tab w:val="right" w:pos="9350" w:leader="dot"/>
+          <w:tab w:val="right" w:leader="dot" w:pos="9350"/>
         </w:tabs>
         <w:rPr>
-          <w:rFonts w:ascii="Calibri" w:hAnsi="Calibri" w:eastAsia="" w:cs="" w:asciiTheme="minorHAnsi" w:cstheme="minorBidi" w:eastAsiaTheme="minorEastAsia" w:hAnsiTheme="minorHAnsi"/>
-          <w:b w:val="false"/>
-          <w:b w:val="false"/>
-          <w:bCs w:val="false"/>
-          <w:caps w:val="false"/>
-          <w:smallCaps w:val="false"/>
+          <w:rFonts w:asciiTheme="minorHAnsi" w:eastAsiaTheme="minorEastAsia" w:hAnsiTheme="minorHAnsi" w:cstheme="minorBidi"/>
+          <w:b w:val="0"/>
+          <w:bCs w:val="0"/>
+          <w:caps w:val="0"/>
           <w:sz w:val="22"/>
           <w:szCs w:val="22"/>
           <w:lang w:val="en-US"/>
@@ -282,8 +279,8 @@
       <w:hyperlink w:anchor="_Toc507944159">
         <w:r>
           <w:rPr>
-            <w:webHidden/>
             <w:rStyle w:val="IndexLink"/>
+            <w:webHidden/>
           </w:rPr>
           <w:t>1.3 Introduction</w:t>
         </w:r>
@@ -303,12 +300,16 @@
           <w:rPr>
             <w:webHidden/>
           </w:rPr>
+        </w:r>
+        <w:r>
+          <w:rPr>
+            <w:webHidden/>
+          </w:rPr>
           <w:fldChar w:fldCharType="separate"/>
         </w:r>
         <w:r>
           <w:rPr>
             <w:rStyle w:val="IndexLink"/>
-            <w:vanish w:val="false"/>
           </w:rPr>
           <w:tab/>
           <w:t>1</w:t>
@@ -323,15 +324,14 @@
     </w:p>
     <w:p>
       <w:pPr>
-        <w:pStyle w:val="Contents3"/>
+        <w:pStyle w:val="TOC3"/>
         <w:tabs>
-          <w:tab w:val="right" w:pos="9350" w:leader="dot"/>
+          <w:tab w:val="right" w:leader="dot" w:pos="9350"/>
         </w:tabs>
         <w:rPr>
-          <w:rFonts w:ascii="Calibri" w:hAnsi="Calibri" w:eastAsia="" w:cs="" w:asciiTheme="minorHAnsi" w:cstheme="minorBidi" w:eastAsiaTheme="minorEastAsia" w:hAnsiTheme="minorHAnsi"/>
-          <w:i w:val="false"/>
-          <w:i w:val="false"/>
-          <w:iCs w:val="false"/>
+          <w:rFonts w:asciiTheme="minorHAnsi" w:eastAsiaTheme="minorEastAsia" w:hAnsiTheme="minorHAnsi" w:cstheme="minorBidi"/>
+          <w:i w:val="0"/>
+          <w:iCs w:val="0"/>
           <w:sz w:val="22"/>
           <w:szCs w:val="22"/>
           <w:lang w:val="en-US"/>
@@ -340,8 +340,8 @@
       <w:hyperlink w:anchor="_Toc507944160">
         <w:r>
           <w:rPr>
-            <w:webHidden/>
             <w:rStyle w:val="IndexLink"/>
+            <w:webHidden/>
           </w:rPr>
           <w:t>1.3.1 Test Plan Objectives</w:t>
         </w:r>
@@ -361,12 +361,16 @@
           <w:rPr>
             <w:webHidden/>
           </w:rPr>
+        </w:r>
+        <w:r>
+          <w:rPr>
+            <w:webHidden/>
+          </w:rPr>
           <w:fldChar w:fldCharType="separate"/>
         </w:r>
         <w:r>
           <w:rPr>
             <w:rStyle w:val="IndexLink"/>
-            <w:vanish w:val="false"/>
           </w:rPr>
           <w:tab/>
           <w:t>1</w:t>
@@ -381,17 +385,15 @@
     </w:p>
     <w:p>
       <w:pPr>
-        <w:pStyle w:val="Contents1"/>
+        <w:pStyle w:val="TOC1"/>
         <w:tabs>
-          <w:tab w:val="right" w:pos="9350" w:leader="dot"/>
+          <w:tab w:val="right" w:leader="dot" w:pos="9350"/>
         </w:tabs>
         <w:rPr>
-          <w:rFonts w:ascii="Calibri" w:hAnsi="Calibri" w:eastAsia="" w:cs="" w:asciiTheme="minorHAnsi" w:cstheme="minorBidi" w:eastAsiaTheme="minorEastAsia" w:hAnsiTheme="minorHAnsi"/>
-          <w:b w:val="false"/>
-          <w:b w:val="false"/>
-          <w:bCs w:val="false"/>
-          <w:caps w:val="false"/>
-          <w:smallCaps w:val="false"/>
+          <w:rFonts w:asciiTheme="minorHAnsi" w:eastAsiaTheme="minorEastAsia" w:hAnsiTheme="minorHAnsi" w:cstheme="minorBidi"/>
+          <w:b w:val="0"/>
+          <w:bCs w:val="0"/>
+          <w:caps w:val="0"/>
           <w:sz w:val="22"/>
           <w:szCs w:val="22"/>
           <w:lang w:val="en-US"/>
@@ -400,8 +402,8 @@
       <w:hyperlink w:anchor="_Toc507944162">
         <w:r>
           <w:rPr>
-            <w:webHidden/>
             <w:rStyle w:val="IndexLink"/>
+            <w:webHidden/>
           </w:rPr>
           <w:t>2.1 Test Strategy</w:t>
         </w:r>
@@ -421,12 +423,16 @@
           <w:rPr>
             <w:webHidden/>
           </w:rPr>
+        </w:r>
+        <w:r>
+          <w:rPr>
+            <w:webHidden/>
+          </w:rPr>
           <w:fldChar w:fldCharType="separate"/>
         </w:r>
         <w:r>
           <w:rPr>
             <w:rStyle w:val="IndexLink"/>
-            <w:vanish w:val="false"/>
           </w:rPr>
           <w:tab/>
           <w:t>1</w:t>
@@ -441,15 +447,14 @@
     </w:p>
     <w:p>
       <w:pPr>
-        <w:pStyle w:val="Contents3"/>
+        <w:pStyle w:val="TOC3"/>
         <w:tabs>
-          <w:tab w:val="right" w:pos="9350" w:leader="dot"/>
+          <w:tab w:val="right" w:leader="dot" w:pos="9350"/>
         </w:tabs>
         <w:rPr>
-          <w:rFonts w:ascii="Calibri" w:hAnsi="Calibri" w:eastAsia="" w:cs="" w:asciiTheme="minorHAnsi" w:cstheme="minorBidi" w:eastAsiaTheme="minorEastAsia" w:hAnsiTheme="minorHAnsi"/>
-          <w:i w:val="false"/>
-          <w:i w:val="false"/>
-          <w:iCs w:val="false"/>
+          <w:rFonts w:asciiTheme="minorHAnsi" w:eastAsiaTheme="minorEastAsia" w:hAnsiTheme="minorHAnsi" w:cstheme="minorBidi"/>
+          <w:i w:val="0"/>
+          <w:iCs w:val="0"/>
           <w:sz w:val="22"/>
           <w:szCs w:val="22"/>
           <w:lang w:val="en-US"/>
@@ -458,8 +463,8 @@
       <w:hyperlink w:anchor="_Toc507944166">
         <w:r>
           <w:rPr>
-            <w:webHidden/>
             <w:rStyle w:val="IndexLink"/>
+            <w:webHidden/>
           </w:rPr>
           <w:t>2.1.1 System Test</w:t>
         </w:r>
@@ -479,12 +484,16 @@
           <w:rPr>
             <w:webHidden/>
           </w:rPr>
+        </w:r>
+        <w:r>
+          <w:rPr>
+            <w:webHidden/>
+          </w:rPr>
           <w:fldChar w:fldCharType="separate"/>
         </w:r>
         <w:r>
           <w:rPr>
             <w:rStyle w:val="IndexLink"/>
-            <w:vanish w:val="false"/>
           </w:rPr>
           <w:tab/>
           <w:t>1</w:t>
@@ -499,15 +508,14 @@
     </w:p>
     <w:p>
       <w:pPr>
-        <w:pStyle w:val="Contents3"/>
+        <w:pStyle w:val="TOC3"/>
         <w:tabs>
-          <w:tab w:val="right" w:pos="9350" w:leader="dot"/>
+          <w:tab w:val="right" w:leader="dot" w:pos="9350"/>
         </w:tabs>
         <w:rPr>
-          <w:rFonts w:ascii="Calibri" w:hAnsi="Calibri" w:eastAsia="" w:cs="" w:asciiTheme="minorHAnsi" w:cstheme="minorBidi" w:eastAsiaTheme="minorEastAsia" w:hAnsiTheme="minorHAnsi"/>
-          <w:i w:val="false"/>
-          <w:i w:val="false"/>
-          <w:iCs w:val="false"/>
+          <w:rFonts w:asciiTheme="minorHAnsi" w:eastAsiaTheme="minorEastAsia" w:hAnsiTheme="minorHAnsi" w:cstheme="minorBidi"/>
+          <w:i w:val="0"/>
+          <w:iCs w:val="0"/>
           <w:sz w:val="22"/>
           <w:szCs w:val="22"/>
           <w:lang w:val="en-US"/>
@@ -516,10 +524,17 @@
       <w:hyperlink w:anchor="_Toc507944167">
         <w:r>
           <w:rPr>
-            <w:webHidden/>
             <w:rStyle w:val="IndexLink"/>
-          </w:rPr>
-          <w:t>2.1.2 User Interface Test</w:t>
+            <w:webHidden/>
+          </w:rPr>
+          <w:t>2.1.2 U</w:t>
+        </w:r>
+        <w:r>
+          <w:rPr>
+            <w:rStyle w:val="IndexLink"/>
+            <w:webHidden/>
+          </w:rPr>
+          <w:t>ser Interface Test</w:t>
         </w:r>
         <w:r>
           <w:rPr>
@@ -537,12 +552,16 @@
           <w:rPr>
             <w:webHidden/>
           </w:rPr>
+        </w:r>
+        <w:r>
+          <w:rPr>
+            <w:webHidden/>
+          </w:rPr>
           <w:fldChar w:fldCharType="separate"/>
         </w:r>
         <w:r>
           <w:rPr>
             <w:rStyle w:val="IndexLink"/>
-            <w:vanish w:val="false"/>
           </w:rPr>
           <w:tab/>
           <w:t>1</w:t>
@@ -557,15 +576,14 @@
     </w:p>
     <w:p>
       <w:pPr>
-        <w:pStyle w:val="Contents3"/>
+        <w:pStyle w:val="TOC3"/>
         <w:tabs>
-          <w:tab w:val="right" w:pos="9350" w:leader="dot"/>
+          <w:tab w:val="right" w:leader="dot" w:pos="9350"/>
         </w:tabs>
         <w:rPr>
-          <w:rFonts w:ascii="Calibri" w:hAnsi="Calibri" w:eastAsia="" w:cs="" w:asciiTheme="minorHAnsi" w:cstheme="minorBidi" w:eastAsiaTheme="minorEastAsia" w:hAnsiTheme="minorHAnsi"/>
-          <w:i w:val="false"/>
-          <w:i w:val="false"/>
-          <w:iCs w:val="false"/>
+          <w:rFonts w:asciiTheme="minorHAnsi" w:eastAsiaTheme="minorEastAsia" w:hAnsiTheme="minorHAnsi" w:cstheme="minorBidi"/>
+          <w:i w:val="0"/>
+          <w:iCs w:val="0"/>
           <w:sz w:val="22"/>
           <w:szCs w:val="22"/>
           <w:lang w:val="en-US"/>
@@ -574,8 +592,8 @@
       <w:hyperlink w:anchor="_Toc507944168">
         <w:r>
           <w:rPr>
-            <w:webHidden/>
             <w:rStyle w:val="IndexLink"/>
+            <w:webHidden/>
           </w:rPr>
           <w:t>2.1.3 Documentation Test</w:t>
         </w:r>
@@ -595,12 +613,16 @@
           <w:rPr>
             <w:webHidden/>
           </w:rPr>
+        </w:r>
+        <w:r>
+          <w:rPr>
+            <w:webHidden/>
+          </w:rPr>
           <w:fldChar w:fldCharType="separate"/>
         </w:r>
         <w:r>
           <w:rPr>
             <w:rStyle w:val="IndexLink"/>
-            <w:vanish w:val="false"/>
           </w:rPr>
           <w:tab/>
           <w:t>2</w:t>
@@ -615,15 +637,14 @@
     </w:p>
     <w:p>
       <w:pPr>
-        <w:pStyle w:val="Contents3"/>
+        <w:pStyle w:val="TOC3"/>
         <w:tabs>
-          <w:tab w:val="right" w:pos="9350" w:leader="dot"/>
+          <w:tab w:val="right" w:leader="dot" w:pos="9350"/>
         </w:tabs>
         <w:rPr>
-          <w:rFonts w:ascii="Calibri" w:hAnsi="Calibri" w:eastAsia="" w:cs="" w:asciiTheme="minorHAnsi" w:cstheme="minorBidi" w:eastAsiaTheme="minorEastAsia" w:hAnsiTheme="minorHAnsi"/>
-          <w:i w:val="false"/>
-          <w:i w:val="false"/>
-          <w:iCs w:val="false"/>
+          <w:rFonts w:asciiTheme="minorHAnsi" w:eastAsiaTheme="minorEastAsia" w:hAnsiTheme="minorHAnsi" w:cstheme="minorBidi"/>
+          <w:i w:val="0"/>
+          <w:iCs w:val="0"/>
           <w:sz w:val="22"/>
           <w:szCs w:val="22"/>
           <w:lang w:val="en-US"/>
@@ -632,8 +653,8 @@
       <w:hyperlink w:anchor="_Toc507944169">
         <w:r>
           <w:rPr>
-            <w:webHidden/>
             <w:rStyle w:val="IndexLink"/>
+            <w:webHidden/>
           </w:rPr>
           <w:t>2.1.4 Beta Test</w:t>
         </w:r>
@@ -653,12 +674,16 @@
           <w:rPr>
             <w:webHidden/>
           </w:rPr>
+        </w:r>
+        <w:r>
+          <w:rPr>
+            <w:webHidden/>
+          </w:rPr>
           <w:fldChar w:fldCharType="separate"/>
         </w:r>
         <w:r>
           <w:rPr>
             <w:rStyle w:val="IndexLink"/>
-            <w:vanish w:val="false"/>
           </w:rPr>
           <w:tab/>
           <w:t>2</w:t>
@@ -673,15 +698,14 @@
     </w:p>
     <w:p>
       <w:pPr>
-        <w:pStyle w:val="Contents3"/>
+        <w:pStyle w:val="TOC3"/>
         <w:tabs>
-          <w:tab w:val="right" w:pos="9350" w:leader="dot"/>
+          <w:tab w:val="right" w:leader="dot" w:pos="9350"/>
         </w:tabs>
         <w:rPr>
-          <w:rFonts w:ascii="Calibri" w:hAnsi="Calibri" w:eastAsia="" w:cs="" w:asciiTheme="minorHAnsi" w:cstheme="minorBidi" w:eastAsiaTheme="minorEastAsia" w:hAnsiTheme="minorHAnsi"/>
-          <w:i w:val="false"/>
-          <w:i w:val="false"/>
-          <w:iCs w:val="false"/>
+          <w:rFonts w:asciiTheme="minorHAnsi" w:eastAsiaTheme="minorEastAsia" w:hAnsiTheme="minorHAnsi" w:cstheme="minorBidi"/>
+          <w:i w:val="0"/>
+          <w:iCs w:val="0"/>
           <w:sz w:val="22"/>
           <w:szCs w:val="22"/>
           <w:lang w:val="en-US"/>
@@ -690,8 +714,8 @@
       <w:hyperlink w:anchor="_Toc507944170">
         <w:r>
           <w:rPr>
-            <w:webHidden/>
             <w:rStyle w:val="IndexLink"/>
+            <w:webHidden/>
           </w:rPr>
           <w:t>2.1.5 User Acceptance Test</w:t>
         </w:r>
@@ -711,12 +735,16 @@
           <w:rPr>
             <w:webHidden/>
           </w:rPr>
+        </w:r>
+        <w:r>
+          <w:rPr>
+            <w:webHidden/>
+          </w:rPr>
           <w:fldChar w:fldCharType="separate"/>
         </w:r>
         <w:r>
           <w:rPr>
             <w:rStyle w:val="IndexLink"/>
-            <w:vanish w:val="false"/>
           </w:rPr>
           <w:tab/>
           <w:t>2</w:t>
@@ -731,17 +759,15 @@
     </w:p>
     <w:p>
       <w:pPr>
-        <w:pStyle w:val="Contents1"/>
+        <w:pStyle w:val="TOC1"/>
         <w:tabs>
-          <w:tab w:val="right" w:pos="9350" w:leader="dot"/>
+          <w:tab w:val="right" w:leader="dot" w:pos="9350"/>
         </w:tabs>
         <w:rPr>
-          <w:rFonts w:ascii="Calibri" w:hAnsi="Calibri" w:eastAsia="" w:cs="" w:asciiTheme="minorHAnsi" w:cstheme="minorBidi" w:eastAsiaTheme="minorEastAsia" w:hAnsiTheme="minorHAnsi"/>
-          <w:b w:val="false"/>
-          <w:b w:val="false"/>
-          <w:bCs w:val="false"/>
-          <w:caps w:val="false"/>
-          <w:smallCaps w:val="false"/>
+          <w:rFonts w:asciiTheme="minorHAnsi" w:eastAsiaTheme="minorEastAsia" w:hAnsiTheme="minorHAnsi" w:cstheme="minorBidi"/>
+          <w:b w:val="0"/>
+          <w:bCs w:val="0"/>
+          <w:caps w:val="0"/>
           <w:sz w:val="22"/>
           <w:szCs w:val="22"/>
           <w:lang w:val="en-US"/>
@@ -750,8 +776,8 @@
       <w:hyperlink w:anchor="_Toc507944172">
         <w:r>
           <w:rPr>
-            <w:webHidden/>
             <w:rStyle w:val="IndexLink"/>
+            <w:webHidden/>
           </w:rPr>
           <w:t>3.1 Environment Requirements</w:t>
         </w:r>
@@ -771,12 +797,16 @@
           <w:rPr>
             <w:webHidden/>
           </w:rPr>
+        </w:r>
+        <w:r>
+          <w:rPr>
+            <w:webHidden/>
+          </w:rPr>
           <w:fldChar w:fldCharType="separate"/>
         </w:r>
         <w:r>
           <w:rPr>
             <w:rStyle w:val="IndexLink"/>
-            <w:vanish w:val="false"/>
           </w:rPr>
           <w:tab/>
           <w:t>3</w:t>
@@ -791,15 +821,14 @@
     </w:p>
     <w:p>
       <w:pPr>
-        <w:pStyle w:val="Contents3"/>
+        <w:pStyle w:val="TOC3"/>
         <w:tabs>
-          <w:tab w:val="right" w:pos="9350" w:leader="dot"/>
+          <w:tab w:val="right" w:leader="dot" w:pos="9350"/>
         </w:tabs>
         <w:rPr>
-          <w:rFonts w:ascii="Calibri" w:hAnsi="Calibri" w:eastAsia="" w:cs="" w:asciiTheme="minorHAnsi" w:cstheme="minorBidi" w:eastAsiaTheme="minorEastAsia" w:hAnsiTheme="minorHAnsi"/>
-          <w:i w:val="false"/>
-          <w:i w:val="false"/>
-          <w:iCs w:val="false"/>
+          <w:rFonts w:asciiTheme="minorHAnsi" w:eastAsiaTheme="minorEastAsia" w:hAnsiTheme="minorHAnsi" w:cstheme="minorBidi"/>
+          <w:i w:val="0"/>
+          <w:iCs w:val="0"/>
           <w:sz w:val="22"/>
           <w:szCs w:val="22"/>
           <w:lang w:val="en-US"/>
@@ -808,8 +837,8 @@
       <w:hyperlink w:anchor="_Toc507944173">
         <w:r>
           <w:rPr>
-            <w:webHidden/>
             <w:rStyle w:val="IndexLink"/>
+            <w:webHidden/>
           </w:rPr>
           <w:t>3.1.1 Environment 1</w:t>
         </w:r>
@@ -829,12 +858,16 @@
           <w:rPr>
             <w:webHidden/>
           </w:rPr>
+        </w:r>
+        <w:r>
+          <w:rPr>
+            <w:webHidden/>
+          </w:rPr>
           <w:fldChar w:fldCharType="separate"/>
         </w:r>
         <w:r>
           <w:rPr>
             <w:rStyle w:val="IndexLink"/>
-            <w:vanish w:val="false"/>
           </w:rPr>
           <w:tab/>
           <w:t>3</w:t>
@@ -849,15 +882,14 @@
     </w:p>
     <w:p>
       <w:pPr>
-        <w:pStyle w:val="Contents3"/>
+        <w:pStyle w:val="TOC3"/>
         <w:tabs>
-          <w:tab w:val="right" w:pos="9350" w:leader="dot"/>
+          <w:tab w:val="right" w:leader="dot" w:pos="9350"/>
         </w:tabs>
         <w:rPr>
-          <w:rFonts w:ascii="Calibri" w:hAnsi="Calibri" w:eastAsia="" w:cs="" w:asciiTheme="minorHAnsi" w:cstheme="minorBidi" w:eastAsiaTheme="minorEastAsia" w:hAnsiTheme="minorHAnsi"/>
-          <w:i w:val="false"/>
-          <w:i w:val="false"/>
-          <w:iCs w:val="false"/>
+          <w:rFonts w:asciiTheme="minorHAnsi" w:eastAsiaTheme="minorEastAsia" w:hAnsiTheme="minorHAnsi" w:cstheme="minorBidi"/>
+          <w:i w:val="0"/>
+          <w:iCs w:val="0"/>
           <w:sz w:val="22"/>
           <w:szCs w:val="22"/>
           <w:lang w:val="en-US"/>
@@ -866,8 +898,8 @@
       <w:hyperlink w:anchor="_Toc507944174">
         <w:r>
           <w:rPr>
-            <w:webHidden/>
             <w:rStyle w:val="IndexLink"/>
+            <w:webHidden/>
           </w:rPr>
           <w:t>3.1.2 Environment 2</w:t>
         </w:r>
@@ -887,12 +919,16 @@
           <w:rPr>
             <w:webHidden/>
           </w:rPr>
+        </w:r>
+        <w:r>
+          <w:rPr>
+            <w:webHidden/>
+          </w:rPr>
           <w:fldChar w:fldCharType="separate"/>
         </w:r>
         <w:r>
           <w:rPr>
             <w:rStyle w:val="IndexLink"/>
-            <w:vanish w:val="false"/>
           </w:rPr>
           <w:tab/>
           <w:t>3</w:t>
@@ -907,17 +943,15 @@
     </w:p>
     <w:p>
       <w:pPr>
-        <w:pStyle w:val="Contents1"/>
+        <w:pStyle w:val="TOC1"/>
         <w:tabs>
-          <w:tab w:val="right" w:pos="9350" w:leader="dot"/>
+          <w:tab w:val="right" w:leader="dot" w:pos="9350"/>
         </w:tabs>
         <w:rPr>
-          <w:rFonts w:ascii="Calibri" w:hAnsi="Calibri" w:eastAsia="" w:cs="" w:asciiTheme="minorHAnsi" w:cstheme="minorBidi" w:eastAsiaTheme="minorEastAsia" w:hAnsiTheme="minorHAnsi"/>
-          <w:b w:val="false"/>
-          <w:b w:val="false"/>
-          <w:bCs w:val="false"/>
-          <w:caps w:val="false"/>
-          <w:smallCaps w:val="false"/>
+          <w:rFonts w:asciiTheme="minorHAnsi" w:eastAsiaTheme="minorEastAsia" w:hAnsiTheme="minorHAnsi" w:cstheme="minorBidi"/>
+          <w:b w:val="0"/>
+          <w:bCs w:val="0"/>
+          <w:caps w:val="0"/>
           <w:sz w:val="22"/>
           <w:szCs w:val="22"/>
           <w:lang w:val="en-US"/>
@@ -926,8 +960,8 @@
       <w:hyperlink w:anchor="_Toc507944176">
         <w:r>
           <w:rPr>
-            <w:webHidden/>
             <w:rStyle w:val="IndexLink"/>
+            <w:webHidden/>
           </w:rPr>
           <w:t>4.1 Functions To Be Tested</w:t>
         </w:r>
@@ -947,12 +981,16 @@
           <w:rPr>
             <w:webHidden/>
           </w:rPr>
+        </w:r>
+        <w:r>
+          <w:rPr>
+            <w:webHidden/>
+          </w:rPr>
           <w:fldChar w:fldCharType="separate"/>
         </w:r>
         <w:r>
           <w:rPr>
             <w:rStyle w:val="IndexLink"/>
-            <w:vanish w:val="false"/>
           </w:rPr>
           <w:tab/>
           <w:t>3</w:t>
@@ -967,17 +1005,15 @@
     </w:p>
     <w:p>
       <w:pPr>
-        <w:pStyle w:val="Contents1"/>
+        <w:pStyle w:val="TOC1"/>
         <w:tabs>
-          <w:tab w:val="right" w:pos="9350" w:leader="dot"/>
+          <w:tab w:val="right" w:leader="dot" w:pos="9350"/>
         </w:tabs>
         <w:rPr>
-          <w:rFonts w:ascii="Calibri" w:hAnsi="Calibri" w:eastAsia="" w:cs="" w:asciiTheme="minorHAnsi" w:cstheme="minorBidi" w:eastAsiaTheme="minorEastAsia" w:hAnsiTheme="minorHAnsi"/>
-          <w:b w:val="false"/>
-          <w:b w:val="false"/>
-          <w:bCs w:val="false"/>
-          <w:caps w:val="false"/>
-          <w:smallCaps w:val="false"/>
+          <w:rFonts w:asciiTheme="minorHAnsi" w:eastAsiaTheme="minorEastAsia" w:hAnsiTheme="minorHAnsi" w:cstheme="minorBidi"/>
+          <w:b w:val="0"/>
+          <w:bCs w:val="0"/>
+          <w:caps w:val="0"/>
           <w:sz w:val="22"/>
           <w:szCs w:val="22"/>
           <w:lang w:val="en-US"/>
@@ -986,8 +1022,8 @@
       <w:hyperlink w:anchor="_Toc507944178">
         <w:r>
           <w:rPr>
-            <w:webHidden/>
             <w:rStyle w:val="IndexLink"/>
+            <w:webHidden/>
           </w:rPr>
           <w:t>5.1 Test Results</w:t>
         </w:r>
@@ -1007,12 +1043,16 @@
           <w:rPr>
             <w:webHidden/>
           </w:rPr>
+        </w:r>
+        <w:r>
+          <w:rPr>
+            <w:webHidden/>
+          </w:rPr>
           <w:fldChar w:fldCharType="separate"/>
         </w:r>
         <w:r>
           <w:rPr>
             <w:rStyle w:val="IndexLink"/>
-            <w:vanish w:val="false"/>
           </w:rPr>
           <w:tab/>
           <w:t>3</w:t>
@@ -1027,15 +1067,14 @@
     </w:p>
     <w:p>
       <w:pPr>
-        <w:pStyle w:val="Contents3"/>
+        <w:pStyle w:val="TOC3"/>
         <w:tabs>
-          <w:tab w:val="right" w:pos="9350" w:leader="dot"/>
+          <w:tab w:val="right" w:leader="dot" w:pos="9350"/>
         </w:tabs>
         <w:rPr>
-          <w:rFonts w:ascii="Calibri" w:hAnsi="Calibri" w:eastAsia="" w:cs="" w:asciiTheme="minorHAnsi" w:cstheme="minorBidi" w:eastAsiaTheme="minorEastAsia" w:hAnsiTheme="minorHAnsi"/>
-          <w:i w:val="false"/>
-          <w:i w:val="false"/>
-          <w:iCs w:val="false"/>
+          <w:rFonts w:asciiTheme="minorHAnsi" w:eastAsiaTheme="minorEastAsia" w:hAnsiTheme="minorHAnsi" w:cstheme="minorBidi"/>
+          <w:i w:val="0"/>
+          <w:iCs w:val="0"/>
           <w:sz w:val="22"/>
           <w:szCs w:val="22"/>
           <w:lang w:val="en-US"/>
@@ -1044,8 +1083,8 @@
       <w:hyperlink w:anchor="_Toc507944179">
         <w:r>
           <w:rPr>
-            <w:webHidden/>
             <w:rStyle w:val="IndexLink"/>
+            <w:webHidden/>
           </w:rPr>
           <w:t>5.1.1 System Test</w:t>
         </w:r>
@@ -1065,12 +1104,16 @@
           <w:rPr>
             <w:webHidden/>
           </w:rPr>
+        </w:r>
+        <w:r>
+          <w:rPr>
+            <w:webHidden/>
+          </w:rPr>
           <w:fldChar w:fldCharType="separate"/>
         </w:r>
         <w:r>
           <w:rPr>
             <w:rStyle w:val="IndexLink"/>
-            <w:vanish w:val="false"/>
           </w:rPr>
           <w:tab/>
           <w:t>3</w:t>
@@ -1085,15 +1128,14 @@
     </w:p>
     <w:p>
       <w:pPr>
-        <w:pStyle w:val="Contents3"/>
+        <w:pStyle w:val="TOC3"/>
         <w:tabs>
-          <w:tab w:val="right" w:pos="9350" w:leader="dot"/>
+          <w:tab w:val="right" w:leader="dot" w:pos="9350"/>
         </w:tabs>
         <w:rPr>
-          <w:rFonts w:ascii="Calibri" w:hAnsi="Calibri" w:eastAsia="" w:cs="" w:asciiTheme="minorHAnsi" w:cstheme="minorBidi" w:eastAsiaTheme="minorEastAsia" w:hAnsiTheme="minorHAnsi"/>
-          <w:i w:val="false"/>
-          <w:i w:val="false"/>
-          <w:iCs w:val="false"/>
+          <w:rFonts w:asciiTheme="minorHAnsi" w:eastAsiaTheme="minorEastAsia" w:hAnsiTheme="minorHAnsi" w:cstheme="minorBidi"/>
+          <w:i w:val="0"/>
+          <w:iCs w:val="0"/>
           <w:sz w:val="22"/>
           <w:szCs w:val="22"/>
           <w:lang w:val="en-US"/>
@@ -1102,10 +1144,17 @@
       <w:hyperlink w:anchor="_Toc507944180">
         <w:r>
           <w:rPr>
-            <w:webHidden/>
             <w:rStyle w:val="IndexLink"/>
-          </w:rPr>
-          <w:t>5.1.2 User Interface Test</w:t>
+            <w:webHidden/>
+          </w:rPr>
+          <w:t>5.1.2 U</w:t>
+        </w:r>
+        <w:r>
+          <w:rPr>
+            <w:rStyle w:val="IndexLink"/>
+            <w:webHidden/>
+          </w:rPr>
+          <w:t>ser Interface Test</w:t>
         </w:r>
         <w:r>
           <w:rPr>
@@ -1123,12 +1172,16 @@
           <w:rPr>
             <w:webHidden/>
           </w:rPr>
+        </w:r>
+        <w:r>
+          <w:rPr>
+            <w:webHidden/>
+          </w:rPr>
           <w:fldChar w:fldCharType="separate"/>
         </w:r>
         <w:r>
           <w:rPr>
             <w:rStyle w:val="IndexLink"/>
-            <w:vanish w:val="false"/>
           </w:rPr>
           <w:tab/>
           <w:t>3</w:t>
@@ -1143,15 +1196,14 @@
     </w:p>
     <w:p>
       <w:pPr>
-        <w:pStyle w:val="Contents3"/>
+        <w:pStyle w:val="TOC3"/>
         <w:tabs>
-          <w:tab w:val="right" w:pos="9350" w:leader="dot"/>
+          <w:tab w:val="right" w:leader="dot" w:pos="9350"/>
         </w:tabs>
         <w:rPr>
-          <w:rFonts w:ascii="Calibri" w:hAnsi="Calibri" w:eastAsia="" w:cs="" w:asciiTheme="minorHAnsi" w:cstheme="minorBidi" w:eastAsiaTheme="minorEastAsia" w:hAnsiTheme="minorHAnsi"/>
-          <w:i w:val="false"/>
-          <w:i w:val="false"/>
-          <w:iCs w:val="false"/>
+          <w:rFonts w:asciiTheme="minorHAnsi" w:eastAsiaTheme="minorEastAsia" w:hAnsiTheme="minorHAnsi" w:cstheme="minorBidi"/>
+          <w:i w:val="0"/>
+          <w:iCs w:val="0"/>
           <w:sz w:val="22"/>
           <w:szCs w:val="22"/>
           <w:lang w:val="en-US"/>
@@ -1160,8 +1212,8 @@
       <w:hyperlink w:anchor="_Toc507944181">
         <w:r>
           <w:rPr>
-            <w:webHidden/>
             <w:rStyle w:val="IndexLink"/>
+            <w:webHidden/>
           </w:rPr>
           <w:t>5.1.3 Documentation Test</w:t>
         </w:r>
@@ -1181,12 +1233,16 @@
           <w:rPr>
             <w:webHidden/>
           </w:rPr>
+        </w:r>
+        <w:r>
+          <w:rPr>
+            <w:webHidden/>
+          </w:rPr>
           <w:fldChar w:fldCharType="separate"/>
         </w:r>
         <w:r>
           <w:rPr>
             <w:rStyle w:val="IndexLink"/>
-            <w:vanish w:val="false"/>
           </w:rPr>
           <w:tab/>
           <w:t>3</w:t>
@@ -1201,15 +1257,14 @@
     </w:p>
     <w:p>
       <w:pPr>
-        <w:pStyle w:val="Contents3"/>
+        <w:pStyle w:val="TOC3"/>
         <w:tabs>
-          <w:tab w:val="right" w:pos="9350" w:leader="dot"/>
+          <w:tab w:val="right" w:leader="dot" w:pos="9350"/>
         </w:tabs>
         <w:rPr>
-          <w:rFonts w:ascii="Calibri" w:hAnsi="Calibri" w:eastAsia="" w:cs="" w:asciiTheme="minorHAnsi" w:cstheme="minorBidi" w:eastAsiaTheme="minorEastAsia" w:hAnsiTheme="minorHAnsi"/>
-          <w:i w:val="false"/>
-          <w:i w:val="false"/>
-          <w:iCs w:val="false"/>
+          <w:rFonts w:asciiTheme="minorHAnsi" w:eastAsiaTheme="minorEastAsia" w:hAnsiTheme="minorHAnsi" w:cstheme="minorBidi"/>
+          <w:i w:val="0"/>
+          <w:iCs w:val="0"/>
           <w:sz w:val="22"/>
           <w:szCs w:val="22"/>
           <w:lang w:val="en-US"/>
@@ -1218,8 +1273,8 @@
       <w:hyperlink w:anchor="_Toc507944182">
         <w:r>
           <w:rPr>
-            <w:webHidden/>
             <w:rStyle w:val="IndexLink"/>
+            <w:webHidden/>
           </w:rPr>
           <w:t>5.1.4 Beta Test</w:t>
         </w:r>
@@ -1239,12 +1294,16 @@
           <w:rPr>
             <w:webHidden/>
           </w:rPr>
+        </w:r>
+        <w:r>
+          <w:rPr>
+            <w:webHidden/>
+          </w:rPr>
           <w:fldChar w:fldCharType="separate"/>
         </w:r>
         <w:r>
           <w:rPr>
             <w:rStyle w:val="IndexLink"/>
-            <w:vanish w:val="false"/>
           </w:rPr>
           <w:tab/>
           <w:t>3</w:t>
@@ -1259,15 +1318,14 @@
     </w:p>
     <w:p>
       <w:pPr>
-        <w:pStyle w:val="Contents3"/>
+        <w:pStyle w:val="TOC3"/>
         <w:tabs>
-          <w:tab w:val="right" w:pos="9350" w:leader="dot"/>
+          <w:tab w:val="right" w:leader="dot" w:pos="9350"/>
         </w:tabs>
         <w:rPr>
-          <w:rFonts w:ascii="Calibri" w:hAnsi="Calibri" w:eastAsia="" w:cs="" w:asciiTheme="minorHAnsi" w:cstheme="minorBidi" w:eastAsiaTheme="minorEastAsia" w:hAnsiTheme="minorHAnsi"/>
-          <w:i w:val="false"/>
-          <w:i w:val="false"/>
-          <w:iCs w:val="false"/>
+          <w:rFonts w:asciiTheme="minorHAnsi" w:eastAsiaTheme="minorEastAsia" w:hAnsiTheme="minorHAnsi" w:cstheme="minorBidi"/>
+          <w:i w:val="0"/>
+          <w:iCs w:val="0"/>
           <w:sz w:val="22"/>
           <w:szCs w:val="22"/>
           <w:lang w:val="en-US"/>
@@ -1276,8 +1334,8 @@
       <w:hyperlink w:anchor="_Toc507944183">
         <w:r>
           <w:rPr>
-            <w:webHidden/>
             <w:rStyle w:val="IndexLink"/>
+            <w:webHidden/>
           </w:rPr>
           <w:t>5.1.5 User Acceptance Test</w:t>
         </w:r>
@@ -1297,12 +1355,16 @@
           <w:rPr>
             <w:webHidden/>
           </w:rPr>
+        </w:r>
+        <w:r>
+          <w:rPr>
+            <w:webHidden/>
+          </w:rPr>
           <w:fldChar w:fldCharType="separate"/>
         </w:r>
         <w:r>
           <w:rPr>
             <w:rStyle w:val="IndexLink"/>
-            <w:vanish w:val="false"/>
           </w:rPr>
           <w:tab/>
           <w:t>3</w:t>
@@ -1322,16 +1384,13 @@
           <w:ilvl w:val="1"/>
           <w:numId w:val="2"/>
         </w:numPr>
-        <w:rPr/>
-      </w:pPr>
-      <w:r>
-        <w:rPr/>
+      </w:pPr>
+      <w:r>
         <w:t xml:space="preserve"> </w:t>
       </w:r>
       <w:bookmarkStart w:id="5" w:name="_Toc507944158"/>
       <w:bookmarkEnd w:id="5"/>
       <w:r>
-        <w:rPr/>
         <w:t>Revisions</w:t>
       </w:r>
       <w:r>
@@ -1341,7 +1400,6 @@
     <w:tbl>
       <w:tblPr>
         <w:tblW w:w="9356" w:type="dxa"/>
-        <w:jc w:val="left"/>
         <w:tblInd w:w="108" w:type="dxa"/>
         <w:tblBorders>
           <w:top w:val="single" w:sz="12" w:space="0" w:color="00000A"/>
@@ -1352,23 +1410,20 @@
           <w:insideV w:val="single" w:sz="6" w:space="0" w:color="00000A"/>
         </w:tblBorders>
         <w:tblCellMar>
-          <w:top w:w="0" w:type="dxa"/>
           <w:left w:w="107" w:type="dxa"/>
-          <w:bottom w:w="0" w:type="dxa"/>
-          <w:right w:w="108" w:type="dxa"/>
         </w:tblCellMar>
-        <w:tblLook w:noVBand="0" w:val="0000" w:noHBand="0" w:lastColumn="0" w:firstColumn="0" w:lastRow="0" w:firstRow="0"/>
+        <w:tblLook w:val="0000" w:firstRow="0" w:lastRow="0" w:firstColumn="0" w:lastColumn="0" w:noHBand="0" w:noVBand="0"/>
       </w:tblPr>
       <w:tblGrid>
-        <w:gridCol w:w="1170"/>
+        <w:gridCol w:w="1171"/>
         <w:gridCol w:w="1949"/>
         <w:gridCol w:w="4252"/>
         <w:gridCol w:w="1984"/>
       </w:tblGrid>
       <w:tr>
         <w:trPr>
-          <w:tblHeader w:val="true"/>
-          <w:cantSplit w:val="true"/>
+          <w:cantSplit/>
+          <w:tblHeader/>
         </w:trPr>
         <w:tc>
           <w:tcPr>
@@ -1378,24 +1433,17 @@
               <w:left w:val="single" w:sz="12" w:space="0" w:color="00000A"/>
               <w:bottom w:val="single" w:sz="6" w:space="0" w:color="00000A"/>
               <w:right w:val="single" w:sz="6" w:space="0" w:color="00000A"/>
-              <w:insideH w:val="single" w:sz="6" w:space="0" w:color="00000A"/>
-              <w:insideV w:val="single" w:sz="6" w:space="0" w:color="00000A"/>
             </w:tcBorders>
-            <w:shd w:color="auto" w:fill="auto" w:val="pct10"/>
+            <w:shd w:val="pct10" w:color="auto" w:fill="auto"/>
             <w:tcMar>
               <w:left w:w="107" w:type="dxa"/>
             </w:tcMar>
           </w:tcPr>
           <w:p>
             <w:pPr>
-              <w:pStyle w:val="TableColHead"/>
-              <w:keepNext w:val="true"/>
-              <w:suppressAutoHyphens w:val="true"/>
-              <w:spacing w:before="60" w:after="60"/>
-              <w:rPr/>
+              <w:pStyle w:val="Table-ColHead"/>
             </w:pPr>
             <w:r>
-              <w:rPr/>
               <w:t>Version</w:t>
             </w:r>
           </w:p>
@@ -1408,24 +1456,17 @@
               <w:left w:val="single" w:sz="6" w:space="0" w:color="00000A"/>
               <w:bottom w:val="single" w:sz="6" w:space="0" w:color="00000A"/>
               <w:right w:val="single" w:sz="6" w:space="0" w:color="00000A"/>
-              <w:insideH w:val="single" w:sz="6" w:space="0" w:color="00000A"/>
-              <w:insideV w:val="single" w:sz="6" w:space="0" w:color="00000A"/>
             </w:tcBorders>
-            <w:shd w:color="auto" w:fill="auto" w:val="pct10"/>
+            <w:shd w:val="pct10" w:color="auto" w:fill="auto"/>
             <w:tcMar>
               <w:left w:w="114" w:type="dxa"/>
             </w:tcMar>
           </w:tcPr>
           <w:p>
             <w:pPr>
-              <w:pStyle w:val="TableColHead"/>
-              <w:keepNext w:val="true"/>
-              <w:suppressAutoHyphens w:val="true"/>
-              <w:spacing w:before="60" w:after="60"/>
-              <w:rPr/>
+              <w:pStyle w:val="Table-ColHead"/>
             </w:pPr>
             <w:r>
-              <w:rPr/>
               <w:t>Primary Author(s)</w:t>
             </w:r>
           </w:p>
@@ -1438,24 +1479,17 @@
               <w:left w:val="single" w:sz="6" w:space="0" w:color="00000A"/>
               <w:bottom w:val="single" w:sz="6" w:space="0" w:color="00000A"/>
               <w:right w:val="single" w:sz="6" w:space="0" w:color="00000A"/>
-              <w:insideH w:val="single" w:sz="6" w:space="0" w:color="00000A"/>
-              <w:insideV w:val="single" w:sz="6" w:space="0" w:color="00000A"/>
             </w:tcBorders>
-            <w:shd w:color="auto" w:fill="auto" w:val="pct10"/>
+            <w:shd w:val="pct10" w:color="auto" w:fill="auto"/>
             <w:tcMar>
               <w:left w:w="114" w:type="dxa"/>
             </w:tcMar>
           </w:tcPr>
           <w:p>
             <w:pPr>
-              <w:pStyle w:val="TableColHead"/>
-              <w:keepNext w:val="true"/>
-              <w:suppressAutoHyphens w:val="true"/>
-              <w:spacing w:before="60" w:after="60"/>
-              <w:rPr/>
+              <w:pStyle w:val="Table-ColHead"/>
             </w:pPr>
             <w:r>
-              <w:rPr/>
               <w:t>Description of Version</w:t>
             </w:r>
           </w:p>
@@ -1468,23 +1502,18 @@
               <w:left w:val="single" w:sz="6" w:space="0" w:color="00000A"/>
               <w:bottom w:val="single" w:sz="6" w:space="0" w:color="00000A"/>
               <w:right w:val="single" w:sz="12" w:space="0" w:color="00000A"/>
-              <w:insideH w:val="single" w:sz="6" w:space="0" w:color="00000A"/>
-              <w:insideV w:val="single" w:sz="12" w:space="0" w:color="00000A"/>
             </w:tcBorders>
-            <w:shd w:color="auto" w:fill="auto" w:val="pct10"/>
+            <w:shd w:val="pct10" w:color="auto" w:fill="auto"/>
             <w:tcMar>
               <w:left w:w="114" w:type="dxa"/>
             </w:tcMar>
           </w:tcPr>
           <w:p>
             <w:pPr>
-              <w:pStyle w:val="TableColHead"/>
-              <w:spacing w:before="60" w:after="60"/>
+              <w:pStyle w:val="Table-ColHead"/>
               <w:jc w:val="center"/>
-              <w:rPr/>
             </w:pPr>
             <w:r>
-              <w:rPr/>
               <w:t>Date Completed</w:t>
             </w:r>
           </w:p>
@@ -1492,7 +1521,7 @@
       </w:tr>
       <w:tr>
         <w:trPr>
-          <w:cantSplit w:val="true"/>
+          <w:cantSplit/>
         </w:trPr>
         <w:tc>
           <w:tcPr>
@@ -1502,28 +1531,33 @@
               <w:left w:val="single" w:sz="12" w:space="0" w:color="00000A"/>
               <w:bottom w:val="single" w:sz="12" w:space="0" w:color="00000A"/>
               <w:right w:val="single" w:sz="6" w:space="0" w:color="00000A"/>
-              <w:insideH w:val="single" w:sz="12" w:space="0" w:color="00000A"/>
-              <w:insideV w:val="single" w:sz="6" w:space="0" w:color="00000A"/>
             </w:tcBorders>
-            <w:shd w:fill="auto" w:val="clear"/>
+            <w:shd w:val="clear" w:color="auto" w:fill="auto"/>
             <w:tcMar>
               <w:left w:w="107" w:type="dxa"/>
             </w:tcMar>
           </w:tcPr>
           <w:p>
             <w:pPr>
-              <w:pStyle w:val="TableText"/>
-              <w:suppressAutoHyphens w:val="true"/>
-              <w:spacing w:before="60" w:after="60"/>
+              <w:pStyle w:val="Table-Text"/>
+              <w:suppressAutoHyphens/>
               <w:rPr>
                 <w:rFonts w:ascii="Arial" w:hAnsi="Arial"/>
               </w:rPr>
             </w:pPr>
+            <w:proofErr w:type="spellStart"/>
             <w:r>
               <w:rPr>
                 <w:rFonts w:ascii="Arial" w:hAnsi="Arial"/>
               </w:rPr>
-              <w:t>Init 1</w:t>
+              <w:t>Init</w:t>
+            </w:r>
+            <w:proofErr w:type="spellEnd"/>
+            <w:r>
+              <w:rPr>
+                <w:rFonts w:ascii="Arial" w:hAnsi="Arial"/>
+              </w:rPr>
+              <w:t xml:space="preserve"> 1</w:t>
             </w:r>
           </w:p>
         </w:tc>
@@ -1535,19 +1569,15 @@
               <w:left w:val="single" w:sz="6" w:space="0" w:color="00000A"/>
               <w:bottom w:val="single" w:sz="12" w:space="0" w:color="00000A"/>
               <w:right w:val="single" w:sz="6" w:space="0" w:color="00000A"/>
-              <w:insideH w:val="single" w:sz="12" w:space="0" w:color="00000A"/>
-              <w:insideV w:val="single" w:sz="6" w:space="0" w:color="00000A"/>
             </w:tcBorders>
-            <w:shd w:fill="auto" w:val="clear"/>
+            <w:shd w:val="clear" w:color="auto" w:fill="auto"/>
             <w:tcMar>
               <w:left w:w="114" w:type="dxa"/>
             </w:tcMar>
           </w:tcPr>
           <w:p>
             <w:pPr>
-              <w:pStyle w:val="TableText"/>
-              <w:spacing w:before="60" w:after="60"/>
-              <w:jc w:val="left"/>
+              <w:pStyle w:val="Table-Text"/>
               <w:rPr>
                 <w:rFonts w:ascii="Arial" w:hAnsi="Arial"/>
               </w:rPr>
@@ -1568,19 +1598,15 @@
               <w:left w:val="single" w:sz="6" w:space="0" w:color="00000A"/>
               <w:bottom w:val="single" w:sz="12" w:space="0" w:color="00000A"/>
               <w:right w:val="single" w:sz="6" w:space="0" w:color="00000A"/>
-              <w:insideH w:val="single" w:sz="12" w:space="0" w:color="00000A"/>
-              <w:insideV w:val="single" w:sz="6" w:space="0" w:color="00000A"/>
             </w:tcBorders>
-            <w:shd w:fill="auto" w:val="clear"/>
+            <w:shd w:val="clear" w:color="auto" w:fill="auto"/>
             <w:tcMar>
               <w:left w:w="114" w:type="dxa"/>
             </w:tcMar>
           </w:tcPr>
           <w:p>
             <w:pPr>
-              <w:pStyle w:val="TableText"/>
-              <w:spacing w:before="60" w:after="60"/>
-              <w:jc w:val="left"/>
+              <w:pStyle w:val="Table-Text"/>
               <w:rPr>
                 <w:rFonts w:ascii="Arial" w:hAnsi="Arial"/>
               </w:rPr>
@@ -1589,7 +1615,13 @@
               <w:rPr>
                 <w:rFonts w:ascii="Arial" w:hAnsi="Arial"/>
               </w:rPr>
-              <w:t>Completed Sections 1 and 2, describing the game of chess and the test plan, and describing, in detail, the test strategy for this application.</w:t>
+              <w:t xml:space="preserve">Completed Sections 1 and 2, describing the game of chess and the test plan, and describing, in </w:t>
+            </w:r>
+            <w:r>
+              <w:rPr>
+                <w:rFonts w:ascii="Arial" w:hAnsi="Arial"/>
+              </w:rPr>
+              <w:t>detail, the test strategy for this application.</w:t>
             </w:r>
           </w:p>
         </w:tc>
@@ -1601,18 +1633,15 @@
               <w:left w:val="single" w:sz="6" w:space="0" w:color="00000A"/>
               <w:bottom w:val="single" w:sz="12" w:space="0" w:color="00000A"/>
               <w:right w:val="single" w:sz="12" w:space="0" w:color="00000A"/>
-              <w:insideH w:val="single" w:sz="12" w:space="0" w:color="00000A"/>
-              <w:insideV w:val="single" w:sz="12" w:space="0" w:color="00000A"/>
             </w:tcBorders>
-            <w:shd w:fill="auto" w:val="clear"/>
+            <w:shd w:val="clear" w:color="auto" w:fill="auto"/>
             <w:tcMar>
               <w:left w:w="114" w:type="dxa"/>
             </w:tcMar>
           </w:tcPr>
           <w:p>
             <w:pPr>
-              <w:pStyle w:val="TableText"/>
-              <w:spacing w:before="60" w:after="60"/>
+              <w:pStyle w:val="Table-Text"/>
               <w:jc w:val="center"/>
               <w:rPr>
                 <w:rFonts w:ascii="Arial" w:hAnsi="Arial"/>
@@ -1630,130 +1659,78 @@
     </w:tbl>
     <w:p>
       <w:pPr>
-        <w:pStyle w:val="Comment1"/>
+        <w:pStyle w:val="Comment0"/>
         <w:jc w:val="center"/>
-        <w:rPr>
-          <w:rFonts w:ascii="Arial" w:hAnsi="Arial"/>
-          <w:b/>
-          <w:b/>
-          <w:highlight w:val="yellow"/>
-        </w:rPr>
-      </w:pPr>
-      <w:r>
         <w:rPr>
           <w:rFonts w:ascii="Arial" w:hAnsi="Arial"/>
           <w:b/>
           <w:highlight w:val="yellow"/>
         </w:rPr>
-      </w:r>
-    </w:p>
-    <w:p>
-      <w:pPr>
-        <w:pStyle w:val="Comment1"/>
+      </w:pPr>
+    </w:p>
+    <w:p>
+      <w:pPr>
+        <w:pStyle w:val="Comment0"/>
         <w:rPr>
           <w:rFonts w:ascii="Arial" w:hAnsi="Arial"/>
           <w:b/>
-          <w:b/>
-          <w:i w:val="false"/>
-          <w:i w:val="false"/>
-        </w:rPr>
-      </w:pPr>
-      <w:r>
+          <w:i w:val="0"/>
+        </w:rPr>
+      </w:pPr>
+    </w:p>
+    <w:p>
+      <w:pPr>
+        <w:pStyle w:val="Comment0"/>
         <w:rPr>
           <w:rFonts w:ascii="Arial" w:hAnsi="Arial"/>
-          <w:b/>
-          <w:i w:val="false"/>
-        </w:rPr>
-      </w:r>
-    </w:p>
-    <w:p>
-      <w:pPr>
-        <w:pStyle w:val="Comment1"/>
+        </w:rPr>
+      </w:pPr>
+    </w:p>
+    <w:p>
+      <w:pPr>
         <w:rPr>
           <w:rFonts w:ascii="Arial" w:hAnsi="Arial"/>
         </w:rPr>
       </w:pPr>
-      <w:r>
+    </w:p>
+    <w:p>
+      <w:pPr>
         <w:rPr>
           <w:rFonts w:ascii="Arial" w:hAnsi="Arial"/>
         </w:rPr>
-      </w:r>
-    </w:p>
-    <w:p>
-      <w:pPr>
-        <w:pStyle w:val="Normal"/>
+      </w:pPr>
+    </w:p>
+    <w:p>
+      <w:pPr>
         <w:rPr>
           <w:rFonts w:ascii="Arial" w:hAnsi="Arial"/>
         </w:rPr>
       </w:pPr>
-      <w:r>
+    </w:p>
+    <w:p>
+      <w:pPr>
         <w:rPr>
           <w:rFonts w:ascii="Arial" w:hAnsi="Arial"/>
         </w:rPr>
-      </w:r>
-    </w:p>
-    <w:p>
-      <w:pPr>
-        <w:pStyle w:val="Normal"/>
+        <w:sectPr>
+          <w:headerReference w:type="default" r:id="rId9"/>
+          <w:footerReference w:type="default" r:id="rId10"/>
+          <w:pgSz w:w="12240" w:h="15840"/>
+          <w:pgMar w:top="1440" w:right="1440" w:bottom="1440" w:left="1440" w:header="864" w:footer="864" w:gutter="0"/>
+          <w:pgNumType w:fmt="lowerRoman" w:start="1"/>
+          <w:cols w:space="720"/>
+          <w:formProt w:val="0"/>
+          <w:docGrid w:linePitch="100"/>
+        </w:sectPr>
+      </w:pPr>
+    </w:p>
+    <w:p>
+      <w:pPr>
+        <w:pStyle w:val="Comment0"/>
         <w:rPr>
           <w:rFonts w:ascii="Arial" w:hAnsi="Arial"/>
         </w:rPr>
       </w:pPr>
-      <w:r>
-        <w:rPr>
-          <w:rFonts w:ascii="Arial" w:hAnsi="Arial"/>
-        </w:rPr>
-      </w:r>
-    </w:p>
-    <w:p>
-      <w:pPr>
-        <w:pStyle w:val="Normal"/>
-        <w:rPr>
-          <w:rFonts w:ascii="Arial" w:hAnsi="Arial"/>
-        </w:rPr>
-      </w:pPr>
-      <w:r>
-        <w:rPr>
-          <w:rFonts w:ascii="Arial" w:hAnsi="Arial"/>
-        </w:rPr>
-      </w:r>
-    </w:p>
-    <w:p>
-      <w:pPr>
-        <w:sectPr>
-          <w:headerReference w:type="default" r:id="rId4"/>
-          <w:footerReference w:type="default" r:id="rId5"/>
-          <w:type w:val="nextPage"/>
-          <w:pgSz w:w="12240" w:h="15840"/>
-          <w:pgMar w:left="1440" w:right="1440" w:header="864" w:top="1440" w:footer="864" w:bottom="1440" w:gutter="0"/>
-          <w:pgNumType w:start="1" w:fmt="lowerRoman"/>
-          <w:formProt w:val="false"/>
-          <w:textDirection w:val="lrTb"/>
-          <w:docGrid w:type="default" w:linePitch="100" w:charSpace="0"/>
-        </w:sectPr>
-        <w:pStyle w:val="Normal"/>
-        <w:rPr>
-          <w:rFonts w:ascii="Arial" w:hAnsi="Arial"/>
-        </w:rPr>
-      </w:pPr>
-      <w:r>
-        <w:rPr>
-          <w:rFonts w:ascii="Arial" w:hAnsi="Arial"/>
-        </w:rPr>
-      </w:r>
-    </w:p>
-    <w:p>
-      <w:pPr>
-        <w:pStyle w:val="Comment1"/>
-        <w:rPr>
-          <w:rFonts w:ascii="Arial" w:hAnsi="Arial"/>
-        </w:rPr>
-      </w:pPr>
-      <w:r>
-        <w:rPr>
-          <w:rFonts w:ascii="Arial" w:hAnsi="Arial"/>
-        </w:rPr>
-      </w:r>
     </w:p>
     <w:p>
       <w:pPr>
@@ -1762,29 +1739,31 @@
           <w:ilvl w:val="1"/>
           <w:numId w:val="2"/>
         </w:numPr>
-        <w:rPr/>
       </w:pPr>
       <w:bookmarkStart w:id="6" w:name="_Toc507944159"/>
       <w:bookmarkEnd w:id="6"/>
       <w:r>
-        <w:rPr/>
         <w:t>Introduction</w:t>
       </w:r>
     </w:p>
     <w:p>
       <w:pPr>
-        <w:pStyle w:val="Normal"/>
         <w:rPr>
           <w:i/>
-          <w:i/>
-          <w:lang w:val="en-US"/>
-        </w:rPr>
-      </w:pPr>
-      <w:r>
-        <w:rPr>
-          <w:lang w:val="en-US"/>
-        </w:rPr>
-        <w:t xml:space="preserve">The Game of Chess is an application that allows a player to play chess on their computer against the computer as their opponent. The application also allows the user to set up the color of each of the team’s pieces as well as add a move timer to the game that gives the player an extra challenge to pick a move before a certain amount of time. </w:t>
+          <w:lang w:val="en-US"/>
+        </w:rPr>
+      </w:pPr>
+      <w:r>
+        <w:rPr>
+          <w:lang w:val="en-US"/>
+        </w:rPr>
+        <w:t>The Game of Chess is an application that allows a player to play chess on their computer against the computer as their opponent. The application also allows the user to set up the color of each of the team’s pieces as well as add a move timer to the game t</w:t>
+      </w:r>
+      <w:r>
+        <w:rPr>
+          <w:lang w:val="en-US"/>
+        </w:rPr>
+        <w:t xml:space="preserve">hat gives the player an extra challenge to pick a move before a certain amount of time. </w:t>
       </w:r>
     </w:p>
     <w:p>
@@ -1794,44 +1773,52 @@
           <w:ilvl w:val="2"/>
           <w:numId w:val="2"/>
         </w:numPr>
-        <w:rPr/>
       </w:pPr>
       <w:bookmarkStart w:id="7" w:name="_Toc507944160"/>
       <w:bookmarkEnd w:id="7"/>
       <w:r>
-        <w:rPr/>
         <w:t>Test Plan Objectives</w:t>
       </w:r>
     </w:p>
     <w:p>
       <w:pPr>
-        <w:pStyle w:val="Normal"/>
-        <w:rPr>
-          <w:lang w:val="en-US"/>
-        </w:rPr>
-      </w:pPr>
-      <w:r>
-        <w:rPr>
-          <w:lang w:val="en-US"/>
-        </w:rPr>
-        <w:t>This Test Plan will be used to test and validate and verify that The Game of Chess has all functionality and features requirements according to the Software Requirements Specification. These tests will also execute test scripts to ensure no defects remain within the application, and if defects are to be found, will be fixed and retested. By reaching the end of this Test Plan with no defects one can be assured that the Game of Chess is stable for release and production-ready.</w:t>
+        <w:rPr>
+          <w:lang w:val="en-US"/>
+        </w:rPr>
+      </w:pPr>
+      <w:r>
+        <w:rPr>
+          <w:lang w:val="en-US"/>
+        </w:rPr>
+        <w:t>This Test Plan will be used to test and validate and verify that The Game of Chess has all functionality and features requirements according to th</w:t>
+      </w:r>
+      <w:r>
+        <w:rPr>
+          <w:lang w:val="en-US"/>
+        </w:rPr>
+        <w:t xml:space="preserve">e Software Requirements Specification. These tests will also execute test scripts to ensure no defects remain within the application, and if defects are to be found, will be fixed and retested. By reaching the end of this Test Plan with no defects one can </w:t>
+      </w:r>
+      <w:r>
+        <w:rPr>
+          <w:lang w:val="en-US"/>
+        </w:rPr>
+        <w:t>be assured that the Game of Chess is stable for release and production-ready.</w:t>
       </w:r>
     </w:p>
     <w:p>
       <w:pPr>
         <w:pStyle w:val="ListParagraph"/>
-        <w:keepNext w:val="true"/>
+        <w:keepNext/>
         <w:keepLines/>
         <w:numPr>
           <w:ilvl w:val="0"/>
           <w:numId w:val="2"/>
         </w:numPr>
-        <w:spacing w:lineRule="atLeast" w:line="240" w:before="480" w:after="240"/>
+        <w:spacing w:before="480" w:after="240" w:line="240" w:lineRule="atLeast"/>
         <w:jc w:val="left"/>
         <w:outlineLvl w:val="0"/>
         <w:rPr>
           <w:rFonts w:ascii="Times" w:hAnsi="Times"/>
-          <w:b/>
           <w:b/>
           <w:vanish/>
           <w:kern w:val="2"/>
@@ -1844,17 +1831,41 @@
       <w:bookmarkStart w:id="10" w:name="_Toc507943398"/>
       <w:bookmarkStart w:id="11" w:name="_Toc507943199"/>
       <w:bookmarkStart w:id="12" w:name="_Toc507940869"/>
-      <w:bookmarkStart w:id="13" w:name="_Toc507944161"/>
-      <w:bookmarkStart w:id="14" w:name="_Toc507943426"/>
-      <w:bookmarkStart w:id="15" w:name="_Toc507943398"/>
-      <w:bookmarkStart w:id="16" w:name="_Toc507943199"/>
-      <w:bookmarkStart w:id="17" w:name="_Toc507940869"/>
+      <w:bookmarkEnd w:id="8"/>
+      <w:bookmarkEnd w:id="9"/>
+      <w:bookmarkEnd w:id="10"/>
+      <w:bookmarkEnd w:id="11"/>
+      <w:bookmarkEnd w:id="12"/>
+    </w:p>
+    <w:p>
+      <w:pPr>
+        <w:pStyle w:val="Heading1"/>
+        <w:numPr>
+          <w:ilvl w:val="1"/>
+          <w:numId w:val="2"/>
+        </w:numPr>
+      </w:pPr>
+      <w:bookmarkStart w:id="13" w:name="_Toc507944162"/>
+      <w:r>
+        <w:t>Test Strategy</w:t>
+      </w:r>
       <w:bookmarkEnd w:id="13"/>
-      <w:bookmarkEnd w:id="14"/>
-      <w:bookmarkEnd w:id="15"/>
-      <w:bookmarkEnd w:id="16"/>
-      <w:bookmarkEnd w:id="17"/>
-      <w:r>
+      <w:r>
+        <w:t xml:space="preserve"> </w:t>
+      </w:r>
+    </w:p>
+    <w:p>
+      <w:pPr>
+        <w:pStyle w:val="ListParagraph"/>
+        <w:keepNext/>
+        <w:keepLines/>
+        <w:numPr>
+          <w:ilvl w:val="0"/>
+          <w:numId w:val="3"/>
+        </w:numPr>
+        <w:spacing w:before="480" w:after="240" w:line="240" w:lineRule="atLeast"/>
+        <w:jc w:val="left"/>
+        <w:outlineLvl w:val="0"/>
         <w:rPr>
           <w:rFonts w:ascii="Times" w:hAnsi="Times"/>
           <w:b/>
@@ -1863,7 +1874,421 @@
           <w:sz w:val="36"/>
           <w:lang w:val="en-US"/>
         </w:rPr>
-      </w:r>
+      </w:pPr>
+      <w:bookmarkStart w:id="14" w:name="_Toc507944163"/>
+      <w:bookmarkStart w:id="15" w:name="_Toc507943428"/>
+      <w:bookmarkStart w:id="16" w:name="_Toc507943400"/>
+      <w:bookmarkStart w:id="17" w:name="_Toc507943201"/>
+      <w:bookmarkStart w:id="18" w:name="_Toc507940871"/>
+      <w:bookmarkEnd w:id="14"/>
+      <w:bookmarkEnd w:id="15"/>
+      <w:bookmarkEnd w:id="16"/>
+      <w:bookmarkEnd w:id="17"/>
+      <w:bookmarkEnd w:id="18"/>
+    </w:p>
+    <w:p>
+      <w:pPr>
+        <w:pStyle w:val="ListParagraph"/>
+        <w:keepNext/>
+        <w:keepLines/>
+        <w:numPr>
+          <w:ilvl w:val="0"/>
+          <w:numId w:val="3"/>
+        </w:numPr>
+        <w:spacing w:before="480" w:after="240" w:line="240" w:lineRule="atLeast"/>
+        <w:jc w:val="left"/>
+        <w:outlineLvl w:val="0"/>
+        <w:rPr>
+          <w:rFonts w:ascii="Times" w:hAnsi="Times"/>
+          <w:b/>
+          <w:vanish/>
+          <w:kern w:val="2"/>
+          <w:sz w:val="36"/>
+          <w:lang w:val="en-US"/>
+        </w:rPr>
+      </w:pPr>
+      <w:bookmarkStart w:id="19" w:name="_Toc507944164"/>
+      <w:bookmarkStart w:id="20" w:name="_Toc507943429"/>
+      <w:bookmarkStart w:id="21" w:name="_Toc507943401"/>
+      <w:bookmarkStart w:id="22" w:name="_Toc507943202"/>
+      <w:bookmarkStart w:id="23" w:name="_Toc507940872"/>
+      <w:bookmarkEnd w:id="19"/>
+      <w:bookmarkEnd w:id="20"/>
+      <w:bookmarkEnd w:id="21"/>
+      <w:bookmarkEnd w:id="22"/>
+      <w:bookmarkEnd w:id="23"/>
+    </w:p>
+    <w:p>
+      <w:pPr>
+        <w:pStyle w:val="ListParagraph"/>
+        <w:keepNext/>
+        <w:keepLines/>
+        <w:numPr>
+          <w:ilvl w:val="1"/>
+          <w:numId w:val="3"/>
+        </w:numPr>
+        <w:spacing w:before="480" w:after="240" w:line="240" w:lineRule="atLeast"/>
+        <w:jc w:val="left"/>
+        <w:outlineLvl w:val="0"/>
+        <w:rPr>
+          <w:rFonts w:ascii="Times" w:hAnsi="Times"/>
+          <w:b/>
+          <w:vanish/>
+          <w:kern w:val="2"/>
+          <w:sz w:val="36"/>
+          <w:lang w:val="en-US"/>
+        </w:rPr>
+      </w:pPr>
+      <w:bookmarkStart w:id="24" w:name="_Toc507944165"/>
+      <w:bookmarkStart w:id="25" w:name="_Toc507943430"/>
+      <w:bookmarkStart w:id="26" w:name="_Toc507943402"/>
+      <w:bookmarkStart w:id="27" w:name="_Toc507943203"/>
+      <w:bookmarkStart w:id="28" w:name="_Toc507940873"/>
+      <w:bookmarkEnd w:id="24"/>
+      <w:bookmarkEnd w:id="25"/>
+      <w:bookmarkEnd w:id="26"/>
+      <w:bookmarkEnd w:id="27"/>
+      <w:bookmarkEnd w:id="28"/>
+    </w:p>
+    <w:p>
+      <w:pPr>
+        <w:pStyle w:val="Heading3"/>
+        <w:numPr>
+          <w:ilvl w:val="2"/>
+          <w:numId w:val="3"/>
+        </w:numPr>
+      </w:pPr>
+      <w:bookmarkStart w:id="29" w:name="_Toc507944166"/>
+      <w:bookmarkEnd w:id="29"/>
+      <w:r>
+        <w:t>System Test</w:t>
+      </w:r>
+    </w:p>
+    <w:p>
+      <w:pPr>
+        <w:rPr>
+          <w:lang w:val="en-US"/>
+        </w:rPr>
+      </w:pPr>
+      <w:r>
+        <w:rPr>
+          <w:lang w:val="en-US"/>
+        </w:rPr>
+        <w:t>System testing will be performed to verify that the Game of Chess meets all specified requirements from the Software Requirements Specification. Th</w:t>
+      </w:r>
+      <w:r>
+        <w:rPr>
+          <w:lang w:val="en-US"/>
+        </w:rPr>
+        <w:t>is test will also verify that all classes and functions are in working condition together and will also act as a means of smoke testing. This test will be performed by playing through the game several times, testing different settings and scenarios that wo</w:t>
+      </w:r>
+      <w:r>
+        <w:rPr>
+          <w:lang w:val="en-US"/>
+        </w:rPr>
+        <w:t>uld be typical for any player to perform. This will include testing the changing of piece colors, the implementation of the move timer, and performing a checkmate against the computer, as well as having the computer checkmate you. This test can be consider</w:t>
+      </w:r>
+      <w:r>
+        <w:rPr>
+          <w:lang w:val="en-US"/>
+        </w:rPr>
+        <w:t xml:space="preserve">ed accepted if no defects are found through the above processes and scenarios, in which case they shall move to User Interface Testing. In the case that the application fails this test, immediate debugging should be completed, and defective code should be </w:t>
+      </w:r>
+      <w:r>
+        <w:rPr>
+          <w:lang w:val="en-US"/>
+        </w:rPr>
+        <w:t>altered.</w:t>
+      </w:r>
+    </w:p>
+    <w:p>
+      <w:pPr>
+        <w:pStyle w:val="Heading3"/>
+        <w:numPr>
+          <w:ilvl w:val="2"/>
+          <w:numId w:val="2"/>
+        </w:numPr>
+      </w:pPr>
+      <w:bookmarkStart w:id="30" w:name="_Toc507944167"/>
+      <w:bookmarkEnd w:id="30"/>
+      <w:r>
+        <w:t>User Interface Test</w:t>
+      </w:r>
+    </w:p>
+    <w:p>
+      <w:pPr>
+        <w:rPr>
+          <w:lang w:val="en-US"/>
+        </w:rPr>
+      </w:pPr>
+      <w:r>
+        <w:rPr>
+          <w:lang w:val="en-US"/>
+        </w:rPr>
+        <w:t>User Interface testing will be performed to test how the Game of Chess performs under multiple user flows of input as well as test all User Interface components within the application. This includes the pieces on the board, the</w:t>
+      </w:r>
+      <w:r>
+        <w:rPr>
+          <w:lang w:val="en-US"/>
+        </w:rPr>
+        <w:t xml:space="preserve"> board itself, and the main menu. This test will be performed first by attempting to do any and everything to each component of the User Interface individually, including trying to move a piece to an invalid area, pressing a button multiple times, and clic</w:t>
+      </w:r>
+      <w:r>
+        <w:rPr>
+          <w:lang w:val="en-US"/>
+        </w:rPr>
+        <w:t>king any and every part of the board for any major defects. After this is accepted than the testing goes over to user flow, where multiple paths through the application will be tested. This includes having the tester play through the game multiple differen</w:t>
+      </w:r>
+      <w:r>
+        <w:rPr>
+          <w:lang w:val="en-US"/>
+        </w:rPr>
+        <w:t>t ways, seeing if the system acts any different when playing a knight first other than a pawn. This will also go through the menu as well, testing to observe if any defects are found in the gameplay by changing setting to a certain way. This test can be co</w:t>
+      </w:r>
+      <w:r>
+        <w:rPr>
+          <w:lang w:val="en-US"/>
+        </w:rPr>
+        <w:t xml:space="preserve">nsidered accepted if no defects are found through the above user flows and User Interface components, in which case they shall move to Documentation Testing. In the case that the application fails this test, debugging and testing shall be completed on the </w:t>
+      </w:r>
+      <w:r>
+        <w:rPr>
+          <w:lang w:val="en-US"/>
+        </w:rPr>
+        <w:t>corresponding component of set of components if defect found in user flow.</w:t>
+      </w:r>
+    </w:p>
+    <w:p>
+      <w:pPr>
+        <w:pStyle w:val="Heading3"/>
+        <w:numPr>
+          <w:ilvl w:val="2"/>
+          <w:numId w:val="2"/>
+        </w:numPr>
+      </w:pPr>
+      <w:bookmarkStart w:id="31" w:name="_Toc507944168"/>
+      <w:bookmarkEnd w:id="31"/>
+      <w:r>
+        <w:lastRenderedPageBreak/>
+        <w:t>Documentation Test</w:t>
+      </w:r>
+    </w:p>
+    <w:p>
+      <w:pPr>
+        <w:rPr>
+          <w:lang w:val="en-US"/>
+        </w:rPr>
+      </w:pPr>
+      <w:r>
+        <w:rPr>
+          <w:lang w:val="en-US"/>
+        </w:rPr>
+        <w:t xml:space="preserve">Documentation testing will be performed to verify that the previously written documents, as well as this document itself, carries out the specifications needed </w:t>
+      </w:r>
+      <w:r>
+        <w:rPr>
+          <w:lang w:val="en-US"/>
+        </w:rPr>
+        <w:t>within the Game of Chess application to perform as intended. This includes the testing of the Software Requirements Specification, the Software Design Document, and this Test Plan. This test will be performed by looking towards the Software Requirements Sp</w:t>
+      </w:r>
+      <w:r>
+        <w:rPr>
+          <w:lang w:val="en-US"/>
+        </w:rPr>
+        <w:t>ecification and looking through each requirement, observing if that requirement is intended and works within the Game of Chess program, as well as looking through the rest of the document for any defects regarding the application. Once no defects can be fo</w:t>
+      </w:r>
+      <w:r>
+        <w:rPr>
+          <w:lang w:val="en-US"/>
+        </w:rPr>
+        <w:t>und, and each requirement can be considered necessary, then the Software Requirements Specification is considered accepted and testing moves on to the Software Design Document. This test will be performed by looking through the UML designs that code was im</w:t>
+      </w:r>
+      <w:r>
+        <w:rPr>
+          <w:lang w:val="en-US"/>
+        </w:rPr>
+        <w:t>plemented from and whether there are any defects with the design itself, as well as looking if any valuable functions and/or classes are missing or defective within the designs. Once no defects are found, then the Software Design Document can be considered</w:t>
+      </w:r>
+      <w:r>
+        <w:rPr>
+          <w:lang w:val="en-US"/>
+        </w:rPr>
+        <w:t xml:space="preserve"> accepted and testing moves on to the Test Plan. This test will be performed by observing the test strategies and whether they cover the full application and will be able to detect the maximum number of defects that can be found, as well as checking over t</w:t>
+      </w:r>
+      <w:r>
+        <w:rPr>
+          <w:lang w:val="en-US"/>
+        </w:rPr>
+        <w:t>he test results to see if they matched the original test strategy. Once no defects are found, then the Test Plan can be considered accepted and testing moves on to the Beta Test. In the case that any of these documents fail in this test, any defects regard</w:t>
+      </w:r>
+      <w:r>
+        <w:rPr>
+          <w:lang w:val="en-US"/>
+        </w:rPr>
+        <w:t>ing the document should be rewritten and in any cases that may affect other documents or code, should have those defects removed (and replaced if needed) as well.</w:t>
+      </w:r>
+    </w:p>
+    <w:p>
+      <w:pPr>
+        <w:pStyle w:val="Heading3"/>
+        <w:numPr>
+          <w:ilvl w:val="2"/>
+          <w:numId w:val="2"/>
+        </w:numPr>
+      </w:pPr>
+      <w:bookmarkStart w:id="32" w:name="_Toc507944169"/>
+      <w:bookmarkEnd w:id="32"/>
+      <w:r>
+        <w:t>Beta Test</w:t>
+      </w:r>
+    </w:p>
+    <w:p>
+      <w:pPr>
+        <w:rPr>
+          <w:lang w:val="en-US"/>
+        </w:rPr>
+      </w:pPr>
+      <w:r>
+        <w:rPr>
+          <w:lang w:val="en-US"/>
+        </w:rPr>
+        <w:t>Beta testing will be performed to more thoroughly test the Game of Chess under more</w:t>
+      </w:r>
+      <w:r>
+        <w:rPr>
+          <w:lang w:val="en-US"/>
+        </w:rPr>
+        <w:t xml:space="preserve"> normal scenarios. This test will allow users outside the development team to test the application on their own computers and observe any possible defects that may be occur within the game. Since no testers will have any experience with the inner code of t</w:t>
+      </w:r>
+      <w:r>
+        <w:rPr>
+          <w:lang w:val="en-US"/>
+        </w:rPr>
+        <w:t xml:space="preserve">his application, this test will also serve as our black box testing. This test will be performed by distributing an executable version of the Game of Chess to a select number of people, each of which will be asked to test the application however they wish </w:t>
+      </w:r>
+      <w:r>
+        <w:rPr>
+          <w:lang w:val="en-US"/>
+        </w:rPr>
+        <w:t>and in the case of any defects to provide information about the defect such as what the player was doing at the time and the symptoms of the defect, including no user input being allowed, the piece going to the wrong position, etc. This test can be conside</w:t>
+      </w:r>
+      <w:r>
+        <w:rPr>
+          <w:lang w:val="en-US"/>
+        </w:rPr>
+        <w:t>red accepted if no defects are found by the beta testers, in which case they shall move to User Acceptance Testing. In the case that a defect is found, the application will go back to developers to attempt to recreate the problem as the tester described an</w:t>
+      </w:r>
+      <w:r>
+        <w:rPr>
+          <w:lang w:val="en-US"/>
+        </w:rPr>
+        <w:t>d to fix the defect.</w:t>
+      </w:r>
+    </w:p>
+    <w:p>
+      <w:pPr>
+        <w:pStyle w:val="Heading3"/>
+        <w:numPr>
+          <w:ilvl w:val="2"/>
+          <w:numId w:val="2"/>
+        </w:numPr>
+      </w:pPr>
+      <w:bookmarkStart w:id="33" w:name="_Toc507944170"/>
+      <w:bookmarkEnd w:id="33"/>
+      <w:r>
+        <w:t>User Acceptance Test</w:t>
+      </w:r>
+    </w:p>
+    <w:p>
+      <w:pPr>
+        <w:rPr>
+          <w:lang w:val="en-US"/>
+        </w:rPr>
+      </w:pPr>
+      <w:r>
+        <w:rPr>
+          <w:lang w:val="en-US"/>
+        </w:rPr>
+        <w:t>User Acceptance testing will be performed to completely test the Game of Chess under scrutinized testing by the Condor Army organization. This test will have testers go through the application multiple times to fin</w:t>
+      </w:r>
+      <w:r>
+        <w:rPr>
+          <w:lang w:val="en-US"/>
+        </w:rPr>
+        <w:t>d any other possible defects within the application, as well as verify that all requirements are still met after all other tests and defects have been fixed. Since those testing the application have helped in developing the Game of Chess, this test will al</w:t>
+      </w:r>
+      <w:r>
+        <w:rPr>
+          <w:lang w:val="en-US"/>
+        </w:rPr>
+        <w:t xml:space="preserve">so </w:t>
+      </w:r>
+      <w:proofErr w:type="spellStart"/>
+      <w:r>
+        <w:rPr>
+          <w:lang w:val="en-US"/>
+        </w:rPr>
+        <w:t>server</w:t>
+      </w:r>
+      <w:proofErr w:type="spellEnd"/>
+      <w:r>
+        <w:rPr>
+          <w:lang w:val="en-US"/>
+        </w:rPr>
+        <w:t xml:space="preserve"> as our white box testing. This test will be performed by having the Condor Army team meet up and openly test all aspects of the application together, communicating on what they are testing and working on. If any defects are found during this proc</w:t>
+      </w:r>
+      <w:r>
+        <w:rPr>
+          <w:lang w:val="en-US"/>
+        </w:rPr>
+        <w:t>ess, then the development team should start working with whoever it was that found the defect to reproduce it and fix the defect. This test can be considered accepted if no more defects can be found within the application after the last defect was fixed, i</w:t>
+      </w:r>
+      <w:r>
+        <w:rPr>
+          <w:lang w:val="en-US"/>
+        </w:rPr>
+        <w:t>n which case the Game of Chess is ready to go into production.</w:t>
+      </w:r>
+    </w:p>
+    <w:p>
+      <w:pPr>
+        <w:pStyle w:val="Comment0"/>
+        <w:rPr>
+          <w:rFonts w:ascii="Arial" w:hAnsi="Arial"/>
+        </w:rPr>
+      </w:pPr>
+    </w:p>
+    <w:p>
+      <w:pPr>
+        <w:pStyle w:val="ListParagraph"/>
+        <w:keepNext/>
+        <w:keepLines/>
+        <w:numPr>
+          <w:ilvl w:val="0"/>
+          <w:numId w:val="2"/>
+        </w:numPr>
+        <w:spacing w:before="480" w:after="240" w:line="240" w:lineRule="atLeast"/>
+        <w:jc w:val="left"/>
+        <w:outlineLvl w:val="0"/>
+        <w:rPr>
+          <w:rFonts w:ascii="Times" w:hAnsi="Times"/>
+          <w:b/>
+          <w:vanish/>
+          <w:kern w:val="2"/>
+          <w:sz w:val="36"/>
+          <w:lang w:val="en-US"/>
+        </w:rPr>
+      </w:pPr>
+      <w:bookmarkStart w:id="34" w:name="_Toc507944171"/>
+      <w:bookmarkStart w:id="35" w:name="_Toc507943436"/>
+      <w:bookmarkStart w:id="36" w:name="_Toc507943408"/>
+      <w:bookmarkStart w:id="37" w:name="_Toc507943209"/>
+      <w:bookmarkStart w:id="38" w:name="_Toc507940879"/>
+      <w:bookmarkEnd w:id="34"/>
+      <w:bookmarkEnd w:id="35"/>
+      <w:bookmarkEnd w:id="36"/>
+      <w:bookmarkEnd w:id="37"/>
+      <w:bookmarkEnd w:id="38"/>
     </w:p>
     <w:p>
       <w:pPr>
@@ -1872,57 +2297,86 @@
           <w:ilvl w:val="1"/>
           <w:numId w:val="2"/>
         </w:numPr>
-        <w:rPr/>
-      </w:pPr>
-      <w:bookmarkStart w:id="18" w:name="_Toc507944162"/>
-      <w:r>
-        <w:rPr/>
-        <w:t>Test Strategy</w:t>
-      </w:r>
-      <w:bookmarkEnd w:id="18"/>
-      <w:r>
-        <w:rPr/>
-        <w:t xml:space="preserve"> </w:t>
+      </w:pPr>
+      <w:bookmarkStart w:id="39" w:name="_Toc507944172"/>
+      <w:bookmarkEnd w:id="39"/>
+      <w:r>
+        <w:t>Environment Requirements</w:t>
+      </w:r>
+    </w:p>
+    <w:p>
+      <w:pPr>
+        <w:pStyle w:val="Heading3"/>
+        <w:numPr>
+          <w:ilvl w:val="2"/>
+          <w:numId w:val="2"/>
+        </w:numPr>
+      </w:pPr>
+      <w:bookmarkStart w:id="40" w:name="_Toc507944173"/>
+      <w:bookmarkEnd w:id="40"/>
+      <w:r>
+        <w:t>Environment 1</w:t>
+      </w:r>
+    </w:p>
+    <w:p>
+      <w:pPr>
+        <w:rPr>
+          <w:lang w:val="en-US"/>
+        </w:rPr>
+      </w:pPr>
+      <w:r>
+        <w:rPr>
+          <w:lang w:val="en-US"/>
+        </w:rPr>
+        <w:t>Window</w:t>
+      </w:r>
+      <w:r>
+        <w:rPr>
+          <w:lang w:val="en-US"/>
+        </w:rPr>
+        <w:t>s 10 PC: Intel i7-1790K CPU, Radeon RX 480 GPU, 24 GB of RAM.</w:t>
+      </w:r>
+    </w:p>
+    <w:p>
+      <w:pPr>
+        <w:ind w:left="720"/>
+        <w:rPr>
+          <w:lang w:val="en-US"/>
+        </w:rPr>
+      </w:pPr>
+      <w:r>
+        <w:rPr>
+          <w:lang w:val="en-US"/>
+        </w:rPr>
+        <w:t>Runs extremely well, consistent FPS. No exclusive defects.</w:t>
+      </w:r>
+    </w:p>
+    <w:p>
+      <w:pPr>
+        <w:pStyle w:val="Heading3"/>
+        <w:numPr>
+          <w:ilvl w:val="2"/>
+          <w:numId w:val="2"/>
+        </w:numPr>
+      </w:pPr>
+      <w:bookmarkStart w:id="41" w:name="_Toc507944174"/>
+      <w:bookmarkEnd w:id="41"/>
+      <w:r>
+        <w:t>Environment 2</w:t>
       </w:r>
     </w:p>
     <w:p>
       <w:pPr>
         <w:pStyle w:val="ListParagraph"/>
-        <w:keepNext w:val="true"/>
+        <w:keepNext/>
         <w:keepLines/>
         <w:numPr>
           <w:ilvl w:val="0"/>
-          <w:numId w:val="3"/>
+          <w:numId w:val="2"/>
         </w:numPr>
-        <w:spacing w:lineRule="atLeast" w:line="240" w:before="480" w:after="240"/>
+        <w:spacing w:before="480" w:after="240" w:line="240" w:lineRule="atLeast"/>
         <w:jc w:val="left"/>
         <w:outlineLvl w:val="0"/>
-        <w:rPr>
-          <w:rFonts w:ascii="Times" w:hAnsi="Times"/>
-          <w:b/>
-          <w:b/>
-          <w:vanish/>
-          <w:kern w:val="2"/>
-          <w:sz w:val="36"/>
-          <w:lang w:val="en-US"/>
-        </w:rPr>
-      </w:pPr>
-      <w:bookmarkStart w:id="19" w:name="_Toc507944163"/>
-      <w:bookmarkStart w:id="20" w:name="_Toc507943428"/>
-      <w:bookmarkStart w:id="21" w:name="_Toc507943400"/>
-      <w:bookmarkStart w:id="22" w:name="_Toc507943201"/>
-      <w:bookmarkStart w:id="23" w:name="_Toc507940871"/>
-      <w:bookmarkStart w:id="24" w:name="_Toc507944163"/>
-      <w:bookmarkStart w:id="25" w:name="_Toc507943428"/>
-      <w:bookmarkStart w:id="26" w:name="_Toc507943400"/>
-      <w:bookmarkStart w:id="27" w:name="_Toc507943201"/>
-      <w:bookmarkStart w:id="28" w:name="_Toc507940871"/>
-      <w:bookmarkEnd w:id="24"/>
-      <w:bookmarkEnd w:id="25"/>
-      <w:bookmarkEnd w:id="26"/>
-      <w:bookmarkEnd w:id="27"/>
-      <w:bookmarkEnd w:id="28"/>
-      <w:r>
         <w:rPr>
           <w:rFonts w:ascii="Times" w:hAnsi="Times"/>
           <w:b/>
@@ -1931,46 +2385,57 @@
           <w:sz w:val="36"/>
           <w:lang w:val="en-US"/>
         </w:rPr>
+      </w:pPr>
+      <w:bookmarkStart w:id="42" w:name="_Toc507944175"/>
+      <w:bookmarkStart w:id="43" w:name="_Toc507943441"/>
+      <w:bookmarkStart w:id="44" w:name="_Toc507943413"/>
+      <w:bookmarkStart w:id="45" w:name="_Toc507943214"/>
+      <w:bookmarkStart w:id="46" w:name="_Toc507940884"/>
+      <w:bookmarkEnd w:id="42"/>
+      <w:bookmarkEnd w:id="43"/>
+      <w:bookmarkEnd w:id="44"/>
+      <w:bookmarkEnd w:id="45"/>
+      <w:bookmarkEnd w:id="46"/>
+    </w:p>
+    <w:p>
+      <w:pPr>
+        <w:pStyle w:val="Heading1"/>
+        <w:numPr>
+          <w:ilvl w:val="1"/>
+          <w:numId w:val="2"/>
+        </w:numPr>
+      </w:pPr>
+      <w:bookmarkStart w:id="47" w:name="_Toc507944176"/>
+      <w:bookmarkEnd w:id="47"/>
+      <w:r>
+        <w:t>F</w:t>
+      </w:r>
+      <w:r>
+        <w:t xml:space="preserve">unctions </w:t>
+      </w:r>
+      <w:proofErr w:type="gramStart"/>
+      <w:r>
+        <w:t>To</w:t>
+      </w:r>
+      <w:proofErr w:type="gramEnd"/>
+      <w:r>
+        <w:t xml:space="preserve"> Be Tested</w:t>
       </w:r>
     </w:p>
     <w:p>
       <w:pPr>
         <w:pStyle w:val="ListParagraph"/>
-        <w:keepNext w:val="true"/>
+        <w:keepNext/>
         <w:keepLines/>
+        <w:widowControl w:val="0"/>
         <w:numPr>
           <w:ilvl w:val="0"/>
-          <w:numId w:val="3"/>
+          <w:numId w:val="1"/>
         </w:numPr>
-        <w:spacing w:lineRule="atLeast" w:line="240" w:before="480" w:after="240"/>
+        <w:spacing w:before="480" w:after="240" w:line="240" w:lineRule="atLeast"/>
+        <w:contextualSpacing w:val="0"/>
         <w:jc w:val="left"/>
         <w:outlineLvl w:val="0"/>
-        <w:rPr>
-          <w:rFonts w:ascii="Times" w:hAnsi="Times"/>
-          <w:b/>
-          <w:b/>
-          <w:vanish/>
-          <w:kern w:val="2"/>
-          <w:sz w:val="36"/>
-          <w:lang w:val="en-US"/>
-        </w:rPr>
-      </w:pPr>
-      <w:bookmarkStart w:id="29" w:name="_Toc507944164"/>
-      <w:bookmarkStart w:id="30" w:name="_Toc507943429"/>
-      <w:bookmarkStart w:id="31" w:name="_Toc507943401"/>
-      <w:bookmarkStart w:id="32" w:name="_Toc507943202"/>
-      <w:bookmarkStart w:id="33" w:name="_Toc507940872"/>
-      <w:bookmarkStart w:id="34" w:name="_Toc507944164"/>
-      <w:bookmarkStart w:id="35" w:name="_Toc507943429"/>
-      <w:bookmarkStart w:id="36" w:name="_Toc507943401"/>
-      <w:bookmarkStart w:id="37" w:name="_Toc507943202"/>
-      <w:bookmarkStart w:id="38" w:name="_Toc507940872"/>
-      <w:bookmarkEnd w:id="34"/>
-      <w:bookmarkEnd w:id="35"/>
-      <w:bookmarkEnd w:id="36"/>
-      <w:bookmarkEnd w:id="37"/>
-      <w:bookmarkEnd w:id="38"/>
-      <w:r>
         <w:rPr>
           <w:rFonts w:ascii="Times" w:hAnsi="Times"/>
           <w:b/>
@@ -1979,46 +2444,22 @@
           <w:sz w:val="36"/>
           <w:lang w:val="en-US"/>
         </w:rPr>
-      </w:r>
+      </w:pPr>
     </w:p>
     <w:p>
       <w:pPr>
         <w:pStyle w:val="ListParagraph"/>
-        <w:keepNext w:val="true"/>
+        <w:keepNext/>
         <w:keepLines/>
+        <w:widowControl w:val="0"/>
         <w:numPr>
-          <w:ilvl w:val="1"/>
-          <w:numId w:val="3"/>
+          <w:ilvl w:val="0"/>
+          <w:numId w:val="1"/>
         </w:numPr>
-        <w:spacing w:lineRule="atLeast" w:line="240" w:before="480" w:after="240"/>
+        <w:spacing w:before="480" w:after="240" w:line="240" w:lineRule="atLeast"/>
+        <w:contextualSpacing w:val="0"/>
         <w:jc w:val="left"/>
         <w:outlineLvl w:val="0"/>
-        <w:rPr>
-          <w:rFonts w:ascii="Times" w:hAnsi="Times"/>
-          <w:b/>
-          <w:b/>
-          <w:vanish/>
-          <w:kern w:val="2"/>
-          <w:sz w:val="36"/>
-          <w:lang w:val="en-US"/>
-        </w:rPr>
-      </w:pPr>
-      <w:bookmarkStart w:id="39" w:name="_Toc507944165"/>
-      <w:bookmarkStart w:id="40" w:name="_Toc507943430"/>
-      <w:bookmarkStart w:id="41" w:name="_Toc507943402"/>
-      <w:bookmarkStart w:id="42" w:name="_Toc507943203"/>
-      <w:bookmarkStart w:id="43" w:name="_Toc507940873"/>
-      <w:bookmarkStart w:id="44" w:name="_Toc507944165"/>
-      <w:bookmarkStart w:id="45" w:name="_Toc507943430"/>
-      <w:bookmarkStart w:id="46" w:name="_Toc507943402"/>
-      <w:bookmarkStart w:id="47" w:name="_Toc507943203"/>
-      <w:bookmarkStart w:id="48" w:name="_Toc507940873"/>
-      <w:bookmarkEnd w:id="44"/>
-      <w:bookmarkEnd w:id="45"/>
-      <w:bookmarkEnd w:id="46"/>
-      <w:bookmarkEnd w:id="47"/>
-      <w:bookmarkEnd w:id="48"/>
-      <w:r>
         <w:rPr>
           <w:rFonts w:ascii="Times" w:hAnsi="Times"/>
           <w:b/>
@@ -2027,209 +2468,590 @@
           <w:sz w:val="36"/>
           <w:lang w:val="en-US"/>
         </w:rPr>
-      </w:r>
+      </w:pPr>
+    </w:p>
+    <w:p>
+      <w:pPr>
+        <w:pStyle w:val="ListParagraph"/>
+        <w:keepNext/>
+        <w:keepLines/>
+        <w:widowControl w:val="0"/>
+        <w:numPr>
+          <w:ilvl w:val="0"/>
+          <w:numId w:val="1"/>
+        </w:numPr>
+        <w:spacing w:before="480" w:after="240" w:line="240" w:lineRule="atLeast"/>
+        <w:contextualSpacing w:val="0"/>
+        <w:jc w:val="left"/>
+        <w:outlineLvl w:val="0"/>
+        <w:rPr>
+          <w:rFonts w:ascii="Times" w:hAnsi="Times"/>
+          <w:b/>
+          <w:vanish/>
+          <w:kern w:val="2"/>
+          <w:sz w:val="36"/>
+          <w:lang w:val="en-US"/>
+        </w:rPr>
+      </w:pPr>
+    </w:p>
+    <w:p>
+      <w:pPr>
+        <w:pStyle w:val="ListParagraph"/>
+        <w:keepNext/>
+        <w:keepLines/>
+        <w:widowControl w:val="0"/>
+        <w:numPr>
+          <w:ilvl w:val="0"/>
+          <w:numId w:val="1"/>
+        </w:numPr>
+        <w:spacing w:before="480" w:after="240" w:line="240" w:lineRule="atLeast"/>
+        <w:contextualSpacing w:val="0"/>
+        <w:jc w:val="left"/>
+        <w:outlineLvl w:val="0"/>
+        <w:rPr>
+          <w:rFonts w:ascii="Times" w:hAnsi="Times"/>
+          <w:b/>
+          <w:vanish/>
+          <w:kern w:val="2"/>
+          <w:sz w:val="36"/>
+          <w:lang w:val="en-US"/>
+        </w:rPr>
+      </w:pPr>
+    </w:p>
+    <w:p>
+      <w:pPr>
+        <w:pStyle w:val="ListParagraph"/>
+        <w:keepNext/>
+        <w:keepLines/>
+        <w:widowControl w:val="0"/>
+        <w:numPr>
+          <w:ilvl w:val="1"/>
+          <w:numId w:val="1"/>
+        </w:numPr>
+        <w:spacing w:before="480" w:after="240" w:line="240" w:lineRule="atLeast"/>
+        <w:contextualSpacing w:val="0"/>
+        <w:jc w:val="left"/>
+        <w:outlineLvl w:val="0"/>
+        <w:rPr>
+          <w:rFonts w:ascii="Times" w:hAnsi="Times"/>
+          <w:b/>
+          <w:vanish/>
+          <w:kern w:val="2"/>
+          <w:sz w:val="36"/>
+          <w:lang w:val="en-US"/>
+        </w:rPr>
+      </w:pPr>
+    </w:p>
+    <w:p>
+      <w:pPr>
+        <w:pStyle w:val="ListParagraph"/>
+        <w:keepNext/>
+        <w:keepLines/>
+        <w:widowControl w:val="0"/>
+        <w:numPr>
+          <w:ilvl w:val="1"/>
+          <w:numId w:val="1"/>
+        </w:numPr>
+        <w:spacing w:before="480" w:after="240" w:line="240" w:lineRule="atLeast"/>
+        <w:contextualSpacing w:val="0"/>
+        <w:jc w:val="left"/>
+        <w:outlineLvl w:val="0"/>
+        <w:rPr>
+          <w:rFonts w:ascii="Times" w:hAnsi="Times"/>
+          <w:b/>
+          <w:vanish/>
+          <w:kern w:val="2"/>
+          <w:sz w:val="36"/>
+          <w:lang w:val="en-US"/>
+        </w:rPr>
+      </w:pPr>
+    </w:p>
+    <w:p>
+      <w:pPr>
+        <w:pStyle w:val="ListParagraph"/>
+        <w:keepNext/>
+        <w:keepLines/>
+        <w:widowControl w:val="0"/>
+        <w:numPr>
+          <w:ilvl w:val="1"/>
+          <w:numId w:val="1"/>
+        </w:numPr>
+        <w:spacing w:before="480" w:after="240" w:line="240" w:lineRule="atLeast"/>
+        <w:contextualSpacing w:val="0"/>
+        <w:jc w:val="left"/>
+        <w:outlineLvl w:val="0"/>
+        <w:rPr>
+          <w:rFonts w:ascii="Times" w:hAnsi="Times"/>
+          <w:b/>
+          <w:vanish/>
+          <w:kern w:val="2"/>
+          <w:sz w:val="36"/>
+          <w:lang w:val="en-US"/>
+        </w:rPr>
+      </w:pPr>
+    </w:p>
+    <w:p>
+      <w:pPr>
+        <w:pStyle w:val="ListParagraph"/>
+        <w:keepNext/>
+        <w:keepLines/>
+        <w:widowControl w:val="0"/>
+        <w:numPr>
+          <w:ilvl w:val="1"/>
+          <w:numId w:val="1"/>
+        </w:numPr>
+        <w:spacing w:before="480" w:after="240" w:line="240" w:lineRule="atLeast"/>
+        <w:contextualSpacing w:val="0"/>
+        <w:jc w:val="left"/>
+        <w:outlineLvl w:val="0"/>
+        <w:rPr>
+          <w:rFonts w:ascii="Times" w:hAnsi="Times"/>
+          <w:b/>
+          <w:vanish/>
+          <w:kern w:val="2"/>
+          <w:sz w:val="36"/>
+          <w:lang w:val="en-US"/>
+        </w:rPr>
+      </w:pPr>
     </w:p>
     <w:p>
       <w:pPr>
         <w:pStyle w:val="Heading3"/>
-        <w:numPr>
-          <w:ilvl w:val="2"/>
-          <w:numId w:val="3"/>
-        </w:numPr>
-        <w:rPr/>
-      </w:pPr>
-      <w:bookmarkStart w:id="49" w:name="_Toc507944166"/>
-      <w:bookmarkEnd w:id="49"/>
-      <w:r>
-        <w:rPr/>
-        <w:t>System Test</w:t>
-      </w:r>
-    </w:p>
-    <w:p>
-      <w:pPr>
-        <w:pStyle w:val="Normal"/>
-        <w:rPr>
-          <w:lang w:val="en-US"/>
-        </w:rPr>
-      </w:pPr>
-      <w:r>
-        <w:rPr>
-          <w:lang w:val="en-US"/>
-        </w:rPr>
-        <w:t>System testing will be performed to verify that the Game of Chess meets all specified requirements from the Software Requirements Specification. This test will also verify that all classes and functions are in working condition together and will also act as a means of smoke testing. This test will be performed by playing through the game several times, testing different settings and scenarios that would be typical for any player to perform. This will include testing the changing of piece colors, the implementation of the move timer, and performing a checkmate against the computer, as well as having the computer checkmate you. This test can be considered accepted if no defects are found through the above processes and scenarios, in which case they shall move to User Interface Testing. In the case that the application fails this test, immediate debugging should be completed, and defective code should be altered.</w:t>
+      </w:pPr>
+      <w:proofErr w:type="spellStart"/>
+      <w:proofErr w:type="gramStart"/>
+      <w:r>
+        <w:t>GetMoves</w:t>
+      </w:r>
+      <w:proofErr w:type="spellEnd"/>
+      <w:r>
+        <w:t>(</w:t>
+      </w:r>
+      <w:proofErr w:type="gramEnd"/>
+      <w:r>
+        <w:t>)</w:t>
+      </w:r>
+    </w:p>
+    <w:p>
+      <w:pPr>
+        <w:ind w:left="720"/>
+        <w:rPr>
+          <w:lang w:val="en-US"/>
+        </w:rPr>
+      </w:pPr>
+      <w:proofErr w:type="spellStart"/>
+      <w:proofErr w:type="gramStart"/>
+      <w:r>
+        <w:rPr>
+          <w:lang w:val="en-US"/>
+        </w:rPr>
+        <w:t>GetMoves</w:t>
+      </w:r>
+      <w:proofErr w:type="spellEnd"/>
+      <w:r>
+        <w:rPr>
+          <w:lang w:val="en-US"/>
+        </w:rPr>
+        <w:t>(</w:t>
+      </w:r>
+      <w:proofErr w:type="gramEnd"/>
+      <w:r>
+        <w:rPr>
+          <w:lang w:val="en-US"/>
+        </w:rPr>
+        <w:t>)</w:t>
+      </w:r>
+      <w:r>
+        <w:rPr>
+          <w:lang w:val="en-US"/>
+        </w:rPr>
+        <w:t xml:space="preserve"> is expected to take nothing as its arguments, and is expected to return a list of “Coordinates” which each have their own propert</w:t>
+      </w:r>
+      <w:r>
+        <w:rPr>
+          <w:lang w:val="en-US"/>
+        </w:rPr>
+        <w:t xml:space="preserve">y x and z. These coordinates should correspond to positions in which the piece calling the function is available to move to. This was tested by naturally using the </w:t>
+      </w:r>
+      <w:proofErr w:type="spellStart"/>
+      <w:proofErr w:type="gramStart"/>
+      <w:r>
+        <w:rPr>
+          <w:lang w:val="en-US"/>
+        </w:rPr>
+        <w:t>HighlightTiles</w:t>
+      </w:r>
+      <w:proofErr w:type="spellEnd"/>
+      <w:r>
+        <w:rPr>
+          <w:lang w:val="en-US"/>
+        </w:rPr>
+        <w:t>(</w:t>
+      </w:r>
+      <w:proofErr w:type="gramEnd"/>
+      <w:r>
+        <w:rPr>
+          <w:lang w:val="en-US"/>
+        </w:rPr>
+        <w:t xml:space="preserve">) function to highlight every tile that is contained from the list of Coordinates returned by the </w:t>
+      </w:r>
+      <w:proofErr w:type="spellStart"/>
+      <w:r>
+        <w:rPr>
+          <w:lang w:val="en-US"/>
+        </w:rPr>
+        <w:t>GetMoves</w:t>
+      </w:r>
+      <w:proofErr w:type="spellEnd"/>
+      <w:r>
+        <w:rPr>
+          <w:lang w:val="en-US"/>
+        </w:rPr>
+        <w:t>() function</w:t>
+      </w:r>
+      <w:r>
+        <w:rPr>
+          <w:lang w:val="en-US"/>
+        </w:rPr>
+        <w:t>.</w:t>
       </w:r>
     </w:p>
     <w:p>
       <w:pPr>
         <w:pStyle w:val="Heading3"/>
-        <w:numPr>
-          <w:ilvl w:val="2"/>
-          <w:numId w:val="2"/>
-        </w:numPr>
-        <w:rPr/>
-      </w:pPr>
-      <w:bookmarkStart w:id="50" w:name="_Toc507944167"/>
-      <w:bookmarkEnd w:id="50"/>
-      <w:r>
-        <w:rPr/>
-        <w:t>User Interface Test</w:t>
-      </w:r>
-    </w:p>
-    <w:p>
-      <w:pPr>
-        <w:pStyle w:val="Normal"/>
-        <w:rPr>
-          <w:lang w:val="en-US"/>
-        </w:rPr>
-      </w:pPr>
-      <w:r>
-        <w:rPr>
-          <w:lang w:val="en-US"/>
-        </w:rPr>
-        <w:t>User Interface testing will be performed to test how the Game of Chess performs under multiple user flows of input as well as test all User Interface components within the application. This includes the pieces on the board, the board itself, and the main menu. This test will be performed first by attempting to do any and everything to each component of the User Interface individually, including trying to move a piece to an invalid area, pressing a button multiple times, and clicking any and every part of the board for any major defects. After this is accepted than the testing goes over to user flow, where multiple paths through the application will be tested. This includes having the tester play through the game multiple different ways, seeing if the system acts any different when playing a knight first other than a pawn. This will also go through the menu as well, testing to observe if any defects are found in the gameplay by changing setting to a certain way. This test can be considered accepted if no defects are found through the above user flows and User Interface components, in which case they shall move to Documentation Testing. In the case that the application fails this test, debugging and testing shall be completed on the corresponding component of set of components if defect found in user flow.</w:t>
+      </w:pPr>
+      <w:proofErr w:type="gramStart"/>
+      <w:r>
+        <w:t>Move(</w:t>
+      </w:r>
+      <w:proofErr w:type="gramEnd"/>
+      <w:r>
+        <w:t>)</w:t>
+      </w:r>
+    </w:p>
+    <w:p>
+      <w:pPr>
+        <w:ind w:left="720"/>
+        <w:rPr>
+          <w:lang w:val="en-US"/>
+        </w:rPr>
+      </w:pPr>
+      <w:proofErr w:type="gramStart"/>
+      <w:r>
+        <w:rPr>
+          <w:lang w:val="en-US"/>
+        </w:rPr>
+        <w:t>Move(</w:t>
+      </w:r>
+      <w:proofErr w:type="gramEnd"/>
+      <w:r>
+        <w:rPr>
+          <w:lang w:val="en-US"/>
+        </w:rPr>
+        <w:t>) is expected to take a Coordinate as its argument, and is expected to actively move the piece on the board as well as update the two-dimensional array containing all pieces, as well as reset the board and deactivate any pieces that the piece may have captured. The function itself, however, does not return anything. This function was tested by looking at the two-dimensional array, as well as the board itself to ensure they match what is expected when a tile corresponding to a possible tile is clicked.</w:t>
       </w:r>
     </w:p>
     <w:p>
       <w:pPr>
         <w:pStyle w:val="Heading3"/>
-        <w:numPr>
-          <w:ilvl w:val="2"/>
-          <w:numId w:val="2"/>
-        </w:numPr>
-        <w:rPr/>
-      </w:pPr>
-      <w:bookmarkStart w:id="51" w:name="_Toc507944168"/>
-      <w:bookmarkEnd w:id="51"/>
-      <w:r>
-        <w:rPr/>
-        <w:t>Documentation Test</w:t>
-      </w:r>
-    </w:p>
-    <w:p>
-      <w:pPr>
-        <w:pStyle w:val="Normal"/>
-        <w:rPr>
-          <w:lang w:val="en-US"/>
-        </w:rPr>
-      </w:pPr>
-      <w:r>
-        <w:rPr>
-          <w:lang w:val="en-US"/>
-        </w:rPr>
-        <w:t>Documentation testing will be performed to verify that the previously written documents, as well as this document itself, carries out the specifications needed within the Game of Chess application to perform as intended. This includes the testing of the Software Requirements Specification, the Software Design Document, and this Test Plan. This test will be performed by looking towards the Software Requirements Specification and looking through each requirement, observing if that requirement is intended and works within the Game of Chess program, as well as looking through the rest of the document for any defects regarding the application. Once no defects can be found, and each requirement can be considered necessary, then the Software Requirements Specification is considered accepted and testing moves on to the Software Design Document. This test will be performed by looking through the UML designs that code was implemented from and whether there are any defects with the design itself, as well as looking if any valuable functions and/or classes are missing or defective within the designs. Once no defects are found, then the Software Design Document can be considered accepted and testing moves on to the Test Plan. This test will be performed by observing the test strategies and whether they cover the full application and will be able to detect the maximum number of defects that can be found, as well as checking over the test results to see if they matched the original test strategy. Once no defects are found, then the Test Plan can be considered accepted and testing moves on to the Beta Test. In the case that any of these documents fail in this test, any defects regarding the document should be rewritten and in any cases that may affect other documents or code, should have those defects removed (and replaced if needed) as well.</w:t>
+      </w:pPr>
+      <w:proofErr w:type="spellStart"/>
+      <w:proofErr w:type="gramStart"/>
+      <w:r>
+        <w:t>IsCheck</w:t>
+      </w:r>
+      <w:proofErr w:type="spellEnd"/>
+      <w:r>
+        <w:t>(</w:t>
+      </w:r>
+      <w:proofErr w:type="gramEnd"/>
+      <w:r>
+        <w:t>)</w:t>
+      </w:r>
+    </w:p>
+    <w:p>
+      <w:pPr>
+        <w:ind w:left="720"/>
+        <w:rPr>
+          <w:lang w:val="en-US"/>
+        </w:rPr>
+      </w:pPr>
+      <w:proofErr w:type="spellStart"/>
+      <w:proofErr w:type="gramStart"/>
+      <w:r>
+        <w:rPr>
+          <w:lang w:val="en-US"/>
+        </w:rPr>
+        <w:t>IsCheck</w:t>
+      </w:r>
+      <w:proofErr w:type="spellEnd"/>
+      <w:r>
+        <w:rPr>
+          <w:lang w:val="en-US"/>
+        </w:rPr>
+        <w:t>(</w:t>
+      </w:r>
+      <w:proofErr w:type="gramEnd"/>
+      <w:r>
+        <w:rPr>
+          <w:lang w:val="en-US"/>
+        </w:rPr>
+        <w:t>) is expected to take a Coordinate as its argument, and is expected to return a list of “</w:t>
+      </w:r>
+      <w:proofErr w:type="spellStart"/>
+      <w:r>
+        <w:rPr>
+          <w:lang w:val="en-US"/>
+        </w:rPr>
+        <w:t>ChessPiece</w:t>
+      </w:r>
+      <w:r>
+        <w:rPr>
+          <w:lang w:val="en-US"/>
+        </w:rPr>
+        <w:t>s</w:t>
+      </w:r>
+      <w:proofErr w:type="spellEnd"/>
+      <w:r>
+        <w:rPr>
+          <w:lang w:val="en-US"/>
+        </w:rPr>
+        <w:t>” which each correspond</w:t>
+      </w:r>
+      <w:r>
+        <w:rPr>
+          <w:lang w:val="en-US"/>
+        </w:rPr>
+        <w:t xml:space="preserve">s to a piece on the board that is causing the piece which called the function’s king. This was tested by implementing a debug logging statement within the </w:t>
+      </w:r>
+      <w:proofErr w:type="spellStart"/>
+      <w:proofErr w:type="gramStart"/>
+      <w:r>
+        <w:rPr>
+          <w:lang w:val="en-US"/>
+        </w:rPr>
+        <w:t>IsCheck</w:t>
+      </w:r>
+      <w:proofErr w:type="spellEnd"/>
+      <w:r>
+        <w:rPr>
+          <w:lang w:val="en-US"/>
+        </w:rPr>
+        <w:t>(</w:t>
+      </w:r>
+      <w:proofErr w:type="gramEnd"/>
+      <w:r>
+        <w:rPr>
+          <w:lang w:val="en-US"/>
+        </w:rPr>
+        <w:t>) function at each possible point a piece could be added to the return list. The application is then played through multiple scenarios in which a check could be possible, as well as where a check should not be possible, like for instance if another piece is blocking the king.</w:t>
       </w:r>
     </w:p>
     <w:p>
       <w:pPr>
         <w:pStyle w:val="Heading3"/>
-        <w:numPr>
-          <w:ilvl w:val="2"/>
-          <w:numId w:val="2"/>
-        </w:numPr>
-        <w:rPr/>
-      </w:pPr>
-      <w:bookmarkStart w:id="52" w:name="_Toc507944169"/>
-      <w:bookmarkEnd w:id="52"/>
-      <w:r>
-        <w:rPr/>
-        <w:t>Beta Test</w:t>
-      </w:r>
-    </w:p>
-    <w:p>
-      <w:pPr>
-        <w:pStyle w:val="Normal"/>
-        <w:rPr>
-          <w:lang w:val="en-US"/>
-        </w:rPr>
-      </w:pPr>
-      <w:r>
-        <w:rPr>
-          <w:lang w:val="en-US"/>
-        </w:rPr>
-        <w:t>Beta testing will be performed to more thoroughly test the Game of Chess under more normal scenarios. This test will allow users outside the development team to test the application on their own computers and observe any possible defects that may be occur within the game. Since no testers will have any experience with the inner code of this application, this test will also serve as our black box testing. This test will be performed by distributing an executable version of the Game of Chess to a select number of people, each of which will be asked to test the application however they wish and in the case of any defects to provide information about the defect such as what the player was doing at the time and the symptoms of the defect, including no user input being allowed, the piece going to the wrong position, etc. This test can be considered accepted if no defects are found by the beta testers, in which case they shall move to User Acceptance Testing. In the case that a defect is found, the application will go back to developers to attempt to recreate the problem as the tester described and to fix the defect.</w:t>
+      </w:pPr>
+      <w:proofErr w:type="spellStart"/>
+      <w:proofErr w:type="gramStart"/>
+      <w:r>
+        <w:t>IsCheckmate</w:t>
+      </w:r>
+      <w:proofErr w:type="spellEnd"/>
+      <w:r>
+        <w:t>(</w:t>
+      </w:r>
+      <w:proofErr w:type="gramEnd"/>
+      <w:r>
+        <w:t>)</w:t>
+      </w:r>
+    </w:p>
+    <w:p>
+      <w:pPr>
+        <w:ind w:left="720"/>
+        <w:rPr>
+          <w:lang w:val="en-US"/>
+        </w:rPr>
+      </w:pPr>
+      <w:proofErr w:type="spellStart"/>
+      <w:proofErr w:type="gramStart"/>
+      <w:r>
+        <w:rPr>
+          <w:lang w:val="en-US"/>
+        </w:rPr>
+        <w:t>IsCheckmate</w:t>
+      </w:r>
+      <w:proofErr w:type="spellEnd"/>
+      <w:r>
+        <w:rPr>
+          <w:lang w:val="en-US"/>
+        </w:rPr>
+        <w:t>(</w:t>
+      </w:r>
+      <w:proofErr w:type="gramEnd"/>
+      <w:r>
+        <w:rPr>
+          <w:lang w:val="en-US"/>
+        </w:rPr>
+        <w:t xml:space="preserve">) is expected to take a </w:t>
+      </w:r>
+      <w:proofErr w:type="spellStart"/>
+      <w:r>
+        <w:rPr>
+          <w:lang w:val="en-US"/>
+        </w:rPr>
+        <w:t>Chesspiece</w:t>
+      </w:r>
+      <w:proofErr w:type="spellEnd"/>
+      <w:r>
+        <w:rPr>
+          <w:lang w:val="en-US"/>
+        </w:rPr>
+        <w:t xml:space="preserve">, which should be the king of the piece which called the function. The function is also expected to return a Boolean of true if there is a checkmate on the king given in the argument, and false otherwise. This was tested by implementing a debug logging statement after each move to test if there is checkmate for either team1, team2, both, or neither. The application is then played through multiple scenarios in which a checkmate </w:t>
+      </w:r>
+      <w:r>
+        <w:rPr>
+          <w:lang w:val="en-US"/>
+        </w:rPr>
+        <w:t xml:space="preserve">is made for team1, then team2, then neither. </w:t>
       </w:r>
     </w:p>
     <w:p>
       <w:pPr>
         <w:pStyle w:val="Heading3"/>
-        <w:numPr>
-          <w:ilvl w:val="2"/>
-          <w:numId w:val="2"/>
-        </w:numPr>
-        <w:rPr/>
-      </w:pPr>
-      <w:bookmarkStart w:id="53" w:name="_Toc507944170"/>
-      <w:bookmarkEnd w:id="53"/>
-      <w:r>
-        <w:rPr/>
-        <w:t>User Acceptance Test</w:t>
-      </w:r>
-    </w:p>
-    <w:p>
-      <w:pPr>
-        <w:pStyle w:val="Normal"/>
-        <w:rPr>
-          <w:lang w:val="en-US"/>
-        </w:rPr>
-      </w:pPr>
-      <w:r>
-        <w:rPr>
-          <w:lang w:val="en-US"/>
-        </w:rPr>
-        <w:t>User Acceptance testing will be performed to completely test the Game of Chess under scrutinized testing by the Condor Army organization. This test will have testers go through the application multiple times to find any other possible defects within the application, as well as verify that all requirements are still met after all other tests and defects have been fixed. Since those testing the application have helped in developing the Game of Chess, this test will also server as our white box testing. This test will be performed by having the Condor Army team meet up and openly test all aspects of the application together, communicating on what they are testing and working on. If any defects are found during this process, then the development team should start working with whoever it was that found the defect to reproduce it and fix the defect. This test can be considered accepted if no more defects can be found within the application after the last defect was fixed, in which case the Game of Chess is ready to go into production.</w:t>
-      </w:r>
-    </w:p>
-    <w:p>
-      <w:pPr>
-        <w:pStyle w:val="Comment1"/>
-        <w:rPr>
-          <w:rFonts w:ascii="Arial" w:hAnsi="Arial"/>
-        </w:rPr>
-      </w:pPr>
-      <w:r>
-        <w:rPr>
-          <w:rFonts w:ascii="Arial" w:hAnsi="Arial"/>
-        </w:rPr>
+      </w:pPr>
+      <w:proofErr w:type="spellStart"/>
+      <w:proofErr w:type="gramStart"/>
+      <w:r>
+        <w:t>HighlightTiles</w:t>
+      </w:r>
+      <w:proofErr w:type="spellEnd"/>
+      <w:r>
+        <w:t>(</w:t>
+      </w:r>
+      <w:proofErr w:type="gramEnd"/>
+      <w:r>
+        <w:t>)</w:t>
+      </w:r>
+    </w:p>
+    <w:p>
+      <w:pPr>
+        <w:ind w:left="720"/>
+        <w:rPr>
+          <w:lang w:val="en-US"/>
+        </w:rPr>
+      </w:pPr>
+      <w:proofErr w:type="spellStart"/>
+      <w:proofErr w:type="gramStart"/>
+      <w:r>
+        <w:rPr>
+          <w:lang w:val="en-US"/>
+        </w:rPr>
+        <w:t>HighlightTiles</w:t>
+      </w:r>
+      <w:proofErr w:type="spellEnd"/>
+      <w:r>
+        <w:rPr>
+          <w:lang w:val="en-US"/>
+        </w:rPr>
+        <w:t>(</w:t>
+      </w:r>
+      <w:proofErr w:type="gramEnd"/>
+      <w:r>
+        <w:rPr>
+          <w:lang w:val="en-US"/>
+        </w:rPr>
+        <w:t xml:space="preserve">) is expected to take a list of Coordinates to highlight as its argument, and is expected to return nothing. This was tested by </w:t>
+      </w:r>
+      <w:r>
+        <w:rPr>
+          <w:lang w:val="en-US"/>
+        </w:rPr>
+        <w:t>naturally clicking on multiple pieces on the application to observe if tiles are highlighted corresponding to their possible moves.</w:t>
+      </w:r>
+    </w:p>
+    <w:p>
+      <w:pPr>
+        <w:pStyle w:val="Heading3"/>
+      </w:pPr>
+      <w:proofErr w:type="spellStart"/>
+      <w:proofErr w:type="gramStart"/>
+      <w:r>
+        <w:lastRenderedPageBreak/>
+        <w:t>SetColor</w:t>
+      </w:r>
+      <w:proofErr w:type="spellEnd"/>
+      <w:r>
+        <w:t>(</w:t>
+      </w:r>
+      <w:proofErr w:type="gramEnd"/>
+      <w:r>
+        <w:t>)</w:t>
+      </w:r>
+    </w:p>
+    <w:p>
+      <w:pPr>
+        <w:ind w:left="720"/>
+        <w:rPr>
+          <w:lang w:val="en-US"/>
+        </w:rPr>
+      </w:pPr>
+      <w:proofErr w:type="spellStart"/>
+      <w:proofErr w:type="gramStart"/>
+      <w:r>
+        <w:rPr>
+          <w:lang w:val="en-US"/>
+        </w:rPr>
+        <w:t>SetColor</w:t>
+      </w:r>
+      <w:proofErr w:type="spellEnd"/>
+      <w:r>
+        <w:rPr>
+          <w:lang w:val="en-US"/>
+        </w:rPr>
+        <w:t>(</w:t>
+      </w:r>
+      <w:proofErr w:type="gramEnd"/>
+      <w:r>
+        <w:rPr>
+          <w:lang w:val="en-US"/>
+        </w:rPr>
+        <w:t xml:space="preserve">) does not expect any arguments nor is it expected to return anything. Rather, </w:t>
+      </w:r>
+      <w:proofErr w:type="spellStart"/>
+      <w:proofErr w:type="gramStart"/>
+      <w:r>
+        <w:rPr>
+          <w:lang w:val="en-US"/>
+        </w:rPr>
+        <w:t>SetColor</w:t>
+      </w:r>
+      <w:proofErr w:type="spellEnd"/>
+      <w:r>
+        <w:rPr>
+          <w:lang w:val="en-US"/>
+        </w:rPr>
+        <w:t>(</w:t>
+      </w:r>
+      <w:proofErr w:type="gramEnd"/>
+      <w:r>
+        <w:rPr>
+          <w:lang w:val="en-US"/>
+        </w:rPr>
+        <w:t>) is merely used to set color of pieces on the board to colors set up within the settings menu before the start of the game. This is tested by naturally playing through the application, changing the settings to multiple possible colors for both teams, and playing the game to test that the pieces are in fact the color chosen.</w:t>
       </w:r>
     </w:p>
     <w:p>
       <w:pPr>
         <w:pStyle w:val="ListParagraph"/>
-        <w:keepNext w:val="true"/>
+        <w:keepNext/>
         <w:keepLines/>
         <w:numPr>
           <w:ilvl w:val="0"/>
           <w:numId w:val="2"/>
         </w:numPr>
-        <w:spacing w:lineRule="atLeast" w:line="240" w:before="480" w:after="240"/>
+        <w:spacing w:before="480" w:after="240" w:line="240" w:lineRule="atLeast"/>
         <w:jc w:val="left"/>
         <w:outlineLvl w:val="0"/>
-        <w:rPr>
-          <w:rFonts w:ascii="Times" w:hAnsi="Times"/>
-          <w:b/>
-          <w:b/>
-          <w:vanish/>
-          <w:kern w:val="2"/>
-          <w:sz w:val="36"/>
-          <w:lang w:val="en-US"/>
-        </w:rPr>
-      </w:pPr>
-      <w:bookmarkStart w:id="54" w:name="_Toc507944171"/>
-      <w:bookmarkStart w:id="55" w:name="_Toc507943436"/>
-      <w:bookmarkStart w:id="56" w:name="_Toc507943408"/>
-      <w:bookmarkStart w:id="57" w:name="_Toc507943209"/>
-      <w:bookmarkStart w:id="58" w:name="_Toc507940879"/>
-      <w:bookmarkStart w:id="59" w:name="_Toc507944171"/>
-      <w:bookmarkStart w:id="60" w:name="_Toc507943436"/>
-      <w:bookmarkStart w:id="61" w:name="_Toc507943408"/>
-      <w:bookmarkStart w:id="62" w:name="_Toc507943209"/>
-      <w:bookmarkStart w:id="63" w:name="_Toc507940879"/>
-      <w:bookmarkEnd w:id="59"/>
-      <w:bookmarkEnd w:id="60"/>
-      <w:bookmarkEnd w:id="61"/>
-      <w:bookmarkEnd w:id="62"/>
-      <w:bookmarkEnd w:id="63"/>
-      <w:r>
         <w:rPr>
           <w:rFonts w:ascii="Times" w:hAnsi="Times"/>
           <w:b/>
@@ -2238,437 +3060,89 @@
           <w:sz w:val="36"/>
           <w:lang w:val="en-US"/>
         </w:rPr>
-      </w:r>
-    </w:p>
-    <w:p>
-      <w:pPr>
-        <w:pStyle w:val="Heading1"/>
-        <w:numPr>
-          <w:ilvl w:val="1"/>
-          <w:numId w:val="2"/>
-        </w:numPr>
-        <w:rPr/>
-      </w:pPr>
-      <w:bookmarkStart w:id="64" w:name="_Toc507944172"/>
-      <w:bookmarkEnd w:id="64"/>
-      <w:r>
-        <w:rPr/>
-        <w:t>Environment Requirements</w:t>
-      </w:r>
-    </w:p>
-    <w:p>
-      <w:pPr>
-        <w:pStyle w:val="Normal"/>
-        <w:rPr>
-          <w:i/>
-          <w:i/>
-          <w:lang w:val="en-US"/>
-        </w:rPr>
-      </w:pPr>
-      <w:r>
-        <w:rPr>
-          <w:i/>
-          <w:lang w:val="en-US"/>
-        </w:rPr>
-        <w:t>&lt;Here you need to define the environment(s) that you will be use for testing.  May be P.C. (please give specific details), mobile, browser, etc.&gt;</w:t>
-      </w:r>
-    </w:p>
-    <w:p>
-      <w:pPr>
-        <w:pStyle w:val="Heading3"/>
-        <w:numPr>
-          <w:ilvl w:val="2"/>
-          <w:numId w:val="2"/>
-        </w:numPr>
-        <w:rPr/>
-      </w:pPr>
-      <w:bookmarkStart w:id="65" w:name="_Toc507944173"/>
-      <w:bookmarkEnd w:id="65"/>
-      <w:r>
-        <w:rPr/>
-        <w:t>Environment 1</w:t>
-      </w:r>
-    </w:p>
-    <w:p>
-      <w:pPr>
-        <w:pStyle w:val="Normal"/>
-        <w:rPr>
-          <w:lang w:val="en-US"/>
-        </w:rPr>
-      </w:pPr>
-      <w:r>
-        <w:rPr>
-          <w:lang w:val="en-US"/>
-        </w:rPr>
-        <w:t>Windows 10 PC: Intel i7-1790K CPU, Radeon RX 480 GPU, 24 GB of RAM.</w:t>
-      </w:r>
-    </w:p>
-    <w:p>
-      <w:pPr>
-        <w:pStyle w:val="Normal"/>
-        <w:rPr>
-          <w:lang w:val="en-US"/>
-        </w:rPr>
-      </w:pPr>
-      <w:r>
-        <w:rPr>
-          <w:lang w:val="en-US"/>
-        </w:rPr>
-        <w:t>&lt;Place here how fast it runs on this environment and any defects exclusive to this environment&gt;</w:t>
-      </w:r>
-    </w:p>
-    <w:p>
-      <w:pPr>
-        <w:pStyle w:val="Heading3"/>
-        <w:numPr>
-          <w:ilvl w:val="2"/>
-          <w:numId w:val="2"/>
-        </w:numPr>
-        <w:rPr/>
-      </w:pPr>
-      <w:bookmarkStart w:id="66" w:name="_Toc507944174"/>
-      <w:bookmarkEnd w:id="66"/>
-      <w:r>
-        <w:rPr/>
-        <w:t>Environment 2</w:t>
-      </w:r>
+      </w:pPr>
+      <w:bookmarkStart w:id="48" w:name="_Toc507944177"/>
+      <w:bookmarkStart w:id="49" w:name="_Toc507943443"/>
+      <w:bookmarkStart w:id="50" w:name="_Toc507943415"/>
+      <w:bookmarkEnd w:id="48"/>
+      <w:bookmarkEnd w:id="49"/>
+      <w:bookmarkEnd w:id="50"/>
     </w:p>
     <w:p>
       <w:pPr>
         <w:pStyle w:val="ListParagraph"/>
-        <w:keepNext w:val="true"/>
+        <w:keepNext/>
         <w:keepLines/>
-        <w:numPr>
-          <w:ilvl w:val="0"/>
-          <w:numId w:val="2"/>
-        </w:numPr>
-        <w:spacing w:lineRule="atLeast" w:line="240" w:before="480" w:after="240"/>
+        <w:spacing w:before="480" w:after="240" w:line="240" w:lineRule="atLeast"/>
+        <w:ind w:left="0"/>
         <w:jc w:val="left"/>
         <w:outlineLvl w:val="0"/>
-        <w:rPr>
-          <w:rFonts w:ascii="Times" w:hAnsi="Times"/>
-          <w:b/>
-          <w:b/>
-          <w:vanish/>
-          <w:kern w:val="2"/>
-          <w:sz w:val="36"/>
-          <w:lang w:val="en-US"/>
-        </w:rPr>
-      </w:pPr>
-      <w:bookmarkStart w:id="67" w:name="_Toc507944175"/>
-      <w:bookmarkStart w:id="68" w:name="_Toc507943441"/>
-      <w:bookmarkStart w:id="69" w:name="_Toc507943413"/>
-      <w:bookmarkStart w:id="70" w:name="_Toc507943214"/>
-      <w:bookmarkStart w:id="71" w:name="_Toc507940884"/>
-      <w:bookmarkStart w:id="72" w:name="_Toc507944175"/>
-      <w:bookmarkStart w:id="73" w:name="_Toc507943441"/>
-      <w:bookmarkStart w:id="74" w:name="_Toc507943413"/>
-      <w:bookmarkStart w:id="75" w:name="_Toc507943214"/>
-      <w:bookmarkStart w:id="76" w:name="_Toc507940884"/>
-      <w:bookmarkEnd w:id="72"/>
-      <w:bookmarkEnd w:id="73"/>
-      <w:bookmarkEnd w:id="74"/>
-      <w:bookmarkEnd w:id="75"/>
-      <w:bookmarkEnd w:id="76"/>
-      <w:r>
-        <w:rPr>
-          <w:rFonts w:ascii="Times" w:hAnsi="Times"/>
-          <w:b/>
-          <w:vanish/>
-          <w:kern w:val="2"/>
-          <w:sz w:val="36"/>
-          <w:lang w:val="en-US"/>
-        </w:rPr>
-      </w:r>
-    </w:p>
-    <w:p>
-      <w:pPr>
-        <w:pStyle w:val="Heading1"/>
-        <w:numPr>
-          <w:ilvl w:val="1"/>
-          <w:numId w:val="2"/>
-        </w:numPr>
-        <w:rPr/>
-      </w:pPr>
-      <w:bookmarkStart w:id="77" w:name="_Toc507944176"/>
-      <w:bookmarkEnd w:id="77"/>
-      <w:r>
-        <w:rPr/>
-        <w:t>Functions To Be Tested</w:t>
-      </w:r>
-    </w:p>
-    <w:p>
-      <w:pPr>
-        <w:pStyle w:val="Normal"/>
-        <w:rPr>
-          <w:i/>
-          <w:i/>
-          <w:lang w:val="en-US"/>
-        </w:rPr>
-      </w:pPr>
-      <w:r>
-        <w:rPr>
-          <w:lang w:val="en-US"/>
-        </w:rPr>
-        <w:t>&lt;</w:t>
-      </w:r>
-      <w:r>
-        <w:rPr>
-          <w:i/>
-          <w:lang w:val="en-US"/>
-        </w:rPr>
-        <w:t>This section is critical for validation and needs to map the functions and requirements laid out in the SRS that need to be validated.</w:t>
-      </w:r>
-    </w:p>
-    <w:p>
-      <w:pPr>
-        <w:pStyle w:val="ListParagraph"/>
-        <w:keepNext w:val="true"/>
-        <w:keepLines/>
-        <w:numPr>
-          <w:ilvl w:val="0"/>
-          <w:numId w:val="2"/>
-        </w:numPr>
-        <w:spacing w:lineRule="atLeast" w:line="240" w:before="480" w:after="240"/>
-        <w:jc w:val="left"/>
-        <w:outlineLvl w:val="0"/>
-        <w:rPr>
-          <w:rFonts w:ascii="Times" w:hAnsi="Times"/>
-          <w:b/>
-          <w:b/>
-          <w:vanish/>
-          <w:kern w:val="2"/>
-          <w:sz w:val="36"/>
-          <w:lang w:val="en-US"/>
-        </w:rPr>
-      </w:pPr>
-      <w:bookmarkStart w:id="78" w:name="_Toc507944177"/>
-      <w:bookmarkStart w:id="79" w:name="_Toc507943443"/>
-      <w:bookmarkStart w:id="80" w:name="_Toc507943415"/>
-      <w:bookmarkStart w:id="81" w:name="_Toc507944177"/>
-      <w:bookmarkStart w:id="82" w:name="_Toc507943443"/>
-      <w:bookmarkStart w:id="83" w:name="_Toc507943415"/>
-      <w:bookmarkEnd w:id="81"/>
-      <w:bookmarkEnd w:id="82"/>
-      <w:bookmarkEnd w:id="83"/>
-      <w:r>
-        <w:rPr>
-          <w:rFonts w:ascii="Times" w:hAnsi="Times"/>
-          <w:b/>
-          <w:vanish/>
-          <w:kern w:val="2"/>
-          <w:sz w:val="36"/>
-          <w:lang w:val="en-US"/>
-        </w:rPr>
-      </w:r>
-    </w:p>
-    <w:p>
-      <w:pPr>
-        <w:pStyle w:val="Heading1"/>
-        <w:numPr>
-          <w:ilvl w:val="1"/>
-          <w:numId w:val="2"/>
-        </w:numPr>
-        <w:rPr/>
-      </w:pPr>
-      <w:bookmarkStart w:id="84" w:name="_Toc507944178"/>
-      <w:bookmarkEnd w:id="84"/>
-      <w:r>
-        <w:rPr/>
-        <w:t>Test Results</w:t>
-      </w:r>
-    </w:p>
-    <w:p>
-      <w:pPr>
-        <w:pStyle w:val="Heading3"/>
-        <w:numPr>
-          <w:ilvl w:val="2"/>
-          <w:numId w:val="2"/>
-        </w:numPr>
-        <w:rPr/>
-      </w:pPr>
-      <w:bookmarkStart w:id="85" w:name="_Toc507944179"/>
-      <w:bookmarkEnd w:id="85"/>
-      <w:r>
-        <w:rPr/>
-        <w:t>System Test</w:t>
-      </w:r>
-    </w:p>
-    <w:p>
-      <w:pPr>
-        <w:pStyle w:val="Normal"/>
-        <w:rPr>
-          <w:lang w:val="en-US"/>
-        </w:rPr>
-      </w:pPr>
-      <w:r>
-        <w:rPr>
-          <w:lang w:val="en-US"/>
-        </w:rPr>
-      </w:r>
-    </w:p>
-    <w:p>
-      <w:pPr>
-        <w:pStyle w:val="Heading3"/>
-        <w:numPr>
-          <w:ilvl w:val="2"/>
-          <w:numId w:val="2"/>
-        </w:numPr>
-        <w:rPr/>
-      </w:pPr>
-      <w:bookmarkStart w:id="86" w:name="_Toc507944180"/>
-      <w:bookmarkEnd w:id="86"/>
-      <w:r>
-        <w:rPr/>
-        <w:t>User Interface Test</w:t>
-      </w:r>
-    </w:p>
-    <w:p>
-      <w:pPr>
-        <w:pStyle w:val="Normal"/>
-        <w:rPr>
-          <w:lang w:val="en-US"/>
-        </w:rPr>
-      </w:pPr>
-      <w:r>
-        <w:rPr>
-          <w:lang w:val="en-US"/>
-        </w:rPr>
-      </w:r>
-    </w:p>
-    <w:p>
-      <w:pPr>
-        <w:pStyle w:val="Heading3"/>
-        <w:numPr>
-          <w:ilvl w:val="2"/>
-          <w:numId w:val="2"/>
-        </w:numPr>
-        <w:rPr/>
-      </w:pPr>
-      <w:bookmarkStart w:id="87" w:name="_Toc507944181"/>
-      <w:bookmarkEnd w:id="87"/>
-      <w:r>
-        <w:rPr/>
-        <w:t>Documentation Test</w:t>
-      </w:r>
-    </w:p>
-    <w:p>
-      <w:pPr>
-        <w:pStyle w:val="Normal"/>
-        <w:rPr>
-          <w:lang w:val="en-US"/>
-        </w:rPr>
-      </w:pPr>
-      <w:r>
-        <w:rPr>
-          <w:lang w:val="en-US"/>
-        </w:rPr>
-      </w:r>
-    </w:p>
-    <w:p>
-      <w:pPr>
-        <w:pStyle w:val="Heading3"/>
-        <w:numPr>
-          <w:ilvl w:val="2"/>
-          <w:numId w:val="2"/>
-        </w:numPr>
-        <w:rPr/>
-      </w:pPr>
-      <w:bookmarkStart w:id="88" w:name="_Toc507944182"/>
-      <w:bookmarkEnd w:id="88"/>
-      <w:r>
-        <w:rPr/>
-        <w:t>Beta Test</w:t>
-      </w:r>
-    </w:p>
-    <w:p>
-      <w:pPr>
-        <w:pStyle w:val="Normal"/>
-        <w:rPr>
-          <w:lang w:val="en-US"/>
-        </w:rPr>
-      </w:pPr>
-      <w:r>
-        <w:rPr>
-          <w:lang w:val="en-US"/>
-        </w:rPr>
-      </w:r>
-    </w:p>
-    <w:p>
-      <w:pPr>
-        <w:pStyle w:val="Heading3"/>
-        <w:numPr>
-          <w:ilvl w:val="2"/>
-          <w:numId w:val="2"/>
-        </w:numPr>
-        <w:rPr/>
-      </w:pPr>
-      <w:bookmarkStart w:id="89" w:name="_Toc507944183"/>
-      <w:bookmarkEnd w:id="89"/>
-      <w:r>
-        <w:rPr/>
-        <w:t>User Acceptance Test</w:t>
-      </w:r>
-    </w:p>
-    <w:p>
-      <w:pPr>
-        <w:pStyle w:val="Comment1"/>
-        <w:spacing w:before="0" w:after="120"/>
-        <w:rPr/>
-      </w:pPr>
-      <w:r>
-        <w:rPr/>
-      </w:r>
+      </w:pPr>
+      <w:bookmarkStart w:id="51" w:name="_Toc507944178"/>
+      <w:bookmarkStart w:id="52" w:name="_GoBack"/>
+      <w:bookmarkEnd w:id="51"/>
+      <w:bookmarkEnd w:id="52"/>
     </w:p>
     <w:sectPr>
-      <w:headerReference w:type="default" r:id="rId6"/>
-      <w:footerReference w:type="default" r:id="rId7"/>
-      <w:type w:val="nextPage"/>
+      <w:headerReference w:type="default" r:id="rId11"/>
+      <w:footerReference w:type="default" r:id="rId12"/>
       <w:pgSz w:w="12240" w:h="15840"/>
-      <w:pgMar w:left="1440" w:right="1440" w:header="864" w:top="1440" w:footer="864" w:bottom="1440" w:gutter="0"/>
-      <w:pgNumType w:start="1" w:fmt="decimal"/>
-      <w:formProt w:val="false"/>
-      <w:textDirection w:val="lrTb"/>
-      <w:docGrid w:type="default" w:linePitch="100" w:charSpace="0"/>
+      <w:pgMar w:top="1440" w:right="1440" w:bottom="1440" w:left="1440" w:header="864" w:footer="864" w:gutter="0"/>
+      <w:pgNumType w:start="1"/>
+      <w:cols w:space="720"/>
+      <w:formProt w:val="0"/>
+      <w:docGrid w:linePitch="100"/>
     </w:sectPr>
   </w:body>
 </w:document>
 </file>
 
+<file path=word/endnotes.xml><?xml version="1.0" encoding="utf-8"?>
+<w:endnotes xmlns:wpc="http://schemas.microsoft.com/office/word/2010/wordprocessingCanvas" xmlns:cx="http://schemas.microsoft.com/office/drawing/2014/chartex" xmlns:cx1="http://schemas.microsoft.com/office/drawing/2015/9/8/chartex" xmlns:cx2="http://schemas.microsoft.com/office/drawing/2015/10/21/chartex" xmlns:cx3="http://schemas.microsoft.com/office/drawing/2016/5/9/chartex" xmlns:cx4="http://schemas.microsoft.com/office/drawing/2016/5/10/chartex" xmlns:cx5="http://schemas.microsoft.com/office/drawing/2016/5/11/chartex" xmlns:cx6="http://schemas.microsoft.com/office/drawing/2016/5/12/chartex" xmlns:cx7="http://schemas.microsoft.com/office/drawing/2016/5/13/chartex" xmlns:cx8="http://schemas.microsoft.com/office/drawing/2016/5/14/chartex" xmlns:mc="http://schemas.openxmlformats.org/markup-compatibility/2006" xmlns:aink="http://schemas.microsoft.com/office/drawing/2016/ink" xmlns:am3d="http://schemas.microsoft.com/office/drawing/2017/model3d" xmlns:o="urn:schemas-microsoft-com:office:office" xmlns:r="http://schemas.openxmlformats.org/officeDocument/2006/relationships" xmlns:m="http://schemas.openxmlformats.org/officeDocument/2006/math" xmlns:v="urn:schemas-microsoft-com:vml" xmlns:wp14="http://schemas.microsoft.com/office/word/2010/wordprocessingDrawing" xmlns:wp="http://schemas.openxmlformats.org/drawingml/2006/wordprocessingDrawing" xmlns:w10="urn:schemas-microsoft-com:office:word" xmlns:w="http://schemas.openxmlformats.org/wordprocessingml/2006/main" xmlns:w14="http://schemas.microsoft.com/office/word/2010/wordml" xmlns:w15="http://schemas.microsoft.com/office/word/2012/wordml" xmlns:w16cid="http://schemas.microsoft.com/office/word/2016/wordml/cid" xmlns:w16se="http://schemas.microsoft.com/office/word/2015/wordml/symex" xmlns:wpg="http://schemas.microsoft.com/office/word/2010/wordprocessingGroup" xmlns:wpi="http://schemas.microsoft.com/office/word/2010/wordprocessingInk" xmlns:wne="http://schemas.microsoft.com/office/word/2006/wordml" xmlns:wps="http://schemas.microsoft.com/office/word/2010/wordprocessingShape" mc:Ignorable="w14 w15 w16se w16cid wp14">
+  <w:endnote w:type="separator" w:id="-1">
+    <w:p>
+      <w:pPr>
+        <w:spacing w:after="0"/>
+      </w:pPr>
+      <w:r>
+        <w:separator/>
+      </w:r>
+    </w:p>
+  </w:endnote>
+  <w:endnote w:type="continuationSeparator" w:id="0">
+    <w:p>
+      <w:pPr>
+        <w:spacing w:after="0"/>
+      </w:pPr>
+      <w:r>
+        <w:continuationSeparator/>
+      </w:r>
+    </w:p>
+  </w:endnote>
+</w:endnotes>
+</file>
+
 <file path=word/footer1.xml><?xml version="1.0" encoding="utf-8"?>
-<w:ftr xmlns:o="urn:schemas-microsoft-com:office:office" xmlns:r="http://schemas.openxmlformats.org/officeDocument/2006/relationships" xmlns:v="urn:schemas-microsoft-com:vml" xmlns:w="http://schemas.openxmlformats.org/wordprocessingml/2006/main" xmlns:w10="urn:schemas-microsoft-com:office:word" xmlns:wp="http://schemas.openxmlformats.org/drawingml/2006/wordprocessingDrawing" xmlns:wps="http://schemas.microsoft.com/office/word/2010/wordprocessingShape" xmlns:wpg="http://schemas.microsoft.com/office/word/2010/wordprocessingGroup" xmlns:mc="http://schemas.openxmlformats.org/markup-compatibility/2006" xmlns:wp14="http://schemas.microsoft.com/office/word/2010/wordprocessingDrawing" xmlns:w14="http://schemas.microsoft.com/office/word/2010/wordml" mc:Ignorable="w14 wp14">
+<w:ftr xmlns:wpc="http://schemas.microsoft.com/office/word/2010/wordprocessingCanvas" xmlns:cx="http://schemas.microsoft.com/office/drawing/2014/chartex" xmlns:cx1="http://schemas.microsoft.com/office/drawing/2015/9/8/chartex" xmlns:cx2="http://schemas.microsoft.com/office/drawing/2015/10/21/chartex" xmlns:cx3="http://schemas.microsoft.com/office/drawing/2016/5/9/chartex" xmlns:cx4="http://schemas.microsoft.com/office/drawing/2016/5/10/chartex" xmlns:cx5="http://schemas.microsoft.com/office/drawing/2016/5/11/chartex" xmlns:cx6="http://schemas.microsoft.com/office/drawing/2016/5/12/chartex" xmlns:cx7="http://schemas.microsoft.com/office/drawing/2016/5/13/chartex" xmlns:cx8="http://schemas.microsoft.com/office/drawing/2016/5/14/chartex" xmlns:mc="http://schemas.openxmlformats.org/markup-compatibility/2006" xmlns:aink="http://schemas.microsoft.com/office/drawing/2016/ink" xmlns:am3d="http://schemas.microsoft.com/office/drawing/2017/model3d" xmlns:o="urn:schemas-microsoft-com:office:office" xmlns:r="http://schemas.openxmlformats.org/officeDocument/2006/relationships" xmlns:m="http://schemas.openxmlformats.org/officeDocument/2006/math" xmlns:v="urn:schemas-microsoft-com:vml" xmlns:wp14="http://schemas.microsoft.com/office/word/2010/wordprocessingDrawing" xmlns:wp="http://schemas.openxmlformats.org/drawingml/2006/wordprocessingDrawing" xmlns:w10="urn:schemas-microsoft-com:office:word" xmlns:w="http://schemas.openxmlformats.org/wordprocessingml/2006/main" xmlns:w14="http://schemas.microsoft.com/office/word/2010/wordml" xmlns:w15="http://schemas.microsoft.com/office/word/2012/wordml" xmlns:w16cid="http://schemas.microsoft.com/office/word/2016/wordml/cid" xmlns:w16se="http://schemas.microsoft.com/office/word/2015/wordml/symex" xmlns:wpg="http://schemas.microsoft.com/office/word/2010/wordprocessingGroup" xmlns:wpi="http://schemas.microsoft.com/office/word/2010/wordprocessingInk" xmlns:wne="http://schemas.microsoft.com/office/word/2006/wordml" xmlns:wps="http://schemas.microsoft.com/office/word/2010/wordprocessingShape" mc:Ignorable="w14 w15 w16se w16cid wp14">
   <w:p>
     <w:pPr>
       <w:pStyle w:val="Footer"/>
-      <w:pBdr/>
       <w:jc w:val="center"/>
       <w:rPr>
         <w:i/>
-        <w:i/>
       </w:rPr>
     </w:pPr>
-    <w:r>
-      <w:rPr>
-        <w:i/>
-      </w:rPr>
-    </w:r>
   </w:p>
 </w:ftr>
 </file>
 
 <file path=word/footer2.xml><?xml version="1.0" encoding="utf-8"?>
-<w:ftr xmlns:o="urn:schemas-microsoft-com:office:office" xmlns:r="http://schemas.openxmlformats.org/officeDocument/2006/relationships" xmlns:v="urn:schemas-microsoft-com:vml" xmlns:w="http://schemas.openxmlformats.org/wordprocessingml/2006/main" xmlns:w10="urn:schemas-microsoft-com:office:word" xmlns:wp="http://schemas.openxmlformats.org/drawingml/2006/wordprocessingDrawing" xmlns:wps="http://schemas.microsoft.com/office/word/2010/wordprocessingShape" xmlns:wpg="http://schemas.microsoft.com/office/word/2010/wordprocessingGroup" xmlns:mc="http://schemas.openxmlformats.org/markup-compatibility/2006" xmlns:wp14="http://schemas.microsoft.com/office/word/2010/wordprocessingDrawing" xmlns:w14="http://schemas.microsoft.com/office/word/2010/wordml" mc:Ignorable="w14 wp14">
+<w:ftr xmlns:wpc="http://schemas.microsoft.com/office/word/2010/wordprocessingCanvas" xmlns:cx="http://schemas.microsoft.com/office/drawing/2014/chartex" xmlns:cx1="http://schemas.microsoft.com/office/drawing/2015/9/8/chartex" xmlns:cx2="http://schemas.microsoft.com/office/drawing/2015/10/21/chartex" xmlns:cx3="http://schemas.microsoft.com/office/drawing/2016/5/9/chartex" xmlns:cx4="http://schemas.microsoft.com/office/drawing/2016/5/10/chartex" xmlns:cx5="http://schemas.microsoft.com/office/drawing/2016/5/11/chartex" xmlns:cx6="http://schemas.microsoft.com/office/drawing/2016/5/12/chartex" xmlns:cx7="http://schemas.microsoft.com/office/drawing/2016/5/13/chartex" xmlns:cx8="http://schemas.microsoft.com/office/drawing/2016/5/14/chartex" xmlns:mc="http://schemas.openxmlformats.org/markup-compatibility/2006" xmlns:aink="http://schemas.microsoft.com/office/drawing/2016/ink" xmlns:am3d="http://schemas.microsoft.com/office/drawing/2017/model3d" xmlns:o="urn:schemas-microsoft-com:office:office" xmlns:r="http://schemas.openxmlformats.org/officeDocument/2006/relationships" xmlns:m="http://schemas.openxmlformats.org/officeDocument/2006/math" xmlns:v="urn:schemas-microsoft-com:vml" xmlns:wp14="http://schemas.microsoft.com/office/word/2010/wordprocessingDrawing" xmlns:wp="http://schemas.openxmlformats.org/drawingml/2006/wordprocessingDrawing" xmlns:w10="urn:schemas-microsoft-com:office:word" xmlns:w="http://schemas.openxmlformats.org/wordprocessingml/2006/main" xmlns:w14="http://schemas.microsoft.com/office/word/2010/wordml" xmlns:w15="http://schemas.microsoft.com/office/word/2012/wordml" xmlns:w16cid="http://schemas.microsoft.com/office/word/2016/wordml/cid" xmlns:w16se="http://schemas.microsoft.com/office/word/2015/wordml/symex" xmlns:wpg="http://schemas.microsoft.com/office/word/2010/wordprocessingGroup" xmlns:wpi="http://schemas.microsoft.com/office/word/2010/wordprocessingInk" xmlns:wne="http://schemas.microsoft.com/office/word/2006/wordml" xmlns:wps="http://schemas.microsoft.com/office/word/2010/wordprocessingShape" mc:Ignorable="w14 w15 w16se w16cid wp14">
   <w:p>
     <w:pPr>
       <w:pStyle w:val="Footer"/>
-      <w:pBdr/>
-      <w:tabs>
-        <w:tab w:val="right" w:pos="8280" w:leader="none"/>
-      </w:tabs>
-      <w:rPr/>
     </w:pPr>
     <w:r>
-      <w:rPr/>
       <w:tab/>
     </w:r>
   </w:p>
@@ -2676,50 +3150,60 @@
 </file>
 
 <file path=word/footer3.xml><?xml version="1.0" encoding="utf-8"?>
-<w:ftr xmlns:o="urn:schemas-microsoft-com:office:office" xmlns:r="http://schemas.openxmlformats.org/officeDocument/2006/relationships" xmlns:v="urn:schemas-microsoft-com:vml" xmlns:w="http://schemas.openxmlformats.org/wordprocessingml/2006/main" xmlns:w10="urn:schemas-microsoft-com:office:word" xmlns:wp="http://schemas.openxmlformats.org/drawingml/2006/wordprocessingDrawing" xmlns:wps="http://schemas.microsoft.com/office/word/2010/wordprocessingShape" xmlns:wpg="http://schemas.microsoft.com/office/word/2010/wordprocessingGroup" xmlns:mc="http://schemas.openxmlformats.org/markup-compatibility/2006" xmlns:wp14="http://schemas.microsoft.com/office/word/2010/wordprocessingDrawing" xmlns:w14="http://schemas.microsoft.com/office/word/2010/wordml" mc:Ignorable="w14 wp14">
+<w:ftr xmlns:wpc="http://schemas.microsoft.com/office/word/2010/wordprocessingCanvas" xmlns:cx="http://schemas.microsoft.com/office/drawing/2014/chartex" xmlns:cx1="http://schemas.microsoft.com/office/drawing/2015/9/8/chartex" xmlns:cx2="http://schemas.microsoft.com/office/drawing/2015/10/21/chartex" xmlns:cx3="http://schemas.microsoft.com/office/drawing/2016/5/9/chartex" xmlns:cx4="http://schemas.microsoft.com/office/drawing/2016/5/10/chartex" xmlns:cx5="http://schemas.microsoft.com/office/drawing/2016/5/11/chartex" xmlns:cx6="http://schemas.microsoft.com/office/drawing/2016/5/12/chartex" xmlns:cx7="http://schemas.microsoft.com/office/drawing/2016/5/13/chartex" xmlns:cx8="http://schemas.microsoft.com/office/drawing/2016/5/14/chartex" xmlns:mc="http://schemas.openxmlformats.org/markup-compatibility/2006" xmlns:aink="http://schemas.microsoft.com/office/drawing/2016/ink" xmlns:am3d="http://schemas.microsoft.com/office/drawing/2017/model3d" xmlns:o="urn:schemas-microsoft-com:office:office" xmlns:r="http://schemas.openxmlformats.org/officeDocument/2006/relationships" xmlns:m="http://schemas.openxmlformats.org/officeDocument/2006/math" xmlns:v="urn:schemas-microsoft-com:vml" xmlns:wp14="http://schemas.microsoft.com/office/word/2010/wordprocessingDrawing" xmlns:wp="http://schemas.openxmlformats.org/drawingml/2006/wordprocessingDrawing" xmlns:w10="urn:schemas-microsoft-com:office:word" xmlns:w="http://schemas.openxmlformats.org/wordprocessingml/2006/main" xmlns:w14="http://schemas.microsoft.com/office/word/2010/wordml" xmlns:w15="http://schemas.microsoft.com/office/word/2012/wordml" xmlns:w16cid="http://schemas.microsoft.com/office/word/2016/wordml/cid" xmlns:w16se="http://schemas.microsoft.com/office/word/2015/wordml/symex" xmlns:wpg="http://schemas.microsoft.com/office/word/2010/wordprocessingGroup" xmlns:wpi="http://schemas.microsoft.com/office/word/2010/wordprocessingInk" xmlns:wne="http://schemas.microsoft.com/office/word/2006/wordml" xmlns:wps="http://schemas.microsoft.com/office/word/2010/wordprocessingShape" mc:Ignorable="w14 w15 w16se w16cid wp14">
   <w:p>
     <w:pPr>
       <w:pStyle w:val="Footer"/>
-      <w:tabs>
-        <w:tab w:val="right" w:pos="8280" w:leader="none"/>
-      </w:tabs>
-      <w:rPr/>
     </w:pPr>
     <w:r>
-      <w:rPr/>
       <w:tab/>
     </w:r>
   </w:p>
   <w:p>
     <w:pPr>
       <w:pStyle w:val="Footer"/>
-      <w:pBdr/>
-      <w:rPr/>
-    </w:pPr>
-    <w:r>
-      <w:rPr/>
-    </w:r>
+    </w:pPr>
   </w:p>
 </w:ftr>
 </file>
 
+<file path=word/footnotes.xml><?xml version="1.0" encoding="utf-8"?>
+<w:footnotes xmlns:wpc="http://schemas.microsoft.com/office/word/2010/wordprocessingCanvas" xmlns:cx="http://schemas.microsoft.com/office/drawing/2014/chartex" xmlns:cx1="http://schemas.microsoft.com/office/drawing/2015/9/8/chartex" xmlns:cx2="http://schemas.microsoft.com/office/drawing/2015/10/21/chartex" xmlns:cx3="http://schemas.microsoft.com/office/drawing/2016/5/9/chartex" xmlns:cx4="http://schemas.microsoft.com/office/drawing/2016/5/10/chartex" xmlns:cx5="http://schemas.microsoft.com/office/drawing/2016/5/11/chartex" xmlns:cx6="http://schemas.microsoft.com/office/drawing/2016/5/12/chartex" xmlns:cx7="http://schemas.microsoft.com/office/drawing/2016/5/13/chartex" xmlns:cx8="http://schemas.microsoft.com/office/drawing/2016/5/14/chartex" xmlns:mc="http://schemas.openxmlformats.org/markup-compatibility/2006" xmlns:aink="http://schemas.microsoft.com/office/drawing/2016/ink" xmlns:am3d="http://schemas.microsoft.com/office/drawing/2017/model3d" xmlns:o="urn:schemas-microsoft-com:office:office" xmlns:r="http://schemas.openxmlformats.org/officeDocument/2006/relationships" xmlns:m="http://schemas.openxmlformats.org/officeDocument/2006/math" xmlns:v="urn:schemas-microsoft-com:vml" xmlns:wp14="http://schemas.microsoft.com/office/word/2010/wordprocessingDrawing" xmlns:wp="http://schemas.openxmlformats.org/drawingml/2006/wordprocessingDrawing" xmlns:w10="urn:schemas-microsoft-com:office:word" xmlns:w="http://schemas.openxmlformats.org/wordprocessingml/2006/main" xmlns:w14="http://schemas.microsoft.com/office/word/2010/wordml" xmlns:w15="http://schemas.microsoft.com/office/word/2012/wordml" xmlns:w16cid="http://schemas.microsoft.com/office/word/2016/wordml/cid" xmlns:w16se="http://schemas.microsoft.com/office/word/2015/wordml/symex" xmlns:wpg="http://schemas.microsoft.com/office/word/2010/wordprocessingGroup" xmlns:wpi="http://schemas.microsoft.com/office/word/2010/wordprocessingInk" xmlns:wne="http://schemas.microsoft.com/office/word/2006/wordml" xmlns:wps="http://schemas.microsoft.com/office/word/2010/wordprocessingShape" mc:Ignorable="w14 w15 w16se w16cid wp14">
+  <w:footnote w:type="separator" w:id="-1">
+    <w:p>
+      <w:pPr>
+        <w:spacing w:after="0"/>
+      </w:pPr>
+      <w:r>
+        <w:separator/>
+      </w:r>
+    </w:p>
+  </w:footnote>
+  <w:footnote w:type="continuationSeparator" w:id="0">
+    <w:p>
+      <w:pPr>
+        <w:spacing w:after="0"/>
+      </w:pPr>
+      <w:r>
+        <w:continuationSeparator/>
+      </w:r>
+    </w:p>
+  </w:footnote>
+</w:footnotes>
+</file>
+
 <file path=word/header1.xml><?xml version="1.0" encoding="utf-8"?>
-<w:hdr xmlns:o="urn:schemas-microsoft-com:office:office" xmlns:r="http://schemas.openxmlformats.org/officeDocument/2006/relationships" xmlns:v="urn:schemas-microsoft-com:vml" xmlns:w="http://schemas.openxmlformats.org/wordprocessingml/2006/main" xmlns:w10="urn:schemas-microsoft-com:office:word" xmlns:wp="http://schemas.openxmlformats.org/drawingml/2006/wordprocessingDrawing" xmlns:wps="http://schemas.microsoft.com/office/word/2010/wordprocessingShape" xmlns:wpg="http://schemas.microsoft.com/office/word/2010/wordprocessingGroup" xmlns:mc="http://schemas.openxmlformats.org/markup-compatibility/2006" xmlns:wp14="http://schemas.microsoft.com/office/word/2010/wordprocessingDrawing" xmlns:w14="http://schemas.microsoft.com/office/word/2010/wordml" mc:Ignorable="w14 wp14">
+<w:hdr xmlns:wpc="http://schemas.microsoft.com/office/word/2010/wordprocessingCanvas" xmlns:cx="http://schemas.microsoft.com/office/drawing/2014/chartex" xmlns:cx1="http://schemas.microsoft.com/office/drawing/2015/9/8/chartex" xmlns:cx2="http://schemas.microsoft.com/office/drawing/2015/10/21/chartex" xmlns:cx3="http://schemas.microsoft.com/office/drawing/2016/5/9/chartex" xmlns:cx4="http://schemas.microsoft.com/office/drawing/2016/5/10/chartex" xmlns:cx5="http://schemas.microsoft.com/office/drawing/2016/5/11/chartex" xmlns:cx6="http://schemas.microsoft.com/office/drawing/2016/5/12/chartex" xmlns:cx7="http://schemas.microsoft.com/office/drawing/2016/5/13/chartex" xmlns:cx8="http://schemas.microsoft.com/office/drawing/2016/5/14/chartex" xmlns:mc="http://schemas.openxmlformats.org/markup-compatibility/2006" xmlns:aink="http://schemas.microsoft.com/office/drawing/2016/ink" xmlns:am3d="http://schemas.microsoft.com/office/drawing/2017/model3d" xmlns:o="urn:schemas-microsoft-com:office:office" xmlns:r="http://schemas.openxmlformats.org/officeDocument/2006/relationships" xmlns:m="http://schemas.openxmlformats.org/officeDocument/2006/math" xmlns:v="urn:schemas-microsoft-com:vml" xmlns:wp14="http://schemas.microsoft.com/office/word/2010/wordprocessingDrawing" xmlns:wp="http://schemas.openxmlformats.org/drawingml/2006/wordprocessingDrawing" xmlns:w10="urn:schemas-microsoft-com:office:word" xmlns:w="http://schemas.openxmlformats.org/wordprocessingml/2006/main" xmlns:w14="http://schemas.microsoft.com/office/word/2010/wordml" xmlns:w15="http://schemas.microsoft.com/office/word/2012/wordml" xmlns:w16cid="http://schemas.microsoft.com/office/word/2016/wordml/cid" xmlns:w16se="http://schemas.microsoft.com/office/word/2015/wordml/symex" xmlns:wpg="http://schemas.microsoft.com/office/word/2010/wordprocessingGroup" xmlns:wpi="http://schemas.microsoft.com/office/word/2010/wordprocessingInk" xmlns:wne="http://schemas.microsoft.com/office/word/2006/wordml" xmlns:wps="http://schemas.microsoft.com/office/word/2010/wordprocessingShape" mc:Ignorable="w14 w15 w16se w16cid wp14">
   <w:p>
     <w:pPr>
       <w:pStyle w:val="Header"/>
-      <w:pBdr/>
-      <w:rPr/>
-    </w:pPr>
-    <w:r>
-      <w:rPr/>
-    </w:r>
+    </w:pPr>
   </w:p>
 </w:hdr>
 </file>
 
 <file path=word/header2.xml><?xml version="1.0" encoding="utf-8"?>
-<w:hdr xmlns:o="urn:schemas-microsoft-com:office:office" xmlns:r="http://schemas.openxmlformats.org/officeDocument/2006/relationships" xmlns:v="urn:schemas-microsoft-com:vml" xmlns:w="http://schemas.openxmlformats.org/wordprocessingml/2006/main" xmlns:w10="urn:schemas-microsoft-com:office:word" xmlns:wp="http://schemas.openxmlformats.org/drawingml/2006/wordprocessingDrawing" xmlns:wps="http://schemas.microsoft.com/office/word/2010/wordprocessingShape" xmlns:wpg="http://schemas.microsoft.com/office/word/2010/wordprocessingGroup" xmlns:mc="http://schemas.openxmlformats.org/markup-compatibility/2006" xmlns:wp14="http://schemas.microsoft.com/office/word/2010/wordprocessingDrawing" xmlns:w14="http://schemas.microsoft.com/office/word/2010/wordml" mc:Ignorable="w14 wp14">
+<w:hdr xmlns:wpc="http://schemas.microsoft.com/office/word/2010/wordprocessingCanvas" xmlns:cx="http://schemas.microsoft.com/office/drawing/2014/chartex" xmlns:cx1="http://schemas.microsoft.com/office/drawing/2015/9/8/chartex" xmlns:cx2="http://schemas.microsoft.com/office/drawing/2015/10/21/chartex" xmlns:cx3="http://schemas.microsoft.com/office/drawing/2016/5/9/chartex" xmlns:cx4="http://schemas.microsoft.com/office/drawing/2016/5/10/chartex" xmlns:cx5="http://schemas.microsoft.com/office/drawing/2016/5/11/chartex" xmlns:cx6="http://schemas.microsoft.com/office/drawing/2016/5/12/chartex" xmlns:cx7="http://schemas.microsoft.com/office/drawing/2016/5/13/chartex" xmlns:cx8="http://schemas.microsoft.com/office/drawing/2016/5/14/chartex" xmlns:mc="http://schemas.openxmlformats.org/markup-compatibility/2006" xmlns:aink="http://schemas.microsoft.com/office/drawing/2016/ink" xmlns:am3d="http://schemas.microsoft.com/office/drawing/2017/model3d" xmlns:o="urn:schemas-microsoft-com:office:office" xmlns:r="http://schemas.openxmlformats.org/officeDocument/2006/relationships" xmlns:m="http://schemas.openxmlformats.org/officeDocument/2006/math" xmlns:v="urn:schemas-microsoft-com:vml" xmlns:wp14="http://schemas.microsoft.com/office/word/2010/wordprocessingDrawing" xmlns:wp="http://schemas.openxmlformats.org/drawingml/2006/wordprocessingDrawing" xmlns:w10="urn:schemas-microsoft-com:office:word" xmlns:w="http://schemas.openxmlformats.org/wordprocessingml/2006/main" xmlns:w14="http://schemas.microsoft.com/office/word/2010/wordml" xmlns:w15="http://schemas.microsoft.com/office/word/2012/wordml" xmlns:w16cid="http://schemas.microsoft.com/office/word/2016/wordml/cid" xmlns:w16se="http://schemas.microsoft.com/office/word/2015/wordml/symex" xmlns:wpg="http://schemas.microsoft.com/office/word/2010/wordprocessingGroup" xmlns:wpi="http://schemas.microsoft.com/office/word/2010/wordprocessingInk" xmlns:wne="http://schemas.microsoft.com/office/word/2006/wordml" xmlns:wps="http://schemas.microsoft.com/office/word/2010/wordprocessingShape" mc:Ignorable="w14 w15 w16se w16cid wp14">
   <w:p>
     <w:pPr>
       <w:pStyle w:val="Header"/>
@@ -2727,19 +3211,18 @@
         <w:bottom w:val="single" w:sz="4" w:space="1" w:color="00000A"/>
       </w:pBdr>
       <w:tabs>
-        <w:tab w:val="right" w:pos="9356" w:leader="none"/>
+        <w:tab w:val="right" w:pos="9356"/>
       </w:tabs>
-      <w:spacing w:before="360" w:after="0"/>
-      <w:rPr/>
+      <w:spacing w:before="360"/>
     </w:pPr>
     <w:r>
       <w:rPr>
         <w:i/>
       </w:rPr>
-      <w:fldChar w:fldCharType="begin" w:fldLock="true"/>
+      <w:fldChar w:fldCharType="begin" w:fldLock="1"/>
     </w:r>
     <w:r>
-      <w:instrText> SUBJECT </w:instrText>
+      <w:instrText>SUBJECT</w:instrText>
     </w:r>
     <w:r>
       <w:fldChar w:fldCharType="separate"/>
@@ -2754,13 +3237,7 @@
       <w:rPr>
         <w:i/>
       </w:rPr>
-      <w:t xml:space="preserve"> </w:t>
-    </w:r>
-    <w:r>
-      <w:rPr>
-        <w:i/>
-      </w:rPr>
-      <w:t xml:space="preserve">for </w:t>
+      <w:t xml:space="preserve"> for </w:t>
     </w:r>
     <w:r>
       <w:rPr>
@@ -2769,14 +3246,19 @@
       <w:fldChar w:fldCharType="begin"/>
     </w:r>
     <w:r>
-      <w:instrText> TITLE </w:instrText>
+      <w:instrText>TITLE</w:instrText>
     </w:r>
     <w:r>
       <w:fldChar w:fldCharType="separate"/>
     </w:r>
     <w:r>
-      <w:t>[ Project ]</w:t>
+      <w:t xml:space="preserve">[ </w:t>
     </w:r>
+    <w:proofErr w:type="gramStart"/>
+    <w:r>
+      <w:t>Project ]</w:t>
+    </w:r>
+    <w:proofErr w:type="gramEnd"/>
     <w:r>
       <w:fldChar w:fldCharType="end"/>
     </w:r>
@@ -2794,14 +3276,16 @@
       <w:fldChar w:fldCharType="begin"/>
     </w:r>
     <w:r>
-      <w:instrText> PAGE </w:instrText>
+      <w:instrText>PAGE</w:instrText>
     </w:r>
     <w:r>
       <w:fldChar w:fldCharType="separate"/>
     </w:r>
+    <w:proofErr w:type="spellStart"/>
     <w:r>
       <w:t>i</w:t>
     </w:r>
+    <w:proofErr w:type="spellEnd"/>
     <w:r>
       <w:fldChar w:fldCharType="end"/>
     </w:r>
@@ -2810,33 +3294,20 @@
 </file>
 
 <file path=word/header3.xml><?xml version="1.0" encoding="utf-8"?>
-<w:hdr xmlns:o="urn:schemas-microsoft-com:office:office" xmlns:r="http://schemas.openxmlformats.org/officeDocument/2006/relationships" xmlns:v="urn:schemas-microsoft-com:vml" xmlns:w="http://schemas.openxmlformats.org/wordprocessingml/2006/main" xmlns:w10="urn:schemas-microsoft-com:office:word" xmlns:wp="http://schemas.openxmlformats.org/drawingml/2006/wordprocessingDrawing" xmlns:wps="http://schemas.microsoft.com/office/word/2010/wordprocessingShape" xmlns:wpg="http://schemas.microsoft.com/office/word/2010/wordprocessingGroup" xmlns:mc="http://schemas.openxmlformats.org/markup-compatibility/2006" xmlns:wp14="http://schemas.microsoft.com/office/word/2010/wordprocessingDrawing" xmlns:w14="http://schemas.microsoft.com/office/word/2010/wordml" mc:Ignorable="w14 wp14">
+<w:hdr xmlns:wpc="http://schemas.microsoft.com/office/word/2010/wordprocessingCanvas" xmlns:cx="http://schemas.microsoft.com/office/drawing/2014/chartex" xmlns:cx1="http://schemas.microsoft.com/office/drawing/2015/9/8/chartex" xmlns:cx2="http://schemas.microsoft.com/office/drawing/2015/10/21/chartex" xmlns:cx3="http://schemas.microsoft.com/office/drawing/2016/5/9/chartex" xmlns:cx4="http://schemas.microsoft.com/office/drawing/2016/5/10/chartex" xmlns:cx5="http://schemas.microsoft.com/office/drawing/2016/5/11/chartex" xmlns:cx6="http://schemas.microsoft.com/office/drawing/2016/5/12/chartex" xmlns:cx7="http://schemas.microsoft.com/office/drawing/2016/5/13/chartex" xmlns:cx8="http://schemas.microsoft.com/office/drawing/2016/5/14/chartex" xmlns:mc="http://schemas.openxmlformats.org/markup-compatibility/2006" xmlns:aink="http://schemas.microsoft.com/office/drawing/2016/ink" xmlns:am3d="http://schemas.microsoft.com/office/drawing/2017/model3d" xmlns:o="urn:schemas-microsoft-com:office:office" xmlns:r="http://schemas.openxmlformats.org/officeDocument/2006/relationships" xmlns:m="http://schemas.openxmlformats.org/officeDocument/2006/math" xmlns:v="urn:schemas-microsoft-com:vml" xmlns:wp14="http://schemas.microsoft.com/office/word/2010/wordprocessingDrawing" xmlns:wp="http://schemas.openxmlformats.org/drawingml/2006/wordprocessingDrawing" xmlns:w10="urn:schemas-microsoft-com:office:word" xmlns:w="http://schemas.openxmlformats.org/wordprocessingml/2006/main" xmlns:w14="http://schemas.microsoft.com/office/word/2010/wordml" xmlns:w15="http://schemas.microsoft.com/office/word/2012/wordml" xmlns:w16cid="http://schemas.microsoft.com/office/word/2016/wordml/cid" xmlns:w16se="http://schemas.microsoft.com/office/word/2015/wordml/symex" xmlns:wpg="http://schemas.microsoft.com/office/word/2010/wordprocessingGroup" xmlns:wpi="http://schemas.microsoft.com/office/word/2010/wordprocessingInk" xmlns:wne="http://schemas.microsoft.com/office/word/2006/wordml" xmlns:wps="http://schemas.microsoft.com/office/word/2010/wordprocessingShape" mc:Ignorable="w14 w15 w16se w16cid wp14">
   <w:p>
     <w:pPr>
       <w:pStyle w:val="Header"/>
       <w:tabs>
-        <w:tab w:val="right" w:pos="9356" w:leader="none"/>
+        <w:tab w:val="right" w:pos="9356"/>
       </w:tabs>
-      <w:spacing w:before="360" w:after="0"/>
-      <w:rPr/>
+      <w:spacing w:before="360"/>
     </w:pPr>
     <w:r>
       <w:rPr>
         <w:i/>
       </w:rPr>
-      <w:t>Test Plan</w:t>
-    </w:r>
-    <w:r>
-      <w:rPr>
-        <w:i/>
-      </w:rPr>
-      <w:t xml:space="preserve"> for </w:t>
-    </w:r>
-    <w:r>
-      <w:rPr>
-        <w:i/>
-      </w:rPr>
-      <w:t>Chess is Pain</w:t>
+      <w:t>Test Plan for Chess is Pain</w:t>
     </w:r>
     <w:r>
       <w:rPr>
@@ -2847,13 +3318,13 @@
     </w:r>
     <w:r>
       <w:rPr>
-        <w:rStyle w:val="Pagenumber"/>
+        <w:rStyle w:val="PageNumber"/>
         <w:i/>
       </w:rPr>
       <w:fldChar w:fldCharType="begin"/>
     </w:r>
     <w:r>
-      <w:instrText> PAGE </w:instrText>
+      <w:instrText>PAGE</w:instrText>
     </w:r>
     <w:r>
       <w:fldChar w:fldCharType="separate"/>
@@ -2869,106 +3340,231 @@
 </file>
 
 <file path=word/numbering.xml><?xml version="1.0" encoding="utf-8"?>
-<w:numbering xmlns:w="http://schemas.openxmlformats.org/wordprocessingml/2006/main" xmlns:o="urn:schemas-microsoft-com:office:office" xmlns:r="http://schemas.openxmlformats.org/officeDocument/2006/relationships" xmlns:v="urn:schemas-microsoft-com:vml">
-  <w:abstractNum w:abstractNumId="1">
+<w:numbering xmlns:wpc="http://schemas.microsoft.com/office/word/2010/wordprocessingCanvas" xmlns:cx="http://schemas.microsoft.com/office/drawing/2014/chartex" xmlns:cx1="http://schemas.microsoft.com/office/drawing/2015/9/8/chartex" xmlns:cx2="http://schemas.microsoft.com/office/drawing/2015/10/21/chartex" xmlns:cx3="http://schemas.microsoft.com/office/drawing/2016/5/9/chartex" xmlns:cx4="http://schemas.microsoft.com/office/drawing/2016/5/10/chartex" xmlns:cx5="http://schemas.microsoft.com/office/drawing/2016/5/11/chartex" xmlns:cx6="http://schemas.microsoft.com/office/drawing/2016/5/12/chartex" xmlns:cx7="http://schemas.microsoft.com/office/drawing/2016/5/13/chartex" xmlns:cx8="http://schemas.microsoft.com/office/drawing/2016/5/14/chartex" xmlns:mc="http://schemas.openxmlformats.org/markup-compatibility/2006" xmlns:aink="http://schemas.microsoft.com/office/drawing/2016/ink" xmlns:am3d="http://schemas.microsoft.com/office/drawing/2017/model3d" xmlns:o="urn:schemas-microsoft-com:office:office" xmlns:r="http://schemas.openxmlformats.org/officeDocument/2006/relationships" xmlns:m="http://schemas.openxmlformats.org/officeDocument/2006/math" xmlns:v="urn:schemas-microsoft-com:vml" xmlns:wp14="http://schemas.microsoft.com/office/word/2010/wordprocessingDrawing" xmlns:wp="http://schemas.openxmlformats.org/drawingml/2006/wordprocessingDrawing" xmlns:w10="urn:schemas-microsoft-com:office:word" xmlns:w="http://schemas.openxmlformats.org/wordprocessingml/2006/main" xmlns:w14="http://schemas.microsoft.com/office/word/2010/wordml" xmlns:w15="http://schemas.microsoft.com/office/word/2012/wordml" xmlns:w16cid="http://schemas.microsoft.com/office/word/2016/wordml/cid" xmlns:w16se="http://schemas.microsoft.com/office/word/2015/wordml/symex" xmlns:wpg="http://schemas.microsoft.com/office/word/2010/wordprocessingGroup" xmlns:wpi="http://schemas.microsoft.com/office/word/2010/wordprocessingInk" xmlns:wne="http://schemas.microsoft.com/office/word/2006/wordml" xmlns:wps="http://schemas.microsoft.com/office/word/2010/wordprocessingShape" mc:Ignorable="w14 w15 w16se w16cid wp14">
+  <w:abstractNum w:abstractNumId="0" w15:restartNumberingAfterBreak="0">
+    <w:nsid w:val="08E43A77"/>
+    <w:multiLevelType w:val="multilevel"/>
+    <w:tmpl w:val="AB9E7050"/>
     <w:lvl w:ilvl="0">
+      <w:start w:val="1"/>
+      <w:numFmt w:val="none"/>
+      <w:suff w:val="nothing"/>
+      <w:lvlText w:val="1"/>
+      <w:lvlJc w:val="left"/>
+      <w:pPr>
+        <w:ind w:left="0" w:firstLine="0"/>
+      </w:pPr>
+      <w:rPr>
+        <w:rFonts w:hint="default"/>
+      </w:rPr>
+    </w:lvl>
+    <w:lvl w:ilvl="1">
+      <w:start w:val="1"/>
+      <w:numFmt w:val="decimal"/>
+      <w:pStyle w:val="Heading1"/>
+      <w:lvlText w:val="%2.1"/>
+      <w:lvlJc w:val="left"/>
+      <w:pPr>
+        <w:ind w:left="0" w:firstLine="0"/>
+      </w:pPr>
+      <w:rPr>
+        <w:rFonts w:hint="default"/>
+      </w:rPr>
+    </w:lvl>
+    <w:lvl w:ilvl="2">
+      <w:start w:val="1"/>
+      <w:numFmt w:val="decimal"/>
+      <w:pStyle w:val="Heading3"/>
+      <w:lvlText w:val="%2.%3.1"/>
+      <w:lvlJc w:val="left"/>
+      <w:pPr>
+        <w:ind w:left="0" w:firstLine="0"/>
+      </w:pPr>
+      <w:rPr>
+        <w:rFonts w:hint="default"/>
+      </w:rPr>
+    </w:lvl>
+    <w:lvl w:ilvl="3">
+      <w:start w:val="1"/>
+      <w:numFmt w:val="none"/>
+      <w:pStyle w:val="Heading4"/>
+      <w:suff w:val="nothing"/>
+      <w:lvlText w:val=""/>
+      <w:lvlJc w:val="left"/>
+      <w:pPr>
+        <w:ind w:left="0" w:firstLine="0"/>
+      </w:pPr>
+      <w:rPr>
+        <w:rFonts w:hint="default"/>
+      </w:rPr>
+    </w:lvl>
+    <w:lvl w:ilvl="4">
+      <w:start w:val="1"/>
+      <w:numFmt w:val="none"/>
+      <w:pStyle w:val="Heading5"/>
+      <w:suff w:val="nothing"/>
+      <w:lvlText w:val=""/>
+      <w:lvlJc w:val="left"/>
+      <w:pPr>
+        <w:ind w:left="0" w:firstLine="0"/>
+      </w:pPr>
+      <w:rPr>
+        <w:rFonts w:hint="default"/>
+      </w:rPr>
+    </w:lvl>
+    <w:lvl w:ilvl="5">
+      <w:start w:val="1"/>
+      <w:numFmt w:val="none"/>
+      <w:pStyle w:val="Heading6"/>
+      <w:suff w:val="nothing"/>
+      <w:lvlText w:val=""/>
+      <w:lvlJc w:val="left"/>
+      <w:pPr>
+        <w:ind w:left="0" w:firstLine="0"/>
+      </w:pPr>
+      <w:rPr>
+        <w:rFonts w:hint="default"/>
+      </w:rPr>
+    </w:lvl>
+    <w:lvl w:ilvl="6">
+      <w:start w:val="1"/>
+      <w:numFmt w:val="none"/>
+      <w:pStyle w:val="Heading7"/>
+      <w:suff w:val="nothing"/>
+      <w:lvlText w:val=""/>
+      <w:lvlJc w:val="left"/>
+      <w:pPr>
+        <w:ind w:left="0" w:firstLine="0"/>
+      </w:pPr>
+      <w:rPr>
+        <w:rFonts w:hint="default"/>
+      </w:rPr>
+    </w:lvl>
+    <w:lvl w:ilvl="7">
+      <w:start w:val="1"/>
+      <w:numFmt w:val="none"/>
+      <w:pStyle w:val="Heading8"/>
+      <w:suff w:val="nothing"/>
+      <w:lvlText w:val=""/>
+      <w:lvlJc w:val="left"/>
+      <w:pPr>
+        <w:ind w:left="0" w:firstLine="0"/>
+      </w:pPr>
+      <w:rPr>
+        <w:rFonts w:hint="default"/>
+      </w:rPr>
+    </w:lvl>
+    <w:lvl w:ilvl="8">
+      <w:start w:val="1"/>
+      <w:numFmt w:val="none"/>
+      <w:pStyle w:val="Heading9"/>
+      <w:suff w:val="nothing"/>
+      <w:lvlText w:val=""/>
+      <w:lvlJc w:val="left"/>
+      <w:pPr>
+        <w:ind w:left="0" w:firstLine="0"/>
+      </w:pPr>
+      <w:rPr>
+        <w:rFonts w:hint="default"/>
+      </w:rPr>
+    </w:lvl>
+  </w:abstractNum>
+  <w:abstractNum w:abstractNumId="1" w15:restartNumberingAfterBreak="0">
+    <w:nsid w:val="3D8B3180"/>
+    <w:multiLevelType w:val="multilevel"/>
+    <w:tmpl w:val="4E523286"/>
+    <w:lvl w:ilvl="0">
+      <w:start w:val="1"/>
+      <w:numFmt w:val="decimal"/>
+      <w:lvlText w:val="%1"/>
+      <w:lvlJc w:val="left"/>
+      <w:pPr>
+        <w:ind w:left="0" w:firstLine="0"/>
+      </w:pPr>
+    </w:lvl>
+    <w:lvl w:ilvl="1">
+      <w:start w:val="1"/>
+      <w:numFmt w:val="decimal"/>
+      <w:lvlText w:val="%1.%2"/>
+      <w:lvlJc w:val="left"/>
+      <w:pPr>
+        <w:ind w:left="0" w:firstLine="0"/>
+      </w:pPr>
+    </w:lvl>
+    <w:lvl w:ilvl="2">
+      <w:start w:val="1"/>
+      <w:numFmt w:val="decimal"/>
+      <w:lvlText w:val="%1.%2.%3"/>
+      <w:lvlJc w:val="left"/>
+      <w:pPr>
+        <w:ind w:left="0" w:firstLine="0"/>
+      </w:pPr>
+    </w:lvl>
+    <w:lvl w:ilvl="3">
       <w:start w:val="1"/>
       <w:numFmt w:val="none"/>
       <w:suff w:val="nothing"/>
       <w:lvlText w:val=""/>
       <w:lvlJc w:val="left"/>
       <w:pPr>
-        <w:ind w:left="0" w:hanging="0"/>
+        <w:ind w:left="0" w:firstLine="0"/>
       </w:pPr>
     </w:lvl>
-    <w:lvl w:ilvl="1">
+    <w:lvl w:ilvl="4">
       <w:start w:val="1"/>
-      <w:pStyle w:val="Heading1"/>
-      <w:numFmt w:val="decimal"/>
-      <w:lvlText w:val="%2"/>
-      <w:lvlJc w:val="left"/>
-      <w:pPr>
-        <w:ind w:left="0" w:hanging="0"/>
-      </w:pPr>
-    </w:lvl>
-    <w:lvl w:ilvl="2">
-      <w:start w:val="1"/>
-      <w:pStyle w:val="Heading3"/>
-      <w:numFmt w:val="decimal"/>
-      <w:lvlText w:val="%2.%3"/>
-      <w:lvlJc w:val="left"/>
-      <w:pPr>
-        <w:ind w:left="0" w:hanging="0"/>
-      </w:pPr>
-    </w:lvl>
-    <w:lvl w:ilvl="3">
-      <w:start w:val="1"/>
-      <w:pStyle w:val="Heading4"/>
       <w:numFmt w:val="none"/>
       <w:suff w:val="nothing"/>
       <w:lvlText w:val=""/>
       <w:lvlJc w:val="left"/>
       <w:pPr>
-        <w:ind w:left="0" w:hanging="0"/>
+        <w:ind w:left="0" w:firstLine="0"/>
       </w:pPr>
     </w:lvl>
-    <w:lvl w:ilvl="4">
+    <w:lvl w:ilvl="5">
       <w:start w:val="1"/>
-      <w:pStyle w:val="Heading5"/>
       <w:numFmt w:val="none"/>
       <w:suff w:val="nothing"/>
       <w:lvlText w:val=""/>
       <w:lvlJc w:val="left"/>
       <w:pPr>
-        <w:ind w:left="0" w:hanging="0"/>
+        <w:ind w:left="0" w:firstLine="0"/>
       </w:pPr>
     </w:lvl>
-    <w:lvl w:ilvl="5">
+    <w:lvl w:ilvl="6">
       <w:start w:val="1"/>
-      <w:pStyle w:val="Heading6"/>
       <w:numFmt w:val="none"/>
       <w:suff w:val="nothing"/>
       <w:lvlText w:val=""/>
       <w:lvlJc w:val="left"/>
       <w:pPr>
-        <w:ind w:left="0" w:hanging="0"/>
+        <w:ind w:left="0" w:firstLine="0"/>
       </w:pPr>
     </w:lvl>
-    <w:lvl w:ilvl="6">
+    <w:lvl w:ilvl="7">
       <w:start w:val="1"/>
-      <w:pStyle w:val="Heading7"/>
       <w:numFmt w:val="none"/>
       <w:suff w:val="nothing"/>
       <w:lvlText w:val=""/>
       <w:lvlJc w:val="left"/>
       <w:pPr>
-        <w:ind w:left="0" w:hanging="0"/>
+        <w:ind w:left="0" w:firstLine="0"/>
       </w:pPr>
     </w:lvl>
-    <w:lvl w:ilvl="7">
+    <w:lvl w:ilvl="8">
       <w:start w:val="1"/>
-      <w:pStyle w:val="Heading8"/>
       <w:numFmt w:val="none"/>
       <w:suff w:val="nothing"/>
       <w:lvlText w:val=""/>
       <w:lvlJc w:val="left"/>
       <w:pPr>
-        <w:ind w:left="0" w:hanging="0"/>
-      </w:pPr>
-    </w:lvl>
-    <w:lvl w:ilvl="8">
-      <w:start w:val="1"/>
-      <w:pStyle w:val="Heading9"/>
-      <w:numFmt w:val="none"/>
-      <w:suff w:val="nothing"/>
-      <w:lvlText w:val=""/>
-      <w:lvlJc w:val="left"/>
-      <w:pPr>
-        <w:ind w:left="0" w:hanging="0"/>
+        <w:ind w:left="0" w:firstLine="0"/>
       </w:pPr>
     </w:lvl>
   </w:abstractNum>
-  <w:abstractNum w:abstractNumId="2">
+  <w:abstractNum w:abstractNumId="2" w15:restartNumberingAfterBreak="0">
+    <w:nsid w:val="737E6F2F"/>
+    <w:multiLevelType w:val="multilevel"/>
+    <w:tmpl w:val="7F4AC79E"/>
     <w:lvl w:ilvl="0">
       <w:start w:val="1"/>
       <w:numFmt w:val="decimal"/>
@@ -2976,7 +3572,7 @@
       <w:lvlText w:val="%1"/>
       <w:lvlJc w:val="left"/>
       <w:pPr>
-        <w:ind w:left="0" w:hanging="0"/>
+        <w:ind w:left="0" w:firstLine="0"/>
       </w:pPr>
     </w:lvl>
     <w:lvl w:ilvl="1">
@@ -2986,7 +3582,7 @@
       <w:lvlText w:val="%1.%2"/>
       <w:lvlJc w:val="left"/>
       <w:pPr>
-        <w:ind w:left="0" w:hanging="0"/>
+        <w:ind w:left="0" w:firstLine="0"/>
       </w:pPr>
     </w:lvl>
     <w:lvl w:ilvl="2">
@@ -2996,7 +3592,7 @@
       <w:lvlText w:val="%1.%2.%3"/>
       <w:lvlJc w:val="left"/>
       <w:pPr>
-        <w:ind w:left="0" w:hanging="0"/>
+        <w:ind w:left="0" w:firstLine="0"/>
       </w:pPr>
     </w:lvl>
     <w:lvl w:ilvl="3">
@@ -3006,7 +3602,7 @@
       <w:lvlText w:val=""/>
       <w:lvlJc w:val="left"/>
       <w:pPr>
-        <w:ind w:left="0" w:hanging="0"/>
+        <w:ind w:left="0" w:firstLine="0"/>
       </w:pPr>
     </w:lvl>
     <w:lvl w:ilvl="4">
@@ -3016,7 +3612,7 @@
       <w:lvlText w:val=""/>
       <w:lvlJc w:val="left"/>
       <w:pPr>
-        <w:ind w:left="0" w:hanging="0"/>
+        <w:ind w:left="0" w:firstLine="0"/>
       </w:pPr>
     </w:lvl>
     <w:lvl w:ilvl="5">
@@ -3026,7 +3622,7 @@
       <w:lvlText w:val=""/>
       <w:lvlJc w:val="left"/>
       <w:pPr>
-        <w:ind w:left="0" w:hanging="0"/>
+        <w:ind w:left="0" w:firstLine="0"/>
       </w:pPr>
     </w:lvl>
     <w:lvl w:ilvl="6">
@@ -3036,7 +3632,7 @@
       <w:lvlText w:val=""/>
       <w:lvlJc w:val="left"/>
       <w:pPr>
-        <w:ind w:left="0" w:hanging="0"/>
+        <w:ind w:left="0" w:firstLine="0"/>
       </w:pPr>
     </w:lvl>
     <w:lvl w:ilvl="7">
@@ -3046,7 +3642,7 @@
       <w:lvlText w:val=""/>
       <w:lvlJc w:val="left"/>
       <w:pPr>
-        <w:ind w:left="0" w:hanging="0"/>
+        <w:ind w:left="0" w:firstLine="0"/>
       </w:pPr>
     </w:lvl>
     <w:lvl w:ilvl="8">
@@ -3056,123 +3652,32 @@
       <w:lvlText w:val=""/>
       <w:lvlJc w:val="left"/>
       <w:pPr>
-        <w:ind w:left="0" w:hanging="0"/>
-      </w:pPr>
-    </w:lvl>
-  </w:abstractNum>
-  <w:abstractNum w:abstractNumId="3">
-    <w:lvl w:ilvl="0">
-      <w:start w:val="1"/>
-      <w:numFmt w:val="decimal"/>
-      <w:lvlText w:val="%1"/>
-      <w:lvlJc w:val="left"/>
-      <w:pPr>
-        <w:ind w:left="0" w:hanging="0"/>
-      </w:pPr>
-    </w:lvl>
-    <w:lvl w:ilvl="1">
-      <w:start w:val="1"/>
-      <w:numFmt w:val="decimal"/>
-      <w:lvlText w:val="%1.%2"/>
-      <w:lvlJc w:val="left"/>
-      <w:pPr>
-        <w:ind w:left="0" w:hanging="0"/>
-      </w:pPr>
-    </w:lvl>
-    <w:lvl w:ilvl="2">
-      <w:start w:val="1"/>
-      <w:numFmt w:val="decimal"/>
-      <w:lvlText w:val="%1.%2.%3"/>
-      <w:lvlJc w:val="left"/>
-      <w:pPr>
-        <w:ind w:left="0" w:hanging="0"/>
-      </w:pPr>
-    </w:lvl>
-    <w:lvl w:ilvl="3">
-      <w:start w:val="1"/>
-      <w:numFmt w:val="none"/>
-      <w:suff w:val="nothing"/>
-      <w:lvlText w:val=""/>
-      <w:lvlJc w:val="left"/>
-      <w:pPr>
-        <w:ind w:left="0" w:hanging="0"/>
-      </w:pPr>
-    </w:lvl>
-    <w:lvl w:ilvl="4">
-      <w:start w:val="1"/>
-      <w:numFmt w:val="none"/>
-      <w:suff w:val="nothing"/>
-      <w:lvlText w:val=""/>
-      <w:lvlJc w:val="left"/>
-      <w:pPr>
-        <w:ind w:left="0" w:hanging="0"/>
-      </w:pPr>
-    </w:lvl>
-    <w:lvl w:ilvl="5">
-      <w:start w:val="1"/>
-      <w:numFmt w:val="none"/>
-      <w:suff w:val="nothing"/>
-      <w:lvlText w:val=""/>
-      <w:lvlJc w:val="left"/>
-      <w:pPr>
-        <w:ind w:left="0" w:hanging="0"/>
-      </w:pPr>
-    </w:lvl>
-    <w:lvl w:ilvl="6">
-      <w:start w:val="1"/>
-      <w:numFmt w:val="none"/>
-      <w:suff w:val="nothing"/>
-      <w:lvlText w:val=""/>
-      <w:lvlJc w:val="left"/>
-      <w:pPr>
-        <w:ind w:left="0" w:hanging="0"/>
-      </w:pPr>
-    </w:lvl>
-    <w:lvl w:ilvl="7">
-      <w:start w:val="1"/>
-      <w:numFmt w:val="none"/>
-      <w:suff w:val="nothing"/>
-      <w:lvlText w:val=""/>
-      <w:lvlJc w:val="left"/>
-      <w:pPr>
-        <w:ind w:left="0" w:hanging="0"/>
-      </w:pPr>
-    </w:lvl>
-    <w:lvl w:ilvl="8">
-      <w:start w:val="1"/>
-      <w:numFmt w:val="none"/>
-      <w:suff w:val="nothing"/>
-      <w:lvlText w:val=""/>
-      <w:lvlJc w:val="left"/>
-      <w:pPr>
-        <w:ind w:left="0" w:hanging="0"/>
+        <w:ind w:left="0" w:firstLine="0"/>
       </w:pPr>
     </w:lvl>
   </w:abstractNum>
   <w:num w:numId="1">
-    <w:abstractNumId w:val="1"/>
+    <w:abstractNumId w:val="0"/>
   </w:num>
   <w:num w:numId="2">
     <w:abstractNumId w:val="2"/>
   </w:num>
   <w:num w:numId="3">
-    <w:abstractNumId w:val="3"/>
+    <w:abstractNumId w:val="1"/>
   </w:num>
 </w:numbering>
 </file>
 
 <file path=word/styles.xml><?xml version="1.0" encoding="utf-8"?>
-<w:styles xmlns:w="http://schemas.openxmlformats.org/wordprocessingml/2006/main" xmlns:w14="http://schemas.microsoft.com/office/word/2010/wordml" xmlns:mc="http://schemas.openxmlformats.org/markup-compatibility/2006" mc:Ignorable="w14">
+<w:styles xmlns:mc="http://schemas.openxmlformats.org/markup-compatibility/2006" xmlns:r="http://schemas.openxmlformats.org/officeDocument/2006/relationships" xmlns:w="http://schemas.openxmlformats.org/wordprocessingml/2006/main" xmlns:w14="http://schemas.microsoft.com/office/word/2010/wordml" xmlns:w15="http://schemas.microsoft.com/office/word/2012/wordml" xmlns:w16cid="http://schemas.microsoft.com/office/word/2016/wordml/cid" xmlns:w16se="http://schemas.microsoft.com/office/word/2015/wordml/symex" mc:Ignorable="w14 w15 w16se w16cid">
   <w:docDefaults>
     <w:rPrDefault>
       <w:rPr>
-        <w:rFonts w:ascii="Times New Roman" w:hAnsi="Times New Roman" w:eastAsia="Times New Roman" w:cs="Times New Roman"/>
+        <w:rFonts w:ascii="Times New Roman" w:eastAsia="Times New Roman" w:hAnsi="Times New Roman" w:cs="Times New Roman"/>
         <w:lang w:val="en-US" w:eastAsia="en-US" w:bidi="ar-SA"/>
       </w:rPr>
     </w:rPrDefault>
-    <w:pPrDefault>
-      <w:pPr/>
-    </w:pPrDefault>
+    <w:pPrDefault/>
   </w:docDefaults>
   <w:latentStyles w:defLockedState="0" w:defUIPriority="99" w:defSemiHidden="0" w:defUnhideWhenUsed="0" w:defQFormat="0" w:count="375">
     <w:lsdException w:name="Normal" w:uiPriority="0" w:qFormat="1"/>
@@ -3194,15 +3699,15 @@
     <w:lsdException w:name="index 7" w:semiHidden="1" w:unhideWhenUsed="1"/>
     <w:lsdException w:name="index 8" w:semiHidden="1" w:unhideWhenUsed="1"/>
     <w:lsdException w:name="index 9" w:semiHidden="1" w:unhideWhenUsed="1"/>
-    <w:lsdException w:name="toc 1" w:uiPriority="39" w:semiHidden="1" w:unhideWhenUsed="1"/>
-    <w:lsdException w:name="toc 2" w:uiPriority="39" w:semiHidden="1" w:unhideWhenUsed="1"/>
-    <w:lsdException w:name="toc 3" w:uiPriority="39" w:semiHidden="1" w:unhideWhenUsed="1"/>
-    <w:lsdException w:name="toc 4" w:uiPriority="39" w:semiHidden="1" w:unhideWhenUsed="1"/>
-    <w:lsdException w:name="toc 5" w:uiPriority="39" w:semiHidden="1" w:unhideWhenUsed="1"/>
-    <w:lsdException w:name="toc 6" w:uiPriority="39" w:semiHidden="1" w:unhideWhenUsed="1"/>
-    <w:lsdException w:name="toc 7" w:uiPriority="39" w:semiHidden="1" w:unhideWhenUsed="1"/>
-    <w:lsdException w:name="toc 8" w:uiPriority="39" w:semiHidden="1" w:unhideWhenUsed="1"/>
-    <w:lsdException w:name="toc 9" w:uiPriority="39" w:semiHidden="1" w:unhideWhenUsed="1"/>
+    <w:lsdException w:name="toc 1" w:semiHidden="1" w:uiPriority="39" w:unhideWhenUsed="1"/>
+    <w:lsdException w:name="toc 2" w:semiHidden="1" w:uiPriority="39" w:unhideWhenUsed="1"/>
+    <w:lsdException w:name="toc 3" w:semiHidden="1" w:uiPriority="39" w:unhideWhenUsed="1"/>
+    <w:lsdException w:name="toc 4" w:semiHidden="1" w:uiPriority="39" w:unhideWhenUsed="1"/>
+    <w:lsdException w:name="toc 5" w:semiHidden="1" w:uiPriority="39" w:unhideWhenUsed="1"/>
+    <w:lsdException w:name="toc 6" w:semiHidden="1" w:uiPriority="39" w:unhideWhenUsed="1"/>
+    <w:lsdException w:name="toc 7" w:semiHidden="1" w:uiPriority="39" w:unhideWhenUsed="1"/>
+    <w:lsdException w:name="toc 8" w:semiHidden="1" w:uiPriority="39" w:unhideWhenUsed="1"/>
+    <w:lsdException w:name="toc 9" w:semiHidden="1" w:uiPriority="39" w:unhideWhenUsed="1"/>
     <w:lsdException w:name="Normal Indent" w:semiHidden="1" w:unhideWhenUsed="1"/>
     <w:lsdException w:name="footnote text" w:semiHidden="1" w:unhideWhenUsed="1"/>
     <w:lsdException w:name="annotation text" w:semiHidden="1" w:unhideWhenUsed="1"/>
@@ -3240,7 +3745,7 @@
     <w:lsdException w:name="Title" w:uiPriority="0" w:qFormat="1"/>
     <w:lsdException w:name="Closing" w:semiHidden="1" w:unhideWhenUsed="1"/>
     <w:lsdException w:name="Signature" w:semiHidden="1" w:unhideWhenUsed="1"/>
-    <w:lsdException w:name="Default Paragraph Font" w:uiPriority="1" w:semiHidden="1" w:unhideWhenUsed="1"/>
+    <w:lsdException w:name="Default Paragraph Font" w:semiHidden="1" w:uiPriority="1" w:unhideWhenUsed="1"/>
     <w:lsdException w:name="Body Text" w:semiHidden="1" w:unhideWhenUsed="1"/>
     <w:lsdException w:name="Body Text Indent" w:semiHidden="1" w:unhideWhenUsed="1"/>
     <w:lsdException w:name="List Continue" w:semiHidden="1" w:unhideWhenUsed="1"/>
@@ -3440,8 +3945,8 @@
     <w:lsdException w:name="Subtle Reference" w:uiPriority="31" w:qFormat="1"/>
     <w:lsdException w:name="Intense Reference" w:uiPriority="32" w:qFormat="1"/>
     <w:lsdException w:name="Book Title" w:uiPriority="33" w:qFormat="1"/>
-    <w:lsdException w:name="Bibliography" w:uiPriority="37" w:semiHidden="1" w:unhideWhenUsed="1"/>
-    <w:lsdException w:name="TOC Heading" w:uiPriority="39" w:semiHidden="1" w:unhideWhenUsed="1" w:qFormat="1"/>
+    <w:lsdException w:name="Bibliography" w:semiHidden="1" w:uiPriority="37" w:unhideWhenUsed="1"/>
+    <w:lsdException w:name="TOC Heading" w:semiHidden="1" w:uiPriority="39" w:unhideWhenUsed="1" w:qFormat="1"/>
     <w:lsdException w:name="Plain Table 1" w:uiPriority="41"/>
     <w:lsdException w:name="Plain Table 2" w:uiPriority="42"/>
     <w:lsdException w:name="Plain Table 3" w:uiPriority="43"/>
@@ -3551,79 +4056,64 @@
     <w:lsdException w:name="Hashtag" w:semiHidden="1" w:unhideWhenUsed="1"/>
     <w:lsdException w:name="Unresolved Mention" w:semiHidden="1" w:unhideWhenUsed="1"/>
   </w:latentStyles>
-  <w:style w:type="paragraph" w:styleId="Normal" w:default="1">
+  <w:style w:type="paragraph" w:default="1" w:styleId="Normal">
     <w:name w:val="Normal"/>
     <w:qFormat/>
     <w:pPr>
-      <w:widowControl/>
-      <w:suppressAutoHyphens w:val="false"/>
-      <w:bidi w:val="0"/>
-      <w:spacing w:before="0" w:after="120"/>
+      <w:spacing w:after="120"/>
       <w:jc w:val="both"/>
     </w:pPr>
     <w:rPr>
-      <w:rFonts w:ascii="Times New Roman" w:hAnsi="Times New Roman" w:eastAsia="Times New Roman" w:cs="Times New Roman"/>
-      <w:color w:val="auto"/>
-      <w:kern w:val="0"/>
       <w:sz w:val="22"/>
-      <w:szCs w:val="20"/>
-      <w:lang w:val="en-CA" w:eastAsia="en-US" w:bidi="ar-SA"/>
+      <w:lang w:val="en-CA"/>
     </w:rPr>
   </w:style>
   <w:style w:type="paragraph" w:styleId="Heading1">
-    <w:name w:val="Heading 1"/>
+    <w:name w:val="heading 1"/>
     <w:next w:val="Normal"/>
     <w:qFormat/>
-    <w:rsid w:val="00132e84"/>
-    <w:pPr>
-      <w:keepNext w:val="true"/>
+    <w:rsid w:val="00132E84"/>
+    <w:pPr>
+      <w:keepNext/>
       <w:keepLines/>
-      <w:widowControl w:val="false"/>
+      <w:widowControl w:val="0"/>
       <w:numPr>
         <w:ilvl w:val="1"/>
         <w:numId w:val="1"/>
       </w:numPr>
-      <w:spacing w:lineRule="atLeast" w:line="240" w:before="480" w:after="240"/>
-      <w:outlineLvl w:val="1"/>
+      <w:spacing w:before="480" w:after="240" w:line="240" w:lineRule="atLeast"/>
+      <w:outlineLvl w:val="0"/>
     </w:pPr>
     <w:rPr>
-      <w:rFonts w:ascii="Times" w:hAnsi="Times" w:eastAsia="Times New Roman" w:cs="Times New Roman"/>
+      <w:rFonts w:ascii="Times" w:hAnsi="Times"/>
       <w:b/>
-      <w:color w:val="auto"/>
       <w:kern w:val="2"/>
       <w:sz w:val="36"/>
-      <w:szCs w:val="20"/>
-      <w:lang w:val="en-US" w:eastAsia="en-US" w:bidi="ar-SA"/>
     </w:rPr>
   </w:style>
   <w:style w:type="paragraph" w:styleId="Heading2">
-    <w:name w:val="Heading 2"/>
+    <w:name w:val="heading 2"/>
     <w:next w:val="Normal"/>
     <w:link w:val="Heading2Char"/>
     <w:qFormat/>
     <w:pPr>
-      <w:keepNext w:val="true"/>
-      <w:widowControl w:val="false"/>
+      <w:keepNext/>
+      <w:widowControl w:val="0"/>
       <w:spacing w:before="240" w:after="120"/>
       <w:outlineLvl w:val="1"/>
     </w:pPr>
     <w:rPr>
-      <w:rFonts w:ascii="Times New Roman" w:hAnsi="Times New Roman" w:eastAsia="Times New Roman" w:cs="Times New Roman"/>
       <w:b/>
-      <w:color w:val="auto"/>
-      <w:kern w:val="0"/>
       <w:sz w:val="28"/>
-      <w:szCs w:val="20"/>
-      <w:lang w:val="en-US" w:eastAsia="en-US" w:bidi="ar-SA"/>
     </w:rPr>
   </w:style>
   <w:style w:type="paragraph" w:styleId="Heading3">
-    <w:name w:val="Heading 3"/>
+    <w:name w:val="heading 3"/>
     <w:next w:val="Normal"/>
     <w:qFormat/>
     <w:pPr>
-      <w:keepNext w:val="true"/>
-      <w:widowControl w:val="false"/>
+      <w:keepNext/>
+      <w:widowControl w:val="0"/>
       <w:numPr>
         <w:ilvl w:val="2"/>
         <w:numId w:val="1"/>
@@ -3632,65 +4122,50 @@
       <w:outlineLvl w:val="2"/>
     </w:pPr>
     <w:rPr>
-      <w:rFonts w:ascii="Times New Roman" w:hAnsi="Times New Roman" w:eastAsia="Times New Roman" w:cs="Times New Roman"/>
       <w:b/>
-      <w:color w:val="auto"/>
-      <w:kern w:val="0"/>
       <w:sz w:val="22"/>
-      <w:szCs w:val="20"/>
-      <w:lang w:val="en-US" w:eastAsia="en-US" w:bidi="ar-SA"/>
     </w:rPr>
   </w:style>
   <w:style w:type="paragraph" w:styleId="Heading4">
-    <w:name w:val="Heading 4"/>
+    <w:name w:val="heading 4"/>
     <w:next w:val="Normal"/>
     <w:qFormat/>
     <w:pPr>
-      <w:keepNext w:val="true"/>
-      <w:widowControl w:val="false"/>
+      <w:keepNext/>
+      <w:widowControl w:val="0"/>
       <w:numPr>
         <w:ilvl w:val="3"/>
         <w:numId w:val="1"/>
       </w:numPr>
-      <w:spacing w:before="120" w:after="0"/>
+      <w:spacing w:before="120"/>
       <w:outlineLvl w:val="3"/>
     </w:pPr>
     <w:rPr>
-      <w:rFonts w:ascii="Times New Roman" w:hAnsi="Times New Roman" w:eastAsia="Times New Roman" w:cs="Times New Roman"/>
       <w:b/>
-      <w:color w:val="auto"/>
-      <w:kern w:val="0"/>
       <w:sz w:val="22"/>
-      <w:szCs w:val="20"/>
-      <w:lang w:val="en-US" w:eastAsia="en-US" w:bidi="ar-SA"/>
     </w:rPr>
   </w:style>
   <w:style w:type="paragraph" w:styleId="Heading5">
-    <w:name w:val="Heading 5"/>
+    <w:name w:val="heading 5"/>
     <w:next w:val="Normal"/>
     <w:qFormat/>
     <w:pPr>
-      <w:keepNext w:val="true"/>
-      <w:widowControl w:val="false"/>
+      <w:keepNext/>
+      <w:widowControl w:val="0"/>
       <w:numPr>
         <w:ilvl w:val="4"/>
         <w:numId w:val="1"/>
       </w:numPr>
-      <w:spacing w:before="20" w:after="0"/>
+      <w:spacing w:before="20"/>
       <w:outlineLvl w:val="4"/>
     </w:pPr>
     <w:rPr>
-      <w:rFonts w:ascii="Times New Roman" w:hAnsi="Times New Roman" w:eastAsia="Times New Roman" w:cs="Times New Roman"/>
       <w:i/>
-      <w:color w:val="auto"/>
-      <w:kern w:val="0"/>
       <w:sz w:val="22"/>
-      <w:szCs w:val="20"/>
-      <w:lang w:val="en-US" w:eastAsia="en-US" w:bidi="ar-SA"/>
     </w:rPr>
   </w:style>
   <w:style w:type="paragraph" w:styleId="Heading6">
-    <w:name w:val="Heading 6"/>
+    <w:name w:val="heading 6"/>
     <w:basedOn w:val="Normal"/>
     <w:next w:val="Normal"/>
     <w:qFormat/>
@@ -3707,7 +4182,7 @@
     </w:rPr>
   </w:style>
   <w:style w:type="paragraph" w:styleId="Heading7">
-    <w:name w:val="Heading 7"/>
+    <w:name w:val="heading 7"/>
     <w:basedOn w:val="Normal"/>
     <w:next w:val="Normal"/>
     <w:qFormat/>
@@ -3725,7 +4200,7 @@
     </w:rPr>
   </w:style>
   <w:style w:type="paragraph" w:styleId="Heading8">
-    <w:name w:val="Heading 8"/>
+    <w:name w:val="heading 8"/>
     <w:basedOn w:val="Normal"/>
     <w:next w:val="Normal"/>
     <w:qFormat/>
@@ -3744,7 +4219,7 @@
     </w:rPr>
   </w:style>
   <w:style w:type="paragraph" w:styleId="Heading9">
-    <w:name w:val="Heading 9"/>
+    <w:name w:val="heading 9"/>
     <w:basedOn w:val="Normal"/>
     <w:next w:val="Normal"/>
     <w:qFormat/>
@@ -3763,750 +4238,11 @@
       <w:sz w:val="18"/>
     </w:rPr>
   </w:style>
-  <w:style w:type="character" w:styleId="DefaultParagraphFont" w:default="1">
+  <w:style w:type="character" w:default="1" w:styleId="DefaultParagraphFont">
     <w:name w:val="Default Paragraph Font"/>
     <w:uiPriority w:val="1"/>
     <w:semiHidden/>
     <w:unhideWhenUsed/>
-    <w:qFormat/>
-    <w:rPr/>
-  </w:style>
-  <w:style w:type="character" w:styleId="Pagenumber">
-    <w:name w:val="page number"/>
-    <w:basedOn w:val="DefaultParagraphFont"/>
-    <w:semiHidden/>
-    <w:qFormat/>
-    <w:rPr/>
-  </w:style>
-  <w:style w:type="character" w:styleId="Footnotereference">
-    <w:name w:val="footnote reference"/>
-    <w:basedOn w:val="DefaultParagraphFont"/>
-    <w:semiHidden/>
-    <w:qFormat/>
-    <w:rPr>
-      <w:sz w:val="14"/>
-      <w:vertAlign w:val="superscript"/>
-    </w:rPr>
-  </w:style>
-  <w:style w:type="character" w:styleId="InternetLink">
-    <w:name w:val="Internet Link"/>
-    <w:basedOn w:val="DefaultParagraphFont"/>
-    <w:uiPriority w:val="99"/>
-    <w:rPr>
-      <w:color w:val="0000FF"/>
-      <w:u w:val="single"/>
-    </w:rPr>
-  </w:style>
-  <w:style w:type="character" w:styleId="FollowedHyperlink">
-    <w:name w:val="FollowedHyperlink"/>
-    <w:basedOn w:val="DefaultParagraphFont"/>
-    <w:semiHidden/>
-    <w:qFormat/>
-    <w:rPr>
-      <w:color w:val="800080"/>
-      <w:u w:val="single"/>
-    </w:rPr>
-  </w:style>
-  <w:style w:type="character" w:styleId="Heading2Char" w:customStyle="1">
-    <w:name w:val="Heading 2 Char"/>
-    <w:basedOn w:val="DefaultParagraphFont"/>
-    <w:link w:val="Heading2"/>
-    <w:qFormat/>
-    <w:rsid w:val="00e55869"/>
-    <w:rPr>
-      <w:rFonts w:ascii="Arial" w:hAnsi="Arial"/>
-      <w:b/>
-      <w:sz w:val="28"/>
-    </w:rPr>
-  </w:style>
-  <w:style w:type="character" w:styleId="BalloonTextChar" w:customStyle="1">
-    <w:name w:val="Balloon Text Char"/>
-    <w:basedOn w:val="DefaultParagraphFont"/>
-    <w:link w:val="BalloonText"/>
-    <w:uiPriority w:val="99"/>
-    <w:semiHidden/>
-    <w:qFormat/>
-    <w:rsid w:val="0018074b"/>
-    <w:rPr>
-      <w:rFonts w:ascii="Segoe UI" w:hAnsi="Segoe UI" w:cs="Segoe UI"/>
-      <w:sz w:val="18"/>
-      <w:szCs w:val="18"/>
-      <w:lang w:val="en-CA"/>
-    </w:rPr>
-  </w:style>
-  <w:style w:type="character" w:styleId="IndexLink">
-    <w:name w:val="Index Link"/>
-    <w:qFormat/>
-    <w:rPr/>
-  </w:style>
-  <w:style w:type="paragraph" w:styleId="Heading">
-    <w:name w:val="Heading"/>
-    <w:basedOn w:val="Normal"/>
-    <w:next w:val="TextBody"/>
-    <w:qFormat/>
-    <w:pPr>
-      <w:keepNext w:val="true"/>
-      <w:spacing w:before="240" w:after="120"/>
-    </w:pPr>
-    <w:rPr>
-      <w:rFonts w:ascii="Liberation Sans" w:hAnsi="Liberation Sans" w:eastAsia="Noto Sans CJK SC Regular" w:cs="Lohit Devanagari"/>
-      <w:sz w:val="28"/>
-      <w:szCs w:val="28"/>
-    </w:rPr>
-  </w:style>
-  <w:style w:type="paragraph" w:styleId="TextBody">
-    <w:name w:val="Body Text"/>
-    <w:basedOn w:val="Normal"/>
-    <w:pPr>
-      <w:spacing w:lineRule="auto" w:line="288" w:before="0" w:after="140"/>
-    </w:pPr>
-    <w:rPr/>
-  </w:style>
-  <w:style w:type="paragraph" w:styleId="List">
-    <w:name w:val="List"/>
-    <w:basedOn w:val="TextBody"/>
-    <w:pPr/>
-    <w:rPr>
-      <w:rFonts w:cs="Lohit Devanagari"/>
-    </w:rPr>
-  </w:style>
-  <w:style w:type="paragraph" w:styleId="Caption">
-    <w:name w:val="Caption"/>
-    <w:basedOn w:val="Normal"/>
-    <w:qFormat/>
-    <w:pPr>
-      <w:suppressLineNumbers/>
-      <w:spacing w:before="120" w:after="120"/>
-    </w:pPr>
-    <w:rPr>
-      <w:rFonts w:cs="Lohit Devanagari"/>
-      <w:i/>
-      <w:iCs/>
-      <w:sz w:val="24"/>
-      <w:szCs w:val="24"/>
-    </w:rPr>
-  </w:style>
-  <w:style w:type="paragraph" w:styleId="Index">
-    <w:name w:val="Index"/>
-    <w:basedOn w:val="Normal"/>
-    <w:qFormat/>
-    <w:pPr>
-      <w:suppressLineNumbers/>
-    </w:pPr>
-    <w:rPr>
-      <w:rFonts w:cs="Lohit Devanagari"/>
-    </w:rPr>
-  </w:style>
-  <w:style w:type="paragraph" w:styleId="DisplayText" w:customStyle="1">
-    <w:name w:val="_Display Text"/>
-    <w:qFormat/>
-    <w:pPr>
-      <w:widowControl/>
-      <w:bidi w:val="0"/>
-      <w:jc w:val="left"/>
-    </w:pPr>
-    <w:rPr>
-      <w:rFonts w:ascii="Arial" w:hAnsi="Arial" w:eastAsia="Times New Roman" w:cs="Times New Roman"/>
-      <w:color w:val="auto"/>
-      <w:kern w:val="0"/>
-      <w:sz w:val="24"/>
-      <w:szCs w:val="20"/>
-      <w:lang w:val="en-US" w:eastAsia="en-US" w:bidi="ar-SA"/>
-    </w:rPr>
-  </w:style>
-  <w:style w:type="paragraph" w:styleId="Bibliography">
-    <w:name w:val="Bibliography"/>
-    <w:qFormat/>
-    <w:pPr>
-      <w:widowControl/>
-      <w:bidi w:val="0"/>
-      <w:spacing w:lineRule="exact" w:line="240" w:before="0" w:after="120"/>
-      <w:ind w:left="360" w:hanging="360"/>
-      <w:jc w:val="left"/>
-    </w:pPr>
-    <w:rPr>
-      <w:rFonts w:ascii="Times New Roman" w:hAnsi="Times New Roman" w:eastAsia="Times New Roman" w:cs="Times New Roman"/>
-      <w:color w:val="auto"/>
-      <w:kern w:val="0"/>
-      <w:sz w:val="22"/>
-      <w:szCs w:val="20"/>
-      <w:lang w:val="en-US" w:eastAsia="en-US" w:bidi="ar-SA"/>
-    </w:rPr>
-  </w:style>
-  <w:style w:type="paragraph" w:styleId="Header">
-    <w:name w:val="Header"/>
-    <w:basedOn w:val="Normal"/>
-    <w:semiHidden/>
-    <w:pPr>
-      <w:pBdr>
-        <w:bottom w:val="single" w:sz="6" w:space="1" w:color="00000A"/>
-      </w:pBdr>
-      <w:tabs>
-        <w:tab w:val="center" w:pos="3960" w:leader="none"/>
-        <w:tab w:val="right" w:pos="8280" w:leader="none"/>
-      </w:tabs>
-      <w:spacing w:before="0" w:after="0"/>
-    </w:pPr>
-    <w:rPr>
-      <w:sz w:val="18"/>
-    </w:rPr>
-  </w:style>
-  <w:style w:type="paragraph" w:styleId="Footer">
-    <w:name w:val="Footer"/>
-    <w:basedOn w:val="Normal"/>
-    <w:semiHidden/>
-    <w:pPr>
-      <w:pBdr>
-        <w:top w:val="single" w:sz="6" w:space="1" w:color="00000A"/>
-      </w:pBdr>
-      <w:tabs>
-        <w:tab w:val="center" w:pos="4320" w:leader="none"/>
-        <w:tab w:val="right" w:pos="8280" w:leader="none"/>
-      </w:tabs>
-      <w:spacing w:before="0" w:after="0"/>
-    </w:pPr>
-    <w:rPr>
-      <w:sz w:val="18"/>
-    </w:rPr>
-  </w:style>
-  <w:style w:type="paragraph" w:styleId="Comment" w:customStyle="1">
-    <w:name w:val="_Comment"/>
-    <w:basedOn w:val="Normal"/>
-    <w:next w:val="Normal"/>
-    <w:qFormat/>
-    <w:pPr>
-      <w:spacing w:before="0" w:after="240"/>
-    </w:pPr>
-    <w:rPr>
-      <w:i/>
-      <w:vanish/>
-      <w:color w:val="808080"/>
-      <w:sz w:val="24"/>
-    </w:rPr>
-  </w:style>
-  <w:style w:type="paragraph" w:styleId="Code" w:customStyle="1">
-    <w:name w:val="Code"/>
-    <w:basedOn w:val="Normal"/>
-    <w:qFormat/>
-    <w:pPr>
-      <w:keepNext w:val="true"/>
-      <w:shd w:val="pct15" w:color="auto" w:fill="FFFFFF"/>
-      <w:tabs>
-        <w:tab w:val="left" w:pos="360" w:leader="none"/>
-        <w:tab w:val="left" w:pos="720" w:leader="none"/>
-        <w:tab w:val="left" w:pos="1080" w:leader="none"/>
-        <w:tab w:val="left" w:pos="1440" w:leader="none"/>
-        <w:tab w:val="left" w:pos="1800" w:leader="none"/>
-        <w:tab w:val="left" w:pos="2160" w:leader="none"/>
-      </w:tabs>
-      <w:suppressAutoHyphens w:val="true"/>
-      <w:spacing w:lineRule="auto" w:line="288" w:before="0" w:after="0"/>
-    </w:pPr>
-    <w:rPr>
-      <w:rFonts w:ascii="Courier New" w:hAnsi="Courier New"/>
-      <w:spacing w:val="-5"/>
-      <w:sz w:val="18"/>
-    </w:rPr>
-  </w:style>
-  <w:style w:type="paragraph" w:styleId="CodeTitle" w:customStyle="1">
-    <w:name w:val="Code Title"/>
-    <w:basedOn w:val="Code"/>
-    <w:next w:val="Code"/>
-    <w:qFormat/>
-    <w:pPr>
-      <w:pBdr>
-        <w:bottom w:val="single" w:sz="36" w:space="1" w:color="808080"/>
-      </w:pBdr>
-      <w:shd w:val="clear" w:color="auto" w:fill="auto"/>
-      <w:spacing w:before="0" w:after="60"/>
-    </w:pPr>
-    <w:rPr>
-      <w:rFonts w:ascii="Arial" w:hAnsi="Arial"/>
-      <w:b/>
-      <w:sz w:val="20"/>
-    </w:rPr>
-  </w:style>
-  <w:style w:type="paragraph" w:styleId="OpenIssue" w:customStyle="1">
-    <w:name w:val="Open Issue"/>
-    <w:basedOn w:val="Normal"/>
-    <w:qFormat/>
-    <w:pPr>
-      <w:pBdr>
-        <w:top w:val="single" w:sz="12" w:space="3" w:color="00000A" w:shadow="1"/>
-        <w:left w:val="single" w:sz="12" w:space="3" w:color="00000A" w:shadow="1"/>
-        <w:bottom w:val="single" w:sz="12" w:space="3" w:color="00000A" w:shadow="1"/>
-        <w:right w:val="single" w:sz="12" w:space="3" w:color="00000A" w:shadow="1"/>
-      </w:pBdr>
-      <w:shd w:val="pct10" w:color="auto" w:fill="auto"/>
-      <w:spacing w:before="240" w:after="240"/>
-    </w:pPr>
-    <w:rPr>
-      <w:sz w:val="24"/>
-    </w:rPr>
-  </w:style>
-  <w:style w:type="paragraph" w:styleId="TableHeading" w:customStyle="1">
-    <w:name w:val="Table - Heading"/>
-    <w:basedOn w:val="DisplayText"/>
-    <w:next w:val="Normal"/>
-    <w:qFormat/>
-    <w:pPr>
-      <w:keepNext w:val="true"/>
-      <w:pBdr>
-        <w:bottom w:val="single" w:sz="36" w:space="3" w:color="C0C0C0"/>
-      </w:pBdr>
-      <w:spacing w:before="120" w:after="0"/>
-    </w:pPr>
-    <w:rPr>
-      <w:b/>
-      <w:sz w:val="20"/>
-    </w:rPr>
-  </w:style>
-  <w:style w:type="paragraph" w:styleId="TableSource" w:customStyle="1">
-    <w:name w:val="Table - Source"/>
-    <w:basedOn w:val="Normal"/>
-    <w:next w:val="Normal"/>
-    <w:qFormat/>
-    <w:pPr>
-      <w:pBdr>
-        <w:top w:val="single" w:sz="12" w:space="1" w:color="00000A"/>
-      </w:pBdr>
-    </w:pPr>
-    <w:rPr>
-      <w:i/>
-      <w:sz w:val="18"/>
-    </w:rPr>
-  </w:style>
-  <w:style w:type="paragraph" w:styleId="TableText" w:customStyle="1">
-    <w:name w:val="Table - Text"/>
-    <w:basedOn w:val="Normal"/>
-    <w:qFormat/>
-    <w:pPr>
-      <w:spacing w:before="60" w:after="60"/>
-      <w:jc w:val="left"/>
-    </w:pPr>
-    <w:rPr>
-      <w:sz w:val="20"/>
-    </w:rPr>
-  </w:style>
-  <w:style w:type="paragraph" w:styleId="TableColHead" w:customStyle="1">
-    <w:name w:val="Table - Col. Head"/>
-    <w:basedOn w:val="DisplayText"/>
-    <w:qFormat/>
-    <w:pPr>
-      <w:keepNext w:val="true"/>
-      <w:suppressAutoHyphens w:val="true"/>
-      <w:spacing w:before="60" w:after="60"/>
-    </w:pPr>
-    <w:rPr>
-      <w:b/>
-      <w:sz w:val="20"/>
-    </w:rPr>
-  </w:style>
-  <w:style w:type="paragraph" w:styleId="Footnotetext">
-    <w:name w:val="footnote text"/>
-    <w:basedOn w:val="Normal"/>
-    <w:semiHidden/>
-    <w:qFormat/>
-    <w:pPr/>
-    <w:rPr>
-      <w:sz w:val="18"/>
-    </w:rPr>
-  </w:style>
-  <w:style w:type="paragraph" w:styleId="FigNum" w:customStyle="1">
-    <w:name w:val="Fig Num"/>
-    <w:basedOn w:val="TableColHead"/>
-    <w:qFormat/>
-    <w:pPr>
-      <w:keepNext w:val="false"/>
-      <w:spacing w:before="0" w:after="240"/>
-    </w:pPr>
-    <w:rPr/>
-  </w:style>
-  <w:style w:type="paragraph" w:styleId="ConfidentialTop" w:customStyle="1">
-    <w:name w:val="Confidential - Top"/>
-    <w:basedOn w:val="Normal"/>
-    <w:qFormat/>
-    <w:pPr>
-      <w:pBdr>
-        <w:top w:val="single" w:sz="6" w:space="1" w:color="FF0000"/>
-        <w:left w:val="single" w:sz="6" w:space="1" w:color="FF0000"/>
-        <w:bottom w:val="single" w:sz="6" w:space="1" w:color="FF0000"/>
-        <w:right w:val="single" w:sz="6" w:space="1" w:color="FF0000"/>
-      </w:pBdr>
-      <w:shd w:val="solid" w:color="FF0000" w:fill="auto"/>
-      <w:spacing w:before="0" w:after="0"/>
-    </w:pPr>
-    <w:rPr>
-      <w:rFonts w:ascii="Arial Black" w:hAnsi="Arial Black"/>
-      <w:color w:val="FFFFFF"/>
-      <w:sz w:val="14"/>
-    </w:rPr>
-  </w:style>
-  <w:style w:type="paragraph" w:styleId="Contents1">
-    <w:name w:val="TOC 1"/>
-    <w:basedOn w:val="Normal"/>
-    <w:next w:val="Normal"/>
-    <w:autoRedefine/>
-    <w:uiPriority w:val="39"/>
-    <w:pPr>
-      <w:spacing w:before="120" w:after="120"/>
-      <w:jc w:val="left"/>
-    </w:pPr>
-    <w:rPr>
-      <w:b/>
-      <w:bCs/>
-      <w:caps/>
-      <w:sz w:val="20"/>
-      <w:szCs w:val="24"/>
-    </w:rPr>
-  </w:style>
-  <w:style w:type="paragraph" w:styleId="Contents2">
-    <w:name w:val="TOC 2"/>
-    <w:basedOn w:val="Normal"/>
-    <w:next w:val="Normal"/>
-    <w:autoRedefine/>
-    <w:semiHidden/>
-    <w:pPr>
-      <w:spacing w:before="0" w:after="0"/>
-      <w:ind w:left="220" w:hanging="0"/>
-      <w:jc w:val="left"/>
-    </w:pPr>
-    <w:rPr>
-      <w:smallCaps/>
-      <w:sz w:val="20"/>
-      <w:szCs w:val="24"/>
-    </w:rPr>
-  </w:style>
-  <w:style w:type="paragraph" w:styleId="Contents3">
-    <w:name w:val="TOC 3"/>
-    <w:basedOn w:val="Normal"/>
-    <w:next w:val="Normal"/>
-    <w:autoRedefine/>
-    <w:uiPriority w:val="39"/>
-    <w:pPr>
-      <w:spacing w:before="0" w:after="0"/>
-      <w:ind w:left="440" w:hanging="0"/>
-      <w:jc w:val="left"/>
-    </w:pPr>
-    <w:rPr>
-      <w:i/>
-      <w:iCs/>
-      <w:sz w:val="20"/>
-      <w:szCs w:val="24"/>
-    </w:rPr>
-  </w:style>
-  <w:style w:type="paragraph" w:styleId="Contents4">
-    <w:name w:val="TOC 4"/>
-    <w:basedOn w:val="Normal"/>
-    <w:next w:val="Normal"/>
-    <w:autoRedefine/>
-    <w:semiHidden/>
-    <w:pPr>
-      <w:spacing w:before="0" w:after="0"/>
-      <w:ind w:left="660" w:hanging="0"/>
-      <w:jc w:val="left"/>
-    </w:pPr>
-    <w:rPr>
-      <w:sz w:val="18"/>
-      <w:szCs w:val="21"/>
-    </w:rPr>
-  </w:style>
-  <w:style w:type="paragraph" w:styleId="Contents5">
-    <w:name w:val="TOC 5"/>
-    <w:basedOn w:val="Normal"/>
-    <w:next w:val="Normal"/>
-    <w:autoRedefine/>
-    <w:semiHidden/>
-    <w:pPr>
-      <w:spacing w:before="0" w:after="0"/>
-      <w:ind w:left="880" w:hanging="0"/>
-      <w:jc w:val="left"/>
-    </w:pPr>
-    <w:rPr>
-      <w:sz w:val="18"/>
-      <w:szCs w:val="21"/>
-    </w:rPr>
-  </w:style>
-  <w:style w:type="paragraph" w:styleId="Contents" w:customStyle="1">
-    <w:name w:val="Contents"/>
-    <w:basedOn w:val="Heading1"/>
-    <w:qFormat/>
-    <w:pPr>
-      <w:numPr>
-        <w:ilvl w:val="0"/>
-        <w:numId w:val="0"/>
-      </w:numPr>
-      <w:pBdr>
-        <w:top w:val="single" w:sz="4" w:space="1" w:color="00000A"/>
-        <w:bottom w:val="single" w:sz="4" w:space="1" w:color="00000A"/>
-      </w:pBdr>
-      <w:shd w:val="pct70" w:color="auto" w:fill="FFFFFF"/>
-    </w:pPr>
-    <w:rPr/>
-  </w:style>
-  <w:style w:type="paragraph" w:styleId="ConfidentialBottom" w:customStyle="1">
-    <w:name w:val="Confidential - Bottom"/>
-    <w:basedOn w:val="Footer"/>
-    <w:qFormat/>
-    <w:pPr>
-      <w:pBdr>
-        <w:top w:val="single" w:sz="6" w:space="1" w:color="FF0000"/>
-        <w:left w:val="single" w:sz="6" w:space="1" w:color="FF0000"/>
-        <w:bottom w:val="single" w:sz="6" w:space="1" w:color="FF0000"/>
-        <w:right w:val="single" w:sz="6" w:space="1" w:color="FF0000"/>
-      </w:pBdr>
-      <w:shd w:val="solid" w:color="FF0000" w:fill="auto"/>
-    </w:pPr>
-    <w:rPr>
-      <w:rFonts w:ascii="Arial Black" w:hAnsi="Arial Black"/>
-      <w:color w:val="FFFFFF"/>
-      <w:sz w:val="14"/>
-    </w:rPr>
-  </w:style>
-  <w:style w:type="paragraph" w:styleId="TitleSubject" w:customStyle="1">
-    <w:name w:val="Title - Subject"/>
-    <w:basedOn w:val="Title"/>
-    <w:qFormat/>
-    <w:pPr>
-      <w:suppressAutoHyphens w:val="true"/>
-      <w:spacing w:before="720" w:after="1360"/>
-      <w:ind w:left="1080" w:right="1080" w:hanging="0"/>
-    </w:pPr>
-    <w:rPr>
-      <w:rFonts w:cs="Arial"/>
-      <w:b w:val="false"/>
-      <w:iCs/>
-      <w:sz w:val="40"/>
-    </w:rPr>
-  </w:style>
-  <w:style w:type="paragraph" w:styleId="Title">
-    <w:name w:val="Title"/>
-    <w:basedOn w:val="Normal"/>
-    <w:qFormat/>
-    <w:pPr>
-      <w:spacing w:before="1920" w:after="60"/>
-      <w:jc w:val="center"/>
-    </w:pPr>
-    <w:rPr>
-      <w:rFonts w:ascii="Arial" w:hAnsi="Arial"/>
-      <w:b/>
-      <w:kern w:val="2"/>
-      <w:sz w:val="44"/>
-    </w:rPr>
-  </w:style>
-  <w:style w:type="paragraph" w:styleId="TitleFilename" w:customStyle="1">
-    <w:name w:val="Title - Filename"/>
-    <w:basedOn w:val="Title"/>
-    <w:qFormat/>
-    <w:pPr>
-      <w:spacing w:before="480" w:after="480"/>
-    </w:pPr>
-    <w:rPr>
-      <w:b w:val="false"/>
-      <w:i/>
-      <w:iCs/>
-      <w:sz w:val="24"/>
-    </w:rPr>
-  </w:style>
-  <w:style w:type="paragraph" w:styleId="TitleDate" w:customStyle="1">
-    <w:name w:val="Title - Date"/>
-    <w:basedOn w:val="Title"/>
-    <w:qFormat/>
-    <w:pPr>
-      <w:spacing w:before="480" w:after="960"/>
-    </w:pPr>
-    <w:rPr>
-      <w:b w:val="false"/>
-      <w:i/>
-      <w:iCs/>
-      <w:sz w:val="28"/>
-    </w:rPr>
-  </w:style>
-  <w:style w:type="paragraph" w:styleId="TitleRevision" w:customStyle="1">
-    <w:name w:val="Title - Revision"/>
-    <w:basedOn w:val="Title"/>
-    <w:qFormat/>
-    <w:pPr>
-      <w:spacing w:before="0" w:after="0"/>
-    </w:pPr>
-    <w:rPr>
-      <w:bCs/>
-      <w:sz w:val="28"/>
-    </w:rPr>
-  </w:style>
-  <w:style w:type="paragraph" w:styleId="Caption1">
-    <w:name w:val="caption"/>
-    <w:basedOn w:val="Normal"/>
-    <w:next w:val="Normal"/>
-    <w:qFormat/>
-    <w:pPr>
-      <w:spacing w:before="120" w:after="120"/>
-    </w:pPr>
-    <w:rPr>
-      <w:b/>
-    </w:rPr>
-  </w:style>
-  <w:style w:type="paragraph" w:styleId="TableText1" w:customStyle="1">
-    <w:name w:val="Table Text"/>
-    <w:basedOn w:val="Normal"/>
-    <w:qFormat/>
-    <w:pPr>
-      <w:spacing w:lineRule="auto" w:line="480" w:before="60" w:after="60"/>
-      <w:jc w:val="left"/>
-    </w:pPr>
-    <w:rPr>
-      <w:sz w:val="24"/>
-    </w:rPr>
-  </w:style>
-  <w:style w:type="paragraph" w:styleId="Comment1" w:customStyle="1">
-    <w:name w:val="Comment"/>
-    <w:basedOn w:val="Normal"/>
-    <w:qFormat/>
-    <w:pPr>
-      <w:overflowPunct w:val="true"/>
-      <w:textAlignment w:val="baseline"/>
-    </w:pPr>
-    <w:rPr>
-      <w:i/>
-      <w:color w:val="000080"/>
-    </w:rPr>
-  </w:style>
-  <w:style w:type="paragraph" w:styleId="TitleOrganizationName" w:customStyle="1">
-    <w:name w:val="Title - Organization Name"/>
-    <w:basedOn w:val="Title"/>
-    <w:qFormat/>
-    <w:pPr>
-      <w:spacing w:before="360" w:after="180"/>
-    </w:pPr>
-    <w:rPr>
-      <w:rFonts w:ascii="Times New Roman" w:hAnsi="Times New Roman"/>
-      <w:sz w:val="32"/>
-    </w:rPr>
-  </w:style>
-  <w:style w:type="paragraph" w:styleId="Contents6">
-    <w:name w:val="TOC 6"/>
-    <w:basedOn w:val="Normal"/>
-    <w:next w:val="Normal"/>
-    <w:autoRedefine/>
-    <w:semiHidden/>
-    <w:pPr>
-      <w:spacing w:before="0" w:after="0"/>
-      <w:ind w:left="1100" w:hanging="0"/>
-      <w:jc w:val="left"/>
-    </w:pPr>
-    <w:rPr>
-      <w:sz w:val="18"/>
-      <w:szCs w:val="21"/>
-    </w:rPr>
-  </w:style>
-  <w:style w:type="paragraph" w:styleId="Contents7">
-    <w:name w:val="TOC 7"/>
-    <w:basedOn w:val="Normal"/>
-    <w:next w:val="Normal"/>
-    <w:autoRedefine/>
-    <w:semiHidden/>
-    <w:pPr>
-      <w:spacing w:before="0" w:after="0"/>
-      <w:ind w:left="1320" w:hanging="0"/>
-      <w:jc w:val="left"/>
-    </w:pPr>
-    <w:rPr>
-      <w:sz w:val="18"/>
-      <w:szCs w:val="21"/>
-    </w:rPr>
-  </w:style>
-  <w:style w:type="paragraph" w:styleId="Contents8">
-    <w:name w:val="TOC 8"/>
-    <w:basedOn w:val="Normal"/>
-    <w:next w:val="Normal"/>
-    <w:autoRedefine/>
-    <w:semiHidden/>
-    <w:pPr>
-      <w:spacing w:before="0" w:after="0"/>
-      <w:ind w:left="1540" w:hanging="0"/>
-      <w:jc w:val="left"/>
-    </w:pPr>
-    <w:rPr>
-      <w:sz w:val="18"/>
-      <w:szCs w:val="21"/>
-    </w:rPr>
-  </w:style>
-  <w:style w:type="paragraph" w:styleId="Contents9">
-    <w:name w:val="TOC 9"/>
-    <w:basedOn w:val="Normal"/>
-    <w:next w:val="Normal"/>
-    <w:autoRedefine/>
-    <w:semiHidden/>
-    <w:pPr>
-      <w:spacing w:before="0" w:after="0"/>
-      <w:ind w:left="1760" w:hanging="0"/>
-      <w:jc w:val="left"/>
-    </w:pPr>
-    <w:rPr>
-      <w:sz w:val="18"/>
-      <w:szCs w:val="21"/>
-    </w:rPr>
-  </w:style>
-  <w:style w:type="paragraph" w:styleId="ByLine" w:customStyle="1">
-    <w:name w:val="ByLine"/>
-    <w:basedOn w:val="Title"/>
-    <w:qFormat/>
-    <w:pPr>
-      <w:spacing w:before="240" w:after="720"/>
-      <w:jc w:val="right"/>
-    </w:pPr>
-    <w:rPr>
-      <w:rFonts w:cs="Arial"/>
-      <w:bCs/>
-      <w:sz w:val="28"/>
-      <w:szCs w:val="28"/>
-      <w:lang w:bidi="he-IL"/>
-    </w:rPr>
-  </w:style>
-  <w:style w:type="paragraph" w:styleId="BalloonText">
-    <w:name w:val="Balloon Text"/>
-    <w:basedOn w:val="Normal"/>
-    <w:link w:val="BalloonTextChar"/>
-    <w:uiPriority w:val="99"/>
-    <w:semiHidden/>
-    <w:unhideWhenUsed/>
-    <w:qFormat/>
-    <w:rsid w:val="0018074b"/>
-    <w:pPr>
-      <w:spacing w:before="0" w:after="0"/>
-    </w:pPr>
-    <w:rPr>
-      <w:rFonts w:ascii="Segoe UI" w:hAnsi="Segoe UI" w:cs="Segoe UI"/>
-      <w:sz w:val="18"/>
-      <w:szCs w:val="18"/>
-    </w:rPr>
-  </w:style>
-  <w:style w:type="paragraph" w:styleId="ListParagraph">
-    <w:name w:val="List Paragraph"/>
-    <w:basedOn w:val="Normal"/>
-    <w:uiPriority w:val="34"/>
-    <w:qFormat/>
-    <w:rsid w:val="000d09ae"/>
-    <w:pPr>
-      <w:spacing w:before="0" w:after="120"/>
-      <w:ind w:left="720" w:hanging="0"/>
-      <w:contextualSpacing/>
-    </w:pPr>
-    <w:rPr/>
-  </w:style>
-  <w:style w:type="paragraph" w:styleId="FrameContents">
-    <w:name w:val="Frame Contents"/>
-    <w:basedOn w:val="Normal"/>
-    <w:qFormat/>
-    <w:pPr/>
-    <w:rPr/>
-  </w:style>
-  <w:style w:type="numbering" w:styleId="NoList" w:default="1">
-    <w:name w:val="No List"/>
-    <w:uiPriority w:val="99"/>
-    <w:semiHidden/>
-    <w:unhideWhenUsed/>
-    <w:qFormat/>
   </w:style>
   <w:style w:type="table" w:default="1" w:styleId="TableNormal">
     <w:name w:val="Normal Table"/>
@@ -4522,6 +4258,697 @@
         <w:right w:w="108" w:type="dxa"/>
       </w:tblCellMar>
     </w:tblPr>
+  </w:style>
+  <w:style w:type="numbering" w:default="1" w:styleId="NoList">
+    <w:name w:val="No List"/>
+    <w:uiPriority w:val="99"/>
+    <w:semiHidden/>
+    <w:unhideWhenUsed/>
+  </w:style>
+  <w:style w:type="character" w:styleId="PageNumber">
+    <w:name w:val="page number"/>
+    <w:basedOn w:val="DefaultParagraphFont"/>
+    <w:semiHidden/>
+    <w:qFormat/>
+  </w:style>
+  <w:style w:type="character" w:styleId="FootnoteReference">
+    <w:name w:val="footnote reference"/>
+    <w:basedOn w:val="DefaultParagraphFont"/>
+    <w:semiHidden/>
+    <w:qFormat/>
+    <w:rPr>
+      <w:sz w:val="14"/>
+      <w:vertAlign w:val="superscript"/>
+    </w:rPr>
+  </w:style>
+  <w:style w:type="character" w:customStyle="1" w:styleId="InternetLink">
+    <w:name w:val="Internet Link"/>
+    <w:basedOn w:val="DefaultParagraphFont"/>
+    <w:uiPriority w:val="99"/>
+    <w:rPr>
+      <w:color w:val="0000FF"/>
+      <w:u w:val="single"/>
+    </w:rPr>
+  </w:style>
+  <w:style w:type="character" w:styleId="FollowedHyperlink">
+    <w:name w:val="FollowedHyperlink"/>
+    <w:basedOn w:val="DefaultParagraphFont"/>
+    <w:semiHidden/>
+    <w:qFormat/>
+    <w:rPr>
+      <w:color w:val="800080"/>
+      <w:u w:val="single"/>
+    </w:rPr>
+  </w:style>
+  <w:style w:type="character" w:customStyle="1" w:styleId="Heading2Char">
+    <w:name w:val="Heading 2 Char"/>
+    <w:basedOn w:val="DefaultParagraphFont"/>
+    <w:link w:val="Heading2"/>
+    <w:qFormat/>
+    <w:rsid w:val="00E55869"/>
+    <w:rPr>
+      <w:rFonts w:ascii="Arial" w:hAnsi="Arial"/>
+      <w:b/>
+      <w:sz w:val="28"/>
+    </w:rPr>
+  </w:style>
+  <w:style w:type="character" w:customStyle="1" w:styleId="BalloonTextChar">
+    <w:name w:val="Balloon Text Char"/>
+    <w:basedOn w:val="DefaultParagraphFont"/>
+    <w:link w:val="BalloonText"/>
+    <w:uiPriority w:val="99"/>
+    <w:semiHidden/>
+    <w:qFormat/>
+    <w:rsid w:val="0018074B"/>
+    <w:rPr>
+      <w:rFonts w:ascii="Segoe UI" w:hAnsi="Segoe UI" w:cs="Segoe UI"/>
+      <w:sz w:val="18"/>
+      <w:szCs w:val="18"/>
+      <w:lang w:val="en-CA"/>
+    </w:rPr>
+  </w:style>
+  <w:style w:type="character" w:customStyle="1" w:styleId="IndexLink">
+    <w:name w:val="Index Link"/>
+    <w:qFormat/>
+  </w:style>
+  <w:style w:type="paragraph" w:customStyle="1" w:styleId="Heading">
+    <w:name w:val="Heading"/>
+    <w:basedOn w:val="Normal"/>
+    <w:next w:val="BodyText"/>
+    <w:qFormat/>
+    <w:pPr>
+      <w:keepNext/>
+      <w:spacing w:before="240"/>
+    </w:pPr>
+    <w:rPr>
+      <w:rFonts w:ascii="Liberation Sans" w:eastAsia="Noto Sans CJK SC Regular" w:hAnsi="Liberation Sans" w:cs="Lohit Devanagari"/>
+      <w:sz w:val="28"/>
+      <w:szCs w:val="28"/>
+    </w:rPr>
+  </w:style>
+  <w:style w:type="paragraph" w:styleId="BodyText">
+    <w:name w:val="Body Text"/>
+    <w:basedOn w:val="Normal"/>
+    <w:pPr>
+      <w:spacing w:after="140" w:line="288" w:lineRule="auto"/>
+    </w:pPr>
+  </w:style>
+  <w:style w:type="paragraph" w:styleId="List">
+    <w:name w:val="List"/>
+    <w:basedOn w:val="BodyText"/>
+    <w:rPr>
+      <w:rFonts w:cs="Lohit Devanagari"/>
+    </w:rPr>
+  </w:style>
+  <w:style w:type="paragraph" w:styleId="Caption">
+    <w:name w:val="caption"/>
+    <w:basedOn w:val="Normal"/>
+    <w:next w:val="Normal"/>
+    <w:qFormat/>
+    <w:pPr>
+      <w:spacing w:before="120"/>
+    </w:pPr>
+    <w:rPr>
+      <w:b/>
+    </w:rPr>
+  </w:style>
+  <w:style w:type="paragraph" w:customStyle="1" w:styleId="Index">
+    <w:name w:val="Index"/>
+    <w:basedOn w:val="Normal"/>
+    <w:qFormat/>
+    <w:pPr>
+      <w:suppressLineNumbers/>
+    </w:pPr>
+    <w:rPr>
+      <w:rFonts w:cs="Lohit Devanagari"/>
+    </w:rPr>
+  </w:style>
+  <w:style w:type="paragraph" w:customStyle="1" w:styleId="DisplayText">
+    <w:name w:val="_Display Text"/>
+    <w:qFormat/>
+    <w:rPr>
+      <w:rFonts w:ascii="Arial" w:hAnsi="Arial"/>
+      <w:sz w:val="24"/>
+    </w:rPr>
+  </w:style>
+  <w:style w:type="paragraph" w:styleId="Bibliography">
+    <w:name w:val="Bibliography"/>
+    <w:qFormat/>
+    <w:pPr>
+      <w:spacing w:after="120" w:line="240" w:lineRule="exact"/>
+      <w:ind w:left="360" w:hanging="360"/>
+    </w:pPr>
+    <w:rPr>
+      <w:sz w:val="22"/>
+    </w:rPr>
+  </w:style>
+  <w:style w:type="paragraph" w:styleId="Header">
+    <w:name w:val="header"/>
+    <w:basedOn w:val="Normal"/>
+    <w:semiHidden/>
+    <w:pPr>
+      <w:pBdr>
+        <w:bottom w:val="single" w:sz="6" w:space="1" w:color="00000A"/>
+      </w:pBdr>
+      <w:tabs>
+        <w:tab w:val="center" w:pos="3960"/>
+        <w:tab w:val="right" w:pos="8280"/>
+      </w:tabs>
+      <w:spacing w:after="0"/>
+    </w:pPr>
+    <w:rPr>
+      <w:sz w:val="18"/>
+    </w:rPr>
+  </w:style>
+  <w:style w:type="paragraph" w:styleId="Footer">
+    <w:name w:val="footer"/>
+    <w:basedOn w:val="Normal"/>
+    <w:semiHidden/>
+    <w:pPr>
+      <w:pBdr>
+        <w:top w:val="single" w:sz="6" w:space="1" w:color="00000A"/>
+      </w:pBdr>
+      <w:tabs>
+        <w:tab w:val="center" w:pos="4320"/>
+        <w:tab w:val="right" w:pos="8280"/>
+      </w:tabs>
+      <w:spacing w:after="0"/>
+    </w:pPr>
+    <w:rPr>
+      <w:sz w:val="18"/>
+    </w:rPr>
+  </w:style>
+  <w:style w:type="paragraph" w:customStyle="1" w:styleId="Comment">
+    <w:name w:val="_Comment"/>
+    <w:basedOn w:val="Normal"/>
+    <w:next w:val="Normal"/>
+    <w:qFormat/>
+    <w:pPr>
+      <w:spacing w:after="240"/>
+    </w:pPr>
+    <w:rPr>
+      <w:i/>
+      <w:vanish/>
+      <w:color w:val="808080"/>
+      <w:sz w:val="24"/>
+    </w:rPr>
+  </w:style>
+  <w:style w:type="paragraph" w:customStyle="1" w:styleId="Code">
+    <w:name w:val="Code"/>
+    <w:basedOn w:val="Normal"/>
+    <w:qFormat/>
+    <w:pPr>
+      <w:keepNext/>
+      <w:shd w:val="pct15" w:color="auto" w:fill="FFFFFF"/>
+      <w:tabs>
+        <w:tab w:val="left" w:pos="360"/>
+        <w:tab w:val="left" w:pos="720"/>
+        <w:tab w:val="left" w:pos="1080"/>
+        <w:tab w:val="left" w:pos="1440"/>
+        <w:tab w:val="left" w:pos="1800"/>
+        <w:tab w:val="left" w:pos="2160"/>
+      </w:tabs>
+      <w:suppressAutoHyphens/>
+      <w:spacing w:after="0" w:line="288" w:lineRule="auto"/>
+    </w:pPr>
+    <w:rPr>
+      <w:rFonts w:ascii="Courier New" w:hAnsi="Courier New"/>
+      <w:spacing w:val="-5"/>
+      <w:sz w:val="18"/>
+    </w:rPr>
+  </w:style>
+  <w:style w:type="paragraph" w:customStyle="1" w:styleId="CodeTitle">
+    <w:name w:val="Code Title"/>
+    <w:basedOn w:val="Code"/>
+    <w:next w:val="Code"/>
+    <w:qFormat/>
+    <w:pPr>
+      <w:pBdr>
+        <w:bottom w:val="single" w:sz="36" w:space="1" w:color="808080"/>
+      </w:pBdr>
+      <w:shd w:val="clear" w:color="auto" w:fill="auto"/>
+      <w:spacing w:after="60"/>
+    </w:pPr>
+    <w:rPr>
+      <w:rFonts w:ascii="Arial" w:hAnsi="Arial"/>
+      <w:b/>
+      <w:sz w:val="20"/>
+    </w:rPr>
+  </w:style>
+  <w:style w:type="paragraph" w:customStyle="1" w:styleId="OpenIssue">
+    <w:name w:val="Open Issue"/>
+    <w:basedOn w:val="Normal"/>
+    <w:qFormat/>
+    <w:pPr>
+      <w:pBdr>
+        <w:top w:val="single" w:sz="12" w:space="3" w:color="00000A" w:shadow="1"/>
+        <w:left w:val="single" w:sz="12" w:space="3" w:color="00000A" w:shadow="1"/>
+        <w:bottom w:val="single" w:sz="12" w:space="3" w:color="00000A" w:shadow="1"/>
+        <w:right w:val="single" w:sz="12" w:space="3" w:color="00000A" w:shadow="1"/>
+      </w:pBdr>
+      <w:shd w:val="pct10" w:color="auto" w:fill="auto"/>
+      <w:spacing w:before="240" w:after="240"/>
+    </w:pPr>
+    <w:rPr>
+      <w:sz w:val="24"/>
+    </w:rPr>
+  </w:style>
+  <w:style w:type="paragraph" w:customStyle="1" w:styleId="Table-Heading">
+    <w:name w:val="Table - Heading"/>
+    <w:basedOn w:val="DisplayText"/>
+    <w:next w:val="Normal"/>
+    <w:qFormat/>
+    <w:pPr>
+      <w:keepNext/>
+      <w:pBdr>
+        <w:bottom w:val="single" w:sz="36" w:space="3" w:color="C0C0C0"/>
+      </w:pBdr>
+      <w:spacing w:before="120"/>
+    </w:pPr>
+    <w:rPr>
+      <w:b/>
+      <w:sz w:val="20"/>
+    </w:rPr>
+  </w:style>
+  <w:style w:type="paragraph" w:customStyle="1" w:styleId="Table-Source">
+    <w:name w:val="Table - Source"/>
+    <w:basedOn w:val="Normal"/>
+    <w:next w:val="Normal"/>
+    <w:qFormat/>
+    <w:pPr>
+      <w:pBdr>
+        <w:top w:val="single" w:sz="12" w:space="1" w:color="00000A"/>
+      </w:pBdr>
+    </w:pPr>
+    <w:rPr>
+      <w:i/>
+      <w:sz w:val="18"/>
+    </w:rPr>
+  </w:style>
+  <w:style w:type="paragraph" w:customStyle="1" w:styleId="Table-Text">
+    <w:name w:val="Table - Text"/>
+    <w:basedOn w:val="Normal"/>
+    <w:qFormat/>
+    <w:pPr>
+      <w:spacing w:before="60" w:after="60"/>
+      <w:jc w:val="left"/>
+    </w:pPr>
+    <w:rPr>
+      <w:sz w:val="20"/>
+    </w:rPr>
+  </w:style>
+  <w:style w:type="paragraph" w:customStyle="1" w:styleId="Table-ColHead">
+    <w:name w:val="Table - Col. Head"/>
+    <w:basedOn w:val="DisplayText"/>
+    <w:qFormat/>
+    <w:pPr>
+      <w:keepNext/>
+      <w:suppressAutoHyphens/>
+      <w:spacing w:before="60" w:after="60"/>
+    </w:pPr>
+    <w:rPr>
+      <w:b/>
+      <w:sz w:val="20"/>
+    </w:rPr>
+  </w:style>
+  <w:style w:type="paragraph" w:styleId="FootnoteText">
+    <w:name w:val="footnote text"/>
+    <w:basedOn w:val="Normal"/>
+    <w:semiHidden/>
+    <w:qFormat/>
+    <w:rPr>
+      <w:sz w:val="18"/>
+    </w:rPr>
+  </w:style>
+  <w:style w:type="paragraph" w:customStyle="1" w:styleId="FigNum">
+    <w:name w:val="Fig Num"/>
+    <w:basedOn w:val="Table-ColHead"/>
+    <w:qFormat/>
+    <w:pPr>
+      <w:keepNext w:val="0"/>
+      <w:spacing w:before="0" w:after="240"/>
+    </w:pPr>
+  </w:style>
+  <w:style w:type="paragraph" w:customStyle="1" w:styleId="Confidential-Top">
+    <w:name w:val="Confidential - Top"/>
+    <w:basedOn w:val="Normal"/>
+    <w:qFormat/>
+    <w:pPr>
+      <w:pBdr>
+        <w:top w:val="single" w:sz="6" w:space="1" w:color="FF0000"/>
+        <w:left w:val="single" w:sz="6" w:space="1" w:color="FF0000"/>
+        <w:bottom w:val="single" w:sz="6" w:space="1" w:color="FF0000"/>
+        <w:right w:val="single" w:sz="6" w:space="1" w:color="FF0000"/>
+      </w:pBdr>
+      <w:shd w:val="solid" w:color="FF0000" w:fill="auto"/>
+      <w:spacing w:after="0"/>
+    </w:pPr>
+    <w:rPr>
+      <w:rFonts w:ascii="Arial Black" w:hAnsi="Arial Black"/>
+      <w:color w:val="FFFFFF"/>
+      <w:sz w:val="14"/>
+    </w:rPr>
+  </w:style>
+  <w:style w:type="paragraph" w:styleId="TOC1">
+    <w:name w:val="toc 1"/>
+    <w:basedOn w:val="Normal"/>
+    <w:next w:val="Normal"/>
+    <w:autoRedefine/>
+    <w:uiPriority w:val="39"/>
+    <w:pPr>
+      <w:spacing w:before="120"/>
+      <w:jc w:val="left"/>
+    </w:pPr>
+    <w:rPr>
+      <w:b/>
+      <w:bCs/>
+      <w:caps/>
+      <w:sz w:val="20"/>
+      <w:szCs w:val="24"/>
+    </w:rPr>
+  </w:style>
+  <w:style w:type="paragraph" w:styleId="TOC2">
+    <w:name w:val="toc 2"/>
+    <w:basedOn w:val="Normal"/>
+    <w:next w:val="Normal"/>
+    <w:autoRedefine/>
+    <w:semiHidden/>
+    <w:pPr>
+      <w:spacing w:after="0"/>
+      <w:ind w:left="220"/>
+      <w:jc w:val="left"/>
+    </w:pPr>
+    <w:rPr>
+      <w:smallCaps/>
+      <w:sz w:val="20"/>
+      <w:szCs w:val="24"/>
+    </w:rPr>
+  </w:style>
+  <w:style w:type="paragraph" w:styleId="TOC3">
+    <w:name w:val="toc 3"/>
+    <w:basedOn w:val="Normal"/>
+    <w:next w:val="Normal"/>
+    <w:autoRedefine/>
+    <w:uiPriority w:val="39"/>
+    <w:pPr>
+      <w:spacing w:after="0"/>
+      <w:ind w:left="440"/>
+      <w:jc w:val="left"/>
+    </w:pPr>
+    <w:rPr>
+      <w:i/>
+      <w:iCs/>
+      <w:sz w:val="20"/>
+      <w:szCs w:val="24"/>
+    </w:rPr>
+  </w:style>
+  <w:style w:type="paragraph" w:styleId="TOC4">
+    <w:name w:val="toc 4"/>
+    <w:basedOn w:val="Normal"/>
+    <w:next w:val="Normal"/>
+    <w:autoRedefine/>
+    <w:semiHidden/>
+    <w:pPr>
+      <w:spacing w:after="0"/>
+      <w:ind w:left="660"/>
+      <w:jc w:val="left"/>
+    </w:pPr>
+    <w:rPr>
+      <w:sz w:val="18"/>
+      <w:szCs w:val="21"/>
+    </w:rPr>
+  </w:style>
+  <w:style w:type="paragraph" w:styleId="TOC5">
+    <w:name w:val="toc 5"/>
+    <w:basedOn w:val="Normal"/>
+    <w:next w:val="Normal"/>
+    <w:autoRedefine/>
+    <w:semiHidden/>
+    <w:pPr>
+      <w:spacing w:after="0"/>
+      <w:ind w:left="880"/>
+      <w:jc w:val="left"/>
+    </w:pPr>
+    <w:rPr>
+      <w:sz w:val="18"/>
+      <w:szCs w:val="21"/>
+    </w:rPr>
+  </w:style>
+  <w:style w:type="paragraph" w:customStyle="1" w:styleId="Contents">
+    <w:name w:val="Contents"/>
+    <w:basedOn w:val="Heading1"/>
+    <w:qFormat/>
+    <w:pPr>
+      <w:numPr>
+        <w:ilvl w:val="0"/>
+        <w:numId w:val="0"/>
+      </w:numPr>
+      <w:pBdr>
+        <w:top w:val="single" w:sz="4" w:space="1" w:color="00000A"/>
+        <w:bottom w:val="single" w:sz="4" w:space="1" w:color="00000A"/>
+      </w:pBdr>
+      <w:shd w:val="pct70" w:color="auto" w:fill="FFFFFF"/>
+    </w:pPr>
+  </w:style>
+  <w:style w:type="paragraph" w:customStyle="1" w:styleId="Confidential-Bottom">
+    <w:name w:val="Confidential - Bottom"/>
+    <w:basedOn w:val="Footer"/>
+    <w:qFormat/>
+    <w:pPr>
+      <w:pBdr>
+        <w:top w:val="single" w:sz="6" w:space="1" w:color="FF0000"/>
+        <w:left w:val="single" w:sz="6" w:space="1" w:color="FF0000"/>
+        <w:bottom w:val="single" w:sz="6" w:space="1" w:color="FF0000"/>
+        <w:right w:val="single" w:sz="6" w:space="1" w:color="FF0000"/>
+      </w:pBdr>
+      <w:shd w:val="solid" w:color="FF0000" w:fill="auto"/>
+    </w:pPr>
+    <w:rPr>
+      <w:rFonts w:ascii="Arial Black" w:hAnsi="Arial Black"/>
+      <w:color w:val="FFFFFF"/>
+      <w:sz w:val="14"/>
+    </w:rPr>
+  </w:style>
+  <w:style w:type="paragraph" w:customStyle="1" w:styleId="Title-Subject">
+    <w:name w:val="Title - Subject"/>
+    <w:basedOn w:val="Title"/>
+    <w:qFormat/>
+    <w:pPr>
+      <w:suppressAutoHyphens/>
+      <w:spacing w:before="720" w:after="1360"/>
+      <w:ind w:left="1080" w:right="1080"/>
+    </w:pPr>
+    <w:rPr>
+      <w:rFonts w:cs="Arial"/>
+      <w:b w:val="0"/>
+      <w:iCs/>
+      <w:sz w:val="40"/>
+    </w:rPr>
+  </w:style>
+  <w:style w:type="paragraph" w:styleId="Title">
+    <w:name w:val="Title"/>
+    <w:basedOn w:val="Normal"/>
+    <w:qFormat/>
+    <w:pPr>
+      <w:spacing w:before="1920" w:after="60"/>
+      <w:jc w:val="center"/>
+    </w:pPr>
+    <w:rPr>
+      <w:rFonts w:ascii="Arial" w:hAnsi="Arial"/>
+      <w:b/>
+      <w:kern w:val="2"/>
+      <w:sz w:val="44"/>
+    </w:rPr>
+  </w:style>
+  <w:style w:type="paragraph" w:customStyle="1" w:styleId="Title-Filename">
+    <w:name w:val="Title - Filename"/>
+    <w:basedOn w:val="Title"/>
+    <w:qFormat/>
+    <w:pPr>
+      <w:spacing w:before="480" w:after="480"/>
+    </w:pPr>
+    <w:rPr>
+      <w:b w:val="0"/>
+      <w:i/>
+      <w:iCs/>
+      <w:sz w:val="24"/>
+    </w:rPr>
+  </w:style>
+  <w:style w:type="paragraph" w:customStyle="1" w:styleId="Title-Date">
+    <w:name w:val="Title - Date"/>
+    <w:basedOn w:val="Title"/>
+    <w:qFormat/>
+    <w:pPr>
+      <w:spacing w:before="480" w:after="960"/>
+    </w:pPr>
+    <w:rPr>
+      <w:b w:val="0"/>
+      <w:i/>
+      <w:iCs/>
+      <w:sz w:val="28"/>
+    </w:rPr>
+  </w:style>
+  <w:style w:type="paragraph" w:customStyle="1" w:styleId="Title-Revision">
+    <w:name w:val="Title - Revision"/>
+    <w:basedOn w:val="Title"/>
+    <w:qFormat/>
+    <w:pPr>
+      <w:spacing w:before="0" w:after="0"/>
+    </w:pPr>
+    <w:rPr>
+      <w:bCs/>
+      <w:sz w:val="28"/>
+    </w:rPr>
+  </w:style>
+  <w:style w:type="paragraph" w:customStyle="1" w:styleId="TableText">
+    <w:name w:val="Table Text"/>
+    <w:basedOn w:val="Normal"/>
+    <w:qFormat/>
+    <w:pPr>
+      <w:spacing w:before="60" w:after="60" w:line="480" w:lineRule="auto"/>
+      <w:jc w:val="left"/>
+    </w:pPr>
+    <w:rPr>
+      <w:sz w:val="24"/>
+    </w:rPr>
+  </w:style>
+  <w:style w:type="paragraph" w:customStyle="1" w:styleId="Comment0">
+    <w:name w:val="Comment"/>
+    <w:basedOn w:val="Normal"/>
+    <w:qFormat/>
+    <w:pPr>
+      <w:textAlignment w:val="baseline"/>
+    </w:pPr>
+    <w:rPr>
+      <w:i/>
+      <w:color w:val="000080"/>
+    </w:rPr>
+  </w:style>
+  <w:style w:type="paragraph" w:customStyle="1" w:styleId="Title-OrganizationName">
+    <w:name w:val="Title - Organization Name"/>
+    <w:basedOn w:val="Title"/>
+    <w:qFormat/>
+    <w:pPr>
+      <w:spacing w:before="360" w:after="180"/>
+    </w:pPr>
+    <w:rPr>
+      <w:rFonts w:ascii="Times New Roman" w:hAnsi="Times New Roman"/>
+      <w:sz w:val="32"/>
+    </w:rPr>
+  </w:style>
+  <w:style w:type="paragraph" w:styleId="TOC6">
+    <w:name w:val="toc 6"/>
+    <w:basedOn w:val="Normal"/>
+    <w:next w:val="Normal"/>
+    <w:autoRedefine/>
+    <w:semiHidden/>
+    <w:pPr>
+      <w:spacing w:after="0"/>
+      <w:ind w:left="1100"/>
+      <w:jc w:val="left"/>
+    </w:pPr>
+    <w:rPr>
+      <w:sz w:val="18"/>
+      <w:szCs w:val="21"/>
+    </w:rPr>
+  </w:style>
+  <w:style w:type="paragraph" w:styleId="TOC7">
+    <w:name w:val="toc 7"/>
+    <w:basedOn w:val="Normal"/>
+    <w:next w:val="Normal"/>
+    <w:autoRedefine/>
+    <w:semiHidden/>
+    <w:pPr>
+      <w:spacing w:after="0"/>
+      <w:ind w:left="1320"/>
+      <w:jc w:val="left"/>
+    </w:pPr>
+    <w:rPr>
+      <w:sz w:val="18"/>
+      <w:szCs w:val="21"/>
+    </w:rPr>
+  </w:style>
+  <w:style w:type="paragraph" w:styleId="TOC8">
+    <w:name w:val="toc 8"/>
+    <w:basedOn w:val="Normal"/>
+    <w:next w:val="Normal"/>
+    <w:autoRedefine/>
+    <w:semiHidden/>
+    <w:pPr>
+      <w:spacing w:after="0"/>
+      <w:ind w:left="1540"/>
+      <w:jc w:val="left"/>
+    </w:pPr>
+    <w:rPr>
+      <w:sz w:val="18"/>
+      <w:szCs w:val="21"/>
+    </w:rPr>
+  </w:style>
+  <w:style w:type="paragraph" w:styleId="TOC9">
+    <w:name w:val="toc 9"/>
+    <w:basedOn w:val="Normal"/>
+    <w:next w:val="Normal"/>
+    <w:autoRedefine/>
+    <w:semiHidden/>
+    <w:pPr>
+      <w:spacing w:after="0"/>
+      <w:ind w:left="1760"/>
+      <w:jc w:val="left"/>
+    </w:pPr>
+    <w:rPr>
+      <w:sz w:val="18"/>
+      <w:szCs w:val="21"/>
+    </w:rPr>
+  </w:style>
+  <w:style w:type="paragraph" w:customStyle="1" w:styleId="ByLine">
+    <w:name w:val="ByLine"/>
+    <w:basedOn w:val="Title"/>
+    <w:qFormat/>
+    <w:pPr>
+      <w:spacing w:before="240" w:after="720"/>
+      <w:jc w:val="right"/>
+    </w:pPr>
+    <w:rPr>
+      <w:rFonts w:cs="Arial"/>
+      <w:bCs/>
+      <w:sz w:val="28"/>
+      <w:szCs w:val="28"/>
+      <w:lang w:bidi="he-IL"/>
+    </w:rPr>
+  </w:style>
+  <w:style w:type="paragraph" w:styleId="BalloonText">
+    <w:name w:val="Balloon Text"/>
+    <w:basedOn w:val="Normal"/>
+    <w:link w:val="BalloonTextChar"/>
+    <w:uiPriority w:val="99"/>
+    <w:semiHidden/>
+    <w:unhideWhenUsed/>
+    <w:qFormat/>
+    <w:rsid w:val="0018074B"/>
+    <w:pPr>
+      <w:spacing w:after="0"/>
+    </w:pPr>
+    <w:rPr>
+      <w:rFonts w:ascii="Segoe UI" w:hAnsi="Segoe UI" w:cs="Segoe UI"/>
+      <w:sz w:val="18"/>
+      <w:szCs w:val="18"/>
+    </w:rPr>
+  </w:style>
+  <w:style w:type="paragraph" w:styleId="ListParagraph">
+    <w:name w:val="List Paragraph"/>
+    <w:basedOn w:val="Normal"/>
+    <w:uiPriority w:val="34"/>
+    <w:qFormat/>
+    <w:rsid w:val="000D09AE"/>
+    <w:pPr>
+      <w:ind w:left="720"/>
+      <w:contextualSpacing/>
+    </w:pPr>
+  </w:style>
+  <w:style w:type="paragraph" w:customStyle="1" w:styleId="FrameContents">
+    <w:name w:val="Frame Contents"/>
+    <w:basedOn w:val="Normal"/>
+    <w:qFormat/>
   </w:style>
 </w:styles>
 </file>
